--- a/fuentes/contenidos/grado07/guion02/MA_07_02_CO_REC30.docx
+++ b/fuentes/contenidos/grado07/guion02/MA_07_02_CO_REC30.docx
@@ -1,6 +1,6 @@
 
 <file path=word/document.xml><?xml version="1.0" encoding="utf-8"?>
-<w:document xmlns:wpc="http://schemas.microsoft.com/office/word/2010/wordprocessingCanvas" xmlns:mc="http://schemas.openxmlformats.org/markup-compatibility/2006" xmlns:o="urn:schemas-microsoft-com:office:office" xmlns:r="http://schemas.openxmlformats.org/officeDocument/2006/relationships" xmlns:m="http://schemas.openxmlformats.org/officeDocument/2006/math" xmlns:v="urn:schemas-microsoft-com:vml" xmlns:wp14="http://schemas.microsoft.com/office/word/2010/wordprocessingDrawing" xmlns:wp="http://schemas.openxmlformats.org/drawingml/2006/wordprocessingDrawing" xmlns:w10="urn:schemas-microsoft-com:office:word" xmlns:w="http://schemas.openxmlformats.org/wordprocessingml/2006/main" xmlns:w14="http://schemas.microsoft.com/office/word/2010/wordml" xmlns:wpg="http://schemas.microsoft.com/office/word/2010/wordprocessingGroup" xmlns:wpi="http://schemas.microsoft.com/office/word/2010/wordprocessingInk" xmlns:wne="http://schemas.microsoft.com/office/word/2006/wordml" xmlns:wps="http://schemas.microsoft.com/office/word/2010/wordprocessingShape" mc:Ignorable="w14 wp14">
+<w:document xmlns:wpc="http://schemas.microsoft.com/office/word/2010/wordprocessingCanvas" xmlns:mc="http://schemas.openxmlformats.org/markup-compatibility/2006" xmlns:o="urn:schemas-microsoft-com:office:office" xmlns:r="http://schemas.openxmlformats.org/officeDocument/2006/relationships" xmlns:m="http://schemas.openxmlformats.org/officeDocument/2006/math" xmlns:v="urn:schemas-microsoft-com:vml" xmlns:wp14="http://schemas.microsoft.com/office/word/2010/wordprocessingDrawing" xmlns:wp="http://schemas.openxmlformats.org/drawingml/2006/wordprocessingDrawing" xmlns:w10="urn:schemas-microsoft-com:office:word" xmlns:w="http://schemas.openxmlformats.org/wordprocessingml/2006/main" xmlns:w14="http://schemas.microsoft.com/office/word/2010/wordml" xmlns:w15="http://schemas.microsoft.com/office/word/2012/wordml" xmlns:wpg="http://schemas.microsoft.com/office/word/2010/wordprocessingGroup" xmlns:wpi="http://schemas.microsoft.com/office/word/2010/wordprocessingInk" xmlns:wne="http://schemas.microsoft.com/office/word/2006/wordml" xmlns:wps="http://schemas.microsoft.com/office/word/2010/wordprocessingShape" mc:Ignorable="w14 w15 wp14">
   <w:body>
     <w:p>
       <w:pPr>
@@ -71,7 +71,29 @@
           <w:highlight w:val="green"/>
           <w:lang w:val="es-ES_tradnl"/>
         </w:rPr>
-        <w:t>Nombre del guión a que corresponde el ejercicio</w:t>
+        <w:t xml:space="preserve">Nombre del </w:t>
+      </w:r>
+      <w:proofErr w:type="spellStart"/>
+      <w:r>
+        <w:rPr>
+          <w:rFonts w:ascii="Arial" w:hAnsi="Arial" w:cs="Arial"/>
+          <w:sz w:val="18"/>
+          <w:szCs w:val="18"/>
+          <w:highlight w:val="green"/>
+          <w:lang w:val="es-ES_tradnl"/>
+        </w:rPr>
+        <w:t>guión</w:t>
+      </w:r>
+      <w:proofErr w:type="spellEnd"/>
+      <w:r>
+        <w:rPr>
+          <w:rFonts w:ascii="Arial" w:hAnsi="Arial" w:cs="Arial"/>
+          <w:sz w:val="18"/>
+          <w:szCs w:val="18"/>
+          <w:highlight w:val="green"/>
+          <w:lang w:val="es-ES_tradnl"/>
+        </w:rPr>
+        <w:t xml:space="preserve"> a que corresponde el ejercicio</w:t>
       </w:r>
     </w:p>
     <w:p>
@@ -171,17 +193,7 @@
           <w:highlight w:val="green"/>
           <w:lang w:val="es-ES_tradnl"/>
         </w:rPr>
-        <w:t>Título del recurso</w:t>
-      </w:r>
-      <w:r>
-        <w:rPr>
-          <w:rFonts w:ascii="Arial" w:hAnsi="Arial" w:cs="Arial"/>
-          <w:sz w:val="18"/>
-          <w:szCs w:val="18"/>
-          <w:highlight w:val="green"/>
-          <w:lang w:val="es-ES_tradnl"/>
-        </w:rPr>
-        <w:t xml:space="preserve"> (</w:t>
+        <w:t>Título del recurso (</w:t>
       </w:r>
       <w:r>
         <w:rPr>
@@ -492,6 +504,21 @@
         <w:tblW w:w="8930" w:type="dxa"/>
         <w:tblInd w:w="250" w:type="dxa"/>
         <w:tblLook w:val="04A0" w:firstRow="1" w:lastRow="0" w:firstColumn="1" w:lastColumn="0" w:noHBand="0" w:noVBand="1"/>
+        <w:tblPrChange w:id="0" w:author="J&amp;J" w:date="2015-05-02T17:56:00Z">
+          <w:tblPr>
+            <w:tblW w:w="8930" w:type="dxa"/>
+            <w:tblInd w:w="250" w:type="dxa"/>
+            <w:tblBorders>
+              <w:top w:val="single" w:sz="4" w:space="0" w:color="auto"/>
+              <w:left w:val="single" w:sz="4" w:space="0" w:color="auto"/>
+              <w:bottom w:val="single" w:sz="4" w:space="0" w:color="auto"/>
+              <w:right w:val="single" w:sz="4" w:space="0" w:color="auto"/>
+              <w:insideH w:val="single" w:sz="4" w:space="0" w:color="auto"/>
+              <w:insideV w:val="single" w:sz="4" w:space="0" w:color="auto"/>
+            </w:tblBorders>
+            <w:tblLook w:val="04A0" w:firstRow="1" w:lastRow="0" w:firstColumn="1" w:lastColumn="0" w:noHBand="0" w:noVBand="1"/>
+          </w:tblPr>
+        </w:tblPrChange>
       </w:tblPr>
       <w:tblGrid>
         <w:gridCol w:w="1248"/>
@@ -502,11 +529,29 @@
         <w:gridCol w:w="425"/>
         <w:gridCol w:w="2268"/>
         <w:gridCol w:w="425"/>
+        <w:tblGridChange w:id="1">
+          <w:tblGrid>
+            <w:gridCol w:w="1248"/>
+            <w:gridCol w:w="404"/>
+            <w:gridCol w:w="1289"/>
+            <w:gridCol w:w="367"/>
+            <w:gridCol w:w="2504"/>
+            <w:gridCol w:w="425"/>
+            <w:gridCol w:w="2268"/>
+            <w:gridCol w:w="425"/>
+          </w:tblGrid>
+        </w:tblGridChange>
       </w:tblGrid>
       <w:tr>
         <w:tc>
           <w:tcPr>
             <w:tcW w:w="1248" w:type="dxa"/>
+            <w:tcPrChange w:id="2" w:author="J&amp;J" w:date="2015-05-02T17:56:00Z">
+              <w:tcPr>
+                <w:tcW w:w="1248" w:type="dxa"/>
+                <w:shd w:val="clear" w:color="auto" w:fill="auto"/>
+              </w:tcPr>
+            </w:tcPrChange>
           </w:tcPr>
           <w:p>
             <w:pPr>
@@ -531,6 +576,12 @@
         <w:tc>
           <w:tcPr>
             <w:tcW w:w="404" w:type="dxa"/>
+            <w:tcPrChange w:id="3" w:author="J&amp;J" w:date="2015-05-02T17:56:00Z">
+              <w:tcPr>
+                <w:tcW w:w="404" w:type="dxa"/>
+                <w:shd w:val="clear" w:color="auto" w:fill="auto"/>
+              </w:tcPr>
+            </w:tcPrChange>
           </w:tcPr>
           <w:p>
             <w:pPr>
@@ -546,6 +597,12 @@
         <w:tc>
           <w:tcPr>
             <w:tcW w:w="1289" w:type="dxa"/>
+            <w:tcPrChange w:id="4" w:author="J&amp;J" w:date="2015-05-02T17:56:00Z">
+              <w:tcPr>
+                <w:tcW w:w="1289" w:type="dxa"/>
+                <w:shd w:val="clear" w:color="auto" w:fill="auto"/>
+              </w:tcPr>
+            </w:tcPrChange>
           </w:tcPr>
           <w:p>
             <w:pPr>
@@ -570,6 +627,12 @@
         <w:tc>
           <w:tcPr>
             <w:tcW w:w="367" w:type="dxa"/>
+            <w:tcPrChange w:id="5" w:author="J&amp;J" w:date="2015-05-02T17:56:00Z">
+              <w:tcPr>
+                <w:tcW w:w="367" w:type="dxa"/>
+                <w:shd w:val="clear" w:color="auto" w:fill="auto"/>
+              </w:tcPr>
+            </w:tcPrChange>
           </w:tcPr>
           <w:p>
             <w:pPr>
@@ -585,6 +648,12 @@
         <w:tc>
           <w:tcPr>
             <w:tcW w:w="2504" w:type="dxa"/>
+            <w:tcPrChange w:id="6" w:author="J&amp;J" w:date="2015-05-02T17:56:00Z">
+              <w:tcPr>
+                <w:tcW w:w="2504" w:type="dxa"/>
+                <w:shd w:val="clear" w:color="auto" w:fill="auto"/>
+              </w:tcPr>
+            </w:tcPrChange>
           </w:tcPr>
           <w:p>
             <w:pPr>
@@ -609,6 +678,12 @@
         <w:tc>
           <w:tcPr>
             <w:tcW w:w="425" w:type="dxa"/>
+            <w:tcPrChange w:id="7" w:author="J&amp;J" w:date="2015-05-02T17:56:00Z">
+              <w:tcPr>
+                <w:tcW w:w="425" w:type="dxa"/>
+                <w:shd w:val="clear" w:color="auto" w:fill="auto"/>
+              </w:tcPr>
+            </w:tcPrChange>
           </w:tcPr>
           <w:p>
             <w:pPr>
@@ -624,6 +699,12 @@
         <w:tc>
           <w:tcPr>
             <w:tcW w:w="2268" w:type="dxa"/>
+            <w:tcPrChange w:id="8" w:author="J&amp;J" w:date="2015-05-02T17:56:00Z">
+              <w:tcPr>
+                <w:tcW w:w="2268" w:type="dxa"/>
+                <w:shd w:val="clear" w:color="auto" w:fill="auto"/>
+              </w:tcPr>
+            </w:tcPrChange>
           </w:tcPr>
           <w:p>
             <w:pPr>
@@ -648,6 +729,12 @@
         <w:tc>
           <w:tcPr>
             <w:tcW w:w="425" w:type="dxa"/>
+            <w:tcPrChange w:id="9" w:author="J&amp;J" w:date="2015-05-02T17:56:00Z">
+              <w:tcPr>
+                <w:tcW w:w="425" w:type="dxa"/>
+                <w:shd w:val="clear" w:color="auto" w:fill="auto"/>
+              </w:tcPr>
+            </w:tcPrChange>
           </w:tcPr>
           <w:p>
             <w:pPr>
@@ -665,6 +752,12 @@
         <w:tc>
           <w:tcPr>
             <w:tcW w:w="1248" w:type="dxa"/>
+            <w:tcPrChange w:id="10" w:author="J&amp;J" w:date="2015-05-02T17:56:00Z">
+              <w:tcPr>
+                <w:tcW w:w="1248" w:type="dxa"/>
+                <w:shd w:val="clear" w:color="auto" w:fill="auto"/>
+              </w:tcPr>
+            </w:tcPrChange>
           </w:tcPr>
           <w:p>
             <w:pPr>
@@ -689,6 +782,12 @@
         <w:tc>
           <w:tcPr>
             <w:tcW w:w="404" w:type="dxa"/>
+            <w:tcPrChange w:id="11" w:author="J&amp;J" w:date="2015-05-02T17:56:00Z">
+              <w:tcPr>
+                <w:tcW w:w="404" w:type="dxa"/>
+                <w:shd w:val="clear" w:color="auto" w:fill="auto"/>
+              </w:tcPr>
+            </w:tcPrChange>
           </w:tcPr>
           <w:p>
             <w:pPr>
@@ -713,6 +812,12 @@
         <w:tc>
           <w:tcPr>
             <w:tcW w:w="1289" w:type="dxa"/>
+            <w:tcPrChange w:id="12" w:author="J&amp;J" w:date="2015-05-02T17:56:00Z">
+              <w:tcPr>
+                <w:tcW w:w="1289" w:type="dxa"/>
+                <w:shd w:val="clear" w:color="auto" w:fill="auto"/>
+              </w:tcPr>
+            </w:tcPrChange>
           </w:tcPr>
           <w:p>
             <w:pPr>
@@ -737,6 +842,12 @@
         <w:tc>
           <w:tcPr>
             <w:tcW w:w="367" w:type="dxa"/>
+            <w:tcPrChange w:id="13" w:author="J&amp;J" w:date="2015-05-02T17:56:00Z">
+              <w:tcPr>
+                <w:tcW w:w="367" w:type="dxa"/>
+                <w:shd w:val="clear" w:color="auto" w:fill="auto"/>
+              </w:tcPr>
+            </w:tcPrChange>
           </w:tcPr>
           <w:p>
             <w:pPr>
@@ -752,6 +863,12 @@
         <w:tc>
           <w:tcPr>
             <w:tcW w:w="2504" w:type="dxa"/>
+            <w:tcPrChange w:id="14" w:author="J&amp;J" w:date="2015-05-02T17:56:00Z">
+              <w:tcPr>
+                <w:tcW w:w="2504" w:type="dxa"/>
+                <w:shd w:val="clear" w:color="auto" w:fill="auto"/>
+              </w:tcPr>
+            </w:tcPrChange>
           </w:tcPr>
           <w:p>
             <w:pPr>
@@ -776,6 +893,12 @@
         <w:tc>
           <w:tcPr>
             <w:tcW w:w="425" w:type="dxa"/>
+            <w:tcPrChange w:id="15" w:author="J&amp;J" w:date="2015-05-02T17:56:00Z">
+              <w:tcPr>
+                <w:tcW w:w="425" w:type="dxa"/>
+                <w:shd w:val="clear" w:color="auto" w:fill="auto"/>
+              </w:tcPr>
+            </w:tcPrChange>
           </w:tcPr>
           <w:p>
             <w:pPr>
@@ -791,6 +914,12 @@
         <w:tc>
           <w:tcPr>
             <w:tcW w:w="2268" w:type="dxa"/>
+            <w:tcPrChange w:id="16" w:author="J&amp;J" w:date="2015-05-02T17:56:00Z">
+              <w:tcPr>
+                <w:tcW w:w="2268" w:type="dxa"/>
+                <w:shd w:val="clear" w:color="auto" w:fill="auto"/>
+              </w:tcPr>
+            </w:tcPrChange>
           </w:tcPr>
           <w:p>
             <w:pPr>
@@ -815,6 +944,12 @@
         <w:tc>
           <w:tcPr>
             <w:tcW w:w="425" w:type="dxa"/>
+            <w:tcPrChange w:id="17" w:author="J&amp;J" w:date="2015-05-02T17:56:00Z">
+              <w:tcPr>
+                <w:tcW w:w="425" w:type="dxa"/>
+                <w:shd w:val="clear" w:color="auto" w:fill="auto"/>
+              </w:tcPr>
+            </w:tcPrChange>
           </w:tcPr>
           <w:p>
             <w:pPr>
@@ -886,17 +1021,46 @@
         <w:tblW w:w="9497" w:type="dxa"/>
         <w:tblInd w:w="250" w:type="dxa"/>
         <w:tblLook w:val="04A0" w:firstRow="1" w:lastRow="0" w:firstColumn="1" w:lastColumn="0" w:noHBand="0" w:noVBand="1"/>
+        <w:tblPrChange w:id="18" w:author="J&amp;J" w:date="2015-05-02T17:56:00Z">
+          <w:tblPr>
+            <w:tblW w:w="9497" w:type="dxa"/>
+            <w:tblInd w:w="250" w:type="dxa"/>
+            <w:tblBorders>
+              <w:top w:val="single" w:sz="4" w:space="0" w:color="auto"/>
+              <w:left w:val="single" w:sz="4" w:space="0" w:color="auto"/>
+              <w:bottom w:val="single" w:sz="4" w:space="0" w:color="auto"/>
+              <w:right w:val="single" w:sz="4" w:space="0" w:color="auto"/>
+              <w:insideH w:val="single" w:sz="4" w:space="0" w:color="auto"/>
+              <w:insideV w:val="single" w:sz="4" w:space="0" w:color="auto"/>
+            </w:tblBorders>
+            <w:tblLook w:val="04A0" w:firstRow="1" w:lastRow="0" w:firstColumn="1" w:lastColumn="0" w:noHBand="0" w:noVBand="1"/>
+          </w:tblPr>
+        </w:tblPrChange>
       </w:tblPr>
       <w:tblGrid>
         <w:gridCol w:w="4536"/>
         <w:gridCol w:w="425"/>
         <w:gridCol w:w="4111"/>
         <w:gridCol w:w="425"/>
+        <w:tblGridChange w:id="19">
+          <w:tblGrid>
+            <w:gridCol w:w="4536"/>
+            <w:gridCol w:w="425"/>
+            <w:gridCol w:w="4111"/>
+            <w:gridCol w:w="425"/>
+          </w:tblGrid>
+        </w:tblGridChange>
       </w:tblGrid>
       <w:tr>
         <w:tc>
           <w:tcPr>
             <w:tcW w:w="4536" w:type="dxa"/>
+            <w:tcPrChange w:id="20" w:author="J&amp;J" w:date="2015-05-02T17:56:00Z">
+              <w:tcPr>
+                <w:tcW w:w="4536" w:type="dxa"/>
+                <w:shd w:val="clear" w:color="auto" w:fill="auto"/>
+              </w:tcPr>
+            </w:tcPrChange>
           </w:tcPr>
           <w:p>
             <w:pPr>
@@ -921,6 +1085,12 @@
         <w:tc>
           <w:tcPr>
             <w:tcW w:w="425" w:type="dxa"/>
+            <w:tcPrChange w:id="21" w:author="J&amp;J" w:date="2015-05-02T17:56:00Z">
+              <w:tcPr>
+                <w:tcW w:w="425" w:type="dxa"/>
+                <w:shd w:val="clear" w:color="auto" w:fill="auto"/>
+              </w:tcPr>
+            </w:tcPrChange>
           </w:tcPr>
           <w:p>
             <w:pPr>
@@ -936,6 +1106,12 @@
         <w:tc>
           <w:tcPr>
             <w:tcW w:w="4111" w:type="dxa"/>
+            <w:tcPrChange w:id="22" w:author="J&amp;J" w:date="2015-05-02T17:56:00Z">
+              <w:tcPr>
+                <w:tcW w:w="4111" w:type="dxa"/>
+                <w:shd w:val="clear" w:color="auto" w:fill="auto"/>
+              </w:tcPr>
+            </w:tcPrChange>
           </w:tcPr>
           <w:p>
             <w:pPr>
@@ -960,6 +1136,12 @@
         <w:tc>
           <w:tcPr>
             <w:tcW w:w="425" w:type="dxa"/>
+            <w:tcPrChange w:id="23" w:author="J&amp;J" w:date="2015-05-02T17:56:00Z">
+              <w:tcPr>
+                <w:tcW w:w="425" w:type="dxa"/>
+                <w:shd w:val="clear" w:color="auto" w:fill="auto"/>
+              </w:tcPr>
+            </w:tcPrChange>
           </w:tcPr>
           <w:p>
             <w:pPr>
@@ -986,6 +1168,12 @@
         <w:tc>
           <w:tcPr>
             <w:tcW w:w="4536" w:type="dxa"/>
+            <w:tcPrChange w:id="24" w:author="J&amp;J" w:date="2015-05-02T17:56:00Z">
+              <w:tcPr>
+                <w:tcW w:w="4536" w:type="dxa"/>
+                <w:shd w:val="clear" w:color="auto" w:fill="auto"/>
+              </w:tcPr>
+            </w:tcPrChange>
           </w:tcPr>
           <w:p>
             <w:pPr>
@@ -1010,6 +1198,12 @@
         <w:tc>
           <w:tcPr>
             <w:tcW w:w="425" w:type="dxa"/>
+            <w:tcPrChange w:id="25" w:author="J&amp;J" w:date="2015-05-02T17:56:00Z">
+              <w:tcPr>
+                <w:tcW w:w="425" w:type="dxa"/>
+                <w:shd w:val="clear" w:color="auto" w:fill="auto"/>
+              </w:tcPr>
+            </w:tcPrChange>
           </w:tcPr>
           <w:p>
             <w:pPr>
@@ -1025,6 +1219,12 @@
         <w:tc>
           <w:tcPr>
             <w:tcW w:w="4111" w:type="dxa"/>
+            <w:tcPrChange w:id="26" w:author="J&amp;J" w:date="2015-05-02T17:56:00Z">
+              <w:tcPr>
+                <w:tcW w:w="4111" w:type="dxa"/>
+                <w:shd w:val="clear" w:color="auto" w:fill="auto"/>
+              </w:tcPr>
+            </w:tcPrChange>
           </w:tcPr>
           <w:p>
             <w:pPr>
@@ -1049,6 +1249,12 @@
         <w:tc>
           <w:tcPr>
             <w:tcW w:w="425" w:type="dxa"/>
+            <w:tcPrChange w:id="27" w:author="J&amp;J" w:date="2015-05-02T17:56:00Z">
+              <w:tcPr>
+                <w:tcW w:w="425" w:type="dxa"/>
+                <w:shd w:val="clear" w:color="auto" w:fill="auto"/>
+              </w:tcPr>
+            </w:tcPrChange>
           </w:tcPr>
           <w:p>
             <w:pPr>
@@ -1066,6 +1272,12 @@
         <w:tc>
           <w:tcPr>
             <w:tcW w:w="4536" w:type="dxa"/>
+            <w:tcPrChange w:id="28" w:author="J&amp;J" w:date="2015-05-02T17:56:00Z">
+              <w:tcPr>
+                <w:tcW w:w="4536" w:type="dxa"/>
+                <w:shd w:val="clear" w:color="auto" w:fill="auto"/>
+              </w:tcPr>
+            </w:tcPrChange>
           </w:tcPr>
           <w:p>
             <w:pPr>
@@ -1090,6 +1302,12 @@
         <w:tc>
           <w:tcPr>
             <w:tcW w:w="425" w:type="dxa"/>
+            <w:tcPrChange w:id="29" w:author="J&amp;J" w:date="2015-05-02T17:56:00Z">
+              <w:tcPr>
+                <w:tcW w:w="425" w:type="dxa"/>
+                <w:shd w:val="clear" w:color="auto" w:fill="auto"/>
+              </w:tcPr>
+            </w:tcPrChange>
           </w:tcPr>
           <w:p>
             <w:pPr>
@@ -1105,6 +1323,12 @@
         <w:tc>
           <w:tcPr>
             <w:tcW w:w="4111" w:type="dxa"/>
+            <w:tcPrChange w:id="30" w:author="J&amp;J" w:date="2015-05-02T17:56:00Z">
+              <w:tcPr>
+                <w:tcW w:w="4111" w:type="dxa"/>
+                <w:shd w:val="clear" w:color="auto" w:fill="auto"/>
+              </w:tcPr>
+            </w:tcPrChange>
           </w:tcPr>
           <w:p>
             <w:pPr>
@@ -1129,6 +1353,12 @@
         <w:tc>
           <w:tcPr>
             <w:tcW w:w="425" w:type="dxa"/>
+            <w:tcPrChange w:id="31" w:author="J&amp;J" w:date="2015-05-02T17:56:00Z">
+              <w:tcPr>
+                <w:tcW w:w="425" w:type="dxa"/>
+                <w:shd w:val="clear" w:color="auto" w:fill="auto"/>
+              </w:tcPr>
+            </w:tcPrChange>
           </w:tcPr>
           <w:p>
             <w:pPr>
@@ -1146,6 +1376,12 @@
         <w:tc>
           <w:tcPr>
             <w:tcW w:w="4536" w:type="dxa"/>
+            <w:tcPrChange w:id="32" w:author="J&amp;J" w:date="2015-05-02T17:56:00Z">
+              <w:tcPr>
+                <w:tcW w:w="4536" w:type="dxa"/>
+                <w:shd w:val="clear" w:color="auto" w:fill="auto"/>
+              </w:tcPr>
+            </w:tcPrChange>
           </w:tcPr>
           <w:p>
             <w:pPr>
@@ -1170,6 +1406,12 @@
         <w:tc>
           <w:tcPr>
             <w:tcW w:w="425" w:type="dxa"/>
+            <w:tcPrChange w:id="33" w:author="J&amp;J" w:date="2015-05-02T17:56:00Z">
+              <w:tcPr>
+                <w:tcW w:w="425" w:type="dxa"/>
+                <w:shd w:val="clear" w:color="auto" w:fill="auto"/>
+              </w:tcPr>
+            </w:tcPrChange>
           </w:tcPr>
           <w:p>
             <w:pPr>
@@ -1185,6 +1427,12 @@
         <w:tc>
           <w:tcPr>
             <w:tcW w:w="4111" w:type="dxa"/>
+            <w:tcPrChange w:id="34" w:author="J&amp;J" w:date="2015-05-02T17:56:00Z">
+              <w:tcPr>
+                <w:tcW w:w="4111" w:type="dxa"/>
+                <w:shd w:val="clear" w:color="auto" w:fill="auto"/>
+              </w:tcPr>
+            </w:tcPrChange>
           </w:tcPr>
           <w:p>
             <w:pPr>
@@ -1209,6 +1457,12 @@
         <w:tc>
           <w:tcPr>
             <w:tcW w:w="425" w:type="dxa"/>
+            <w:tcPrChange w:id="35" w:author="J&amp;J" w:date="2015-05-02T17:56:00Z">
+              <w:tcPr>
+                <w:tcW w:w="425" w:type="dxa"/>
+                <w:shd w:val="clear" w:color="auto" w:fill="auto"/>
+              </w:tcPr>
+            </w:tcPrChange>
           </w:tcPr>
           <w:p>
             <w:pPr>
@@ -1280,6 +1534,21 @@
         <w:tblW w:w="8363" w:type="dxa"/>
         <w:tblInd w:w="250" w:type="dxa"/>
         <w:tblLook w:val="04A0" w:firstRow="1" w:lastRow="0" w:firstColumn="1" w:lastColumn="0" w:noHBand="0" w:noVBand="1"/>
+        <w:tblPrChange w:id="36" w:author="J&amp;J" w:date="2015-05-02T17:56:00Z">
+          <w:tblPr>
+            <w:tblW w:w="8363" w:type="dxa"/>
+            <w:tblInd w:w="250" w:type="dxa"/>
+            <w:tblBorders>
+              <w:top w:val="single" w:sz="4" w:space="0" w:color="auto"/>
+              <w:left w:val="single" w:sz="4" w:space="0" w:color="auto"/>
+              <w:bottom w:val="single" w:sz="4" w:space="0" w:color="auto"/>
+              <w:right w:val="single" w:sz="4" w:space="0" w:color="auto"/>
+              <w:insideH w:val="single" w:sz="4" w:space="0" w:color="auto"/>
+              <w:insideV w:val="single" w:sz="4" w:space="0" w:color="auto"/>
+            </w:tblBorders>
+            <w:tblLook w:val="04A0" w:firstRow="1" w:lastRow="0" w:firstColumn="1" w:lastColumn="0" w:noHBand="0" w:noVBand="1"/>
+          </w:tblPr>
+        </w:tblPrChange>
       </w:tblPr>
       <w:tblGrid>
         <w:gridCol w:w="2126"/>
@@ -1290,11 +1559,29 @@
         <w:gridCol w:w="425"/>
         <w:gridCol w:w="1559"/>
         <w:gridCol w:w="425"/>
+        <w:tblGridChange w:id="37">
+          <w:tblGrid>
+            <w:gridCol w:w="2126"/>
+            <w:gridCol w:w="404"/>
+            <w:gridCol w:w="1156"/>
+            <w:gridCol w:w="425"/>
+            <w:gridCol w:w="1843"/>
+            <w:gridCol w:w="425"/>
+            <w:gridCol w:w="1559"/>
+            <w:gridCol w:w="425"/>
+          </w:tblGrid>
+        </w:tblGridChange>
       </w:tblGrid>
       <w:tr>
         <w:tc>
           <w:tcPr>
             <w:tcW w:w="2126" w:type="dxa"/>
+            <w:tcPrChange w:id="38" w:author="J&amp;J" w:date="2015-05-02T17:56:00Z">
+              <w:tcPr>
+                <w:tcW w:w="2126" w:type="dxa"/>
+                <w:shd w:val="clear" w:color="auto" w:fill="auto"/>
+              </w:tcPr>
+            </w:tcPrChange>
           </w:tcPr>
           <w:p>
             <w:pPr>
@@ -1319,6 +1606,12 @@
         <w:tc>
           <w:tcPr>
             <w:tcW w:w="404" w:type="dxa"/>
+            <w:tcPrChange w:id="39" w:author="J&amp;J" w:date="2015-05-02T17:56:00Z">
+              <w:tcPr>
+                <w:tcW w:w="404" w:type="dxa"/>
+                <w:shd w:val="clear" w:color="auto" w:fill="auto"/>
+              </w:tcPr>
+            </w:tcPrChange>
           </w:tcPr>
           <w:p>
             <w:pPr>
@@ -1334,6 +1627,12 @@
         <w:tc>
           <w:tcPr>
             <w:tcW w:w="1156" w:type="dxa"/>
+            <w:tcPrChange w:id="40" w:author="J&amp;J" w:date="2015-05-02T17:56:00Z">
+              <w:tcPr>
+                <w:tcW w:w="1156" w:type="dxa"/>
+                <w:shd w:val="clear" w:color="auto" w:fill="auto"/>
+              </w:tcPr>
+            </w:tcPrChange>
           </w:tcPr>
           <w:p>
             <w:pPr>
@@ -1358,6 +1657,12 @@
         <w:tc>
           <w:tcPr>
             <w:tcW w:w="425" w:type="dxa"/>
+            <w:tcPrChange w:id="41" w:author="J&amp;J" w:date="2015-05-02T17:56:00Z">
+              <w:tcPr>
+                <w:tcW w:w="425" w:type="dxa"/>
+                <w:shd w:val="clear" w:color="auto" w:fill="auto"/>
+              </w:tcPr>
+            </w:tcPrChange>
           </w:tcPr>
           <w:p>
             <w:pPr>
@@ -1373,6 +1678,12 @@
         <w:tc>
           <w:tcPr>
             <w:tcW w:w="1843" w:type="dxa"/>
+            <w:tcPrChange w:id="42" w:author="J&amp;J" w:date="2015-05-02T17:56:00Z">
+              <w:tcPr>
+                <w:tcW w:w="1843" w:type="dxa"/>
+                <w:shd w:val="clear" w:color="auto" w:fill="auto"/>
+              </w:tcPr>
+            </w:tcPrChange>
           </w:tcPr>
           <w:p>
             <w:pPr>
@@ -1397,6 +1708,12 @@
         <w:tc>
           <w:tcPr>
             <w:tcW w:w="425" w:type="dxa"/>
+            <w:tcPrChange w:id="43" w:author="J&amp;J" w:date="2015-05-02T17:56:00Z">
+              <w:tcPr>
+                <w:tcW w:w="425" w:type="dxa"/>
+                <w:shd w:val="clear" w:color="auto" w:fill="auto"/>
+              </w:tcPr>
+            </w:tcPrChange>
           </w:tcPr>
           <w:p>
             <w:pPr>
@@ -1412,6 +1729,12 @@
         <w:tc>
           <w:tcPr>
             <w:tcW w:w="1559" w:type="dxa"/>
+            <w:tcPrChange w:id="44" w:author="J&amp;J" w:date="2015-05-02T17:56:00Z">
+              <w:tcPr>
+                <w:tcW w:w="1559" w:type="dxa"/>
+                <w:shd w:val="clear" w:color="auto" w:fill="auto"/>
+              </w:tcPr>
+            </w:tcPrChange>
           </w:tcPr>
           <w:p>
             <w:pPr>
@@ -1436,6 +1759,12 @@
         <w:tc>
           <w:tcPr>
             <w:tcW w:w="425" w:type="dxa"/>
+            <w:tcPrChange w:id="45" w:author="J&amp;J" w:date="2015-05-02T17:56:00Z">
+              <w:tcPr>
+                <w:tcW w:w="425" w:type="dxa"/>
+                <w:shd w:val="clear" w:color="auto" w:fill="auto"/>
+              </w:tcPr>
+            </w:tcPrChange>
           </w:tcPr>
           <w:p>
             <w:pPr>
@@ -1453,6 +1782,12 @@
         <w:tc>
           <w:tcPr>
             <w:tcW w:w="2126" w:type="dxa"/>
+            <w:tcPrChange w:id="46" w:author="J&amp;J" w:date="2015-05-02T17:56:00Z">
+              <w:tcPr>
+                <w:tcW w:w="2126" w:type="dxa"/>
+                <w:shd w:val="clear" w:color="auto" w:fill="auto"/>
+              </w:tcPr>
+            </w:tcPrChange>
           </w:tcPr>
           <w:p>
             <w:pPr>
@@ -1477,6 +1812,12 @@
         <w:tc>
           <w:tcPr>
             <w:tcW w:w="404" w:type="dxa"/>
+            <w:tcPrChange w:id="47" w:author="J&amp;J" w:date="2015-05-02T17:56:00Z">
+              <w:tcPr>
+                <w:tcW w:w="404" w:type="dxa"/>
+                <w:shd w:val="clear" w:color="auto" w:fill="auto"/>
+              </w:tcPr>
+            </w:tcPrChange>
           </w:tcPr>
           <w:p>
             <w:pPr>
@@ -1501,6 +1842,12 @@
         <w:tc>
           <w:tcPr>
             <w:tcW w:w="1156" w:type="dxa"/>
+            <w:tcPrChange w:id="48" w:author="J&amp;J" w:date="2015-05-02T17:56:00Z">
+              <w:tcPr>
+                <w:tcW w:w="1156" w:type="dxa"/>
+                <w:shd w:val="clear" w:color="auto" w:fill="auto"/>
+              </w:tcPr>
+            </w:tcPrChange>
           </w:tcPr>
           <w:p>
             <w:pPr>
@@ -1525,6 +1872,12 @@
         <w:tc>
           <w:tcPr>
             <w:tcW w:w="425" w:type="dxa"/>
+            <w:tcPrChange w:id="49" w:author="J&amp;J" w:date="2015-05-02T17:56:00Z">
+              <w:tcPr>
+                <w:tcW w:w="425" w:type="dxa"/>
+                <w:shd w:val="clear" w:color="auto" w:fill="auto"/>
+              </w:tcPr>
+            </w:tcPrChange>
           </w:tcPr>
           <w:p>
             <w:pPr>
@@ -1540,6 +1893,12 @@
         <w:tc>
           <w:tcPr>
             <w:tcW w:w="1843" w:type="dxa"/>
+            <w:tcPrChange w:id="50" w:author="J&amp;J" w:date="2015-05-02T17:56:00Z">
+              <w:tcPr>
+                <w:tcW w:w="1843" w:type="dxa"/>
+                <w:shd w:val="clear" w:color="auto" w:fill="auto"/>
+              </w:tcPr>
+            </w:tcPrChange>
           </w:tcPr>
           <w:p>
             <w:pPr>
@@ -1564,6 +1923,12 @@
         <w:tc>
           <w:tcPr>
             <w:tcW w:w="425" w:type="dxa"/>
+            <w:tcPrChange w:id="51" w:author="J&amp;J" w:date="2015-05-02T17:56:00Z">
+              <w:tcPr>
+                <w:tcW w:w="425" w:type="dxa"/>
+                <w:shd w:val="clear" w:color="auto" w:fill="auto"/>
+              </w:tcPr>
+            </w:tcPrChange>
           </w:tcPr>
           <w:p>
             <w:pPr>
@@ -1582,6 +1947,15 @@
             <w:tcBorders>
               <w:bottom w:val="single" w:sz="4" w:space="0" w:color="auto"/>
             </w:tcBorders>
+            <w:tcPrChange w:id="52" w:author="J&amp;J" w:date="2015-05-02T17:56:00Z">
+              <w:tcPr>
+                <w:tcW w:w="1559" w:type="dxa"/>
+                <w:tcBorders>
+                  <w:bottom w:val="single" w:sz="4" w:space="0" w:color="auto"/>
+                </w:tcBorders>
+                <w:shd w:val="clear" w:color="auto" w:fill="auto"/>
+              </w:tcPr>
+            </w:tcPrChange>
           </w:tcPr>
           <w:p>
             <w:pPr>
@@ -1609,6 +1983,15 @@
             <w:tcBorders>
               <w:bottom w:val="single" w:sz="4" w:space="0" w:color="auto"/>
             </w:tcBorders>
+            <w:tcPrChange w:id="53" w:author="J&amp;J" w:date="2015-05-02T17:56:00Z">
+              <w:tcPr>
+                <w:tcW w:w="425" w:type="dxa"/>
+                <w:tcBorders>
+                  <w:bottom w:val="single" w:sz="4" w:space="0" w:color="auto"/>
+                </w:tcBorders>
+                <w:shd w:val="clear" w:color="auto" w:fill="auto"/>
+              </w:tcPr>
+            </w:tcPrChange>
           </w:tcPr>
           <w:p>
             <w:pPr>
@@ -1626,6 +2009,12 @@
         <w:tc>
           <w:tcPr>
             <w:tcW w:w="2126" w:type="dxa"/>
+            <w:tcPrChange w:id="54" w:author="J&amp;J" w:date="2015-05-02T17:56:00Z">
+              <w:tcPr>
+                <w:tcW w:w="2126" w:type="dxa"/>
+                <w:shd w:val="clear" w:color="auto" w:fill="auto"/>
+              </w:tcPr>
+            </w:tcPrChange>
           </w:tcPr>
           <w:p>
             <w:pPr>
@@ -1650,6 +2039,12 @@
         <w:tc>
           <w:tcPr>
             <w:tcW w:w="404" w:type="dxa"/>
+            <w:tcPrChange w:id="55" w:author="J&amp;J" w:date="2015-05-02T17:56:00Z">
+              <w:tcPr>
+                <w:tcW w:w="404" w:type="dxa"/>
+                <w:shd w:val="clear" w:color="auto" w:fill="auto"/>
+              </w:tcPr>
+            </w:tcPrChange>
           </w:tcPr>
           <w:p>
             <w:pPr>
@@ -1665,6 +2060,12 @@
         <w:tc>
           <w:tcPr>
             <w:tcW w:w="1156" w:type="dxa"/>
+            <w:tcPrChange w:id="56" w:author="J&amp;J" w:date="2015-05-02T17:56:00Z">
+              <w:tcPr>
+                <w:tcW w:w="1156" w:type="dxa"/>
+                <w:shd w:val="clear" w:color="auto" w:fill="auto"/>
+              </w:tcPr>
+            </w:tcPrChange>
           </w:tcPr>
           <w:p>
             <w:pPr>
@@ -1689,6 +2090,12 @@
         <w:tc>
           <w:tcPr>
             <w:tcW w:w="425" w:type="dxa"/>
+            <w:tcPrChange w:id="57" w:author="J&amp;J" w:date="2015-05-02T17:56:00Z">
+              <w:tcPr>
+                <w:tcW w:w="425" w:type="dxa"/>
+                <w:shd w:val="clear" w:color="auto" w:fill="auto"/>
+              </w:tcPr>
+            </w:tcPrChange>
           </w:tcPr>
           <w:p>
             <w:pPr>
@@ -1704,6 +2111,12 @@
         <w:tc>
           <w:tcPr>
             <w:tcW w:w="1843" w:type="dxa"/>
+            <w:tcPrChange w:id="58" w:author="J&amp;J" w:date="2015-05-02T17:56:00Z">
+              <w:tcPr>
+                <w:tcW w:w="1843" w:type="dxa"/>
+                <w:shd w:val="clear" w:color="auto" w:fill="auto"/>
+              </w:tcPr>
+            </w:tcPrChange>
           </w:tcPr>
           <w:p>
             <w:pPr>
@@ -1728,6 +2141,12 @@
         <w:tc>
           <w:tcPr>
             <w:tcW w:w="425" w:type="dxa"/>
+            <w:tcPrChange w:id="59" w:author="J&amp;J" w:date="2015-05-02T17:56:00Z">
+              <w:tcPr>
+                <w:tcW w:w="425" w:type="dxa"/>
+                <w:shd w:val="clear" w:color="auto" w:fill="auto"/>
+              </w:tcPr>
+            </w:tcPrChange>
           </w:tcPr>
           <w:p>
             <w:pPr>
@@ -1747,6 +2166,16 @@
               <w:bottom w:val="nil"/>
               <w:right w:val="nil"/>
             </w:tcBorders>
+            <w:tcPrChange w:id="60" w:author="J&amp;J" w:date="2015-05-02T17:56:00Z">
+              <w:tcPr>
+                <w:tcW w:w="1559" w:type="dxa"/>
+                <w:tcBorders>
+                  <w:bottom w:val="nil"/>
+                  <w:right w:val="nil"/>
+                </w:tcBorders>
+                <w:shd w:val="clear" w:color="auto" w:fill="auto"/>
+              </w:tcPr>
+            </w:tcPrChange>
           </w:tcPr>
           <w:p>
             <w:pPr>
@@ -1767,6 +2196,17 @@
               <w:bottom w:val="nil"/>
               <w:right w:val="nil"/>
             </w:tcBorders>
+            <w:tcPrChange w:id="61" w:author="J&amp;J" w:date="2015-05-02T17:56:00Z">
+              <w:tcPr>
+                <w:tcW w:w="425" w:type="dxa"/>
+                <w:tcBorders>
+                  <w:left w:val="nil"/>
+                  <w:bottom w:val="nil"/>
+                  <w:right w:val="nil"/>
+                </w:tcBorders>
+                <w:shd w:val="clear" w:color="auto" w:fill="auto"/>
+              </w:tcPr>
+            </w:tcPrChange>
           </w:tcPr>
           <w:p>
             <w:pPr>
@@ -1829,7 +2269,29 @@
           <w:highlight w:val="green"/>
           <w:lang w:val="es-ES_tradnl"/>
         </w:rPr>
-        <w:t>Nivel del ejercicio, 1-Fácil, 2-Medio ó 3-Difícil</w:t>
+        <w:t xml:space="preserve">Nivel del ejercicio, 1-Fácil, 2-Medio </w:t>
+      </w:r>
+      <w:proofErr w:type="spellStart"/>
+      <w:r>
+        <w:rPr>
+          <w:rFonts w:ascii="Arial" w:hAnsi="Arial" w:cs="Arial"/>
+          <w:sz w:val="18"/>
+          <w:szCs w:val="18"/>
+          <w:highlight w:val="green"/>
+          <w:lang w:val="es-ES_tradnl"/>
+        </w:rPr>
+        <w:t>ó</w:t>
+      </w:r>
+      <w:proofErr w:type="spellEnd"/>
+      <w:r>
+        <w:rPr>
+          <w:rFonts w:ascii="Arial" w:hAnsi="Arial" w:cs="Arial"/>
+          <w:sz w:val="18"/>
+          <w:szCs w:val="18"/>
+          <w:highlight w:val="green"/>
+          <w:lang w:val="es-ES_tradnl"/>
+        </w:rPr>
+        <w:t xml:space="preserve"> 3-Difícil</w:t>
       </w:r>
     </w:p>
     <w:p>
@@ -2114,37 +2576,27 @@
           <w:highlight w:val="green"/>
           <w:lang w:val="es-ES_tradnl"/>
         </w:rPr>
-        <w:t>Enunciado (</w:t>
-      </w:r>
-      <w:r>
-        <w:rPr>
-          <w:rFonts w:ascii="Arial" w:hAnsi="Arial" w:cs="Arial"/>
+        <w:t xml:space="preserve">Enunciado (Instrucción </w:t>
+      </w:r>
+      <w:r>
+        <w:rPr>
+          <w:rFonts w:ascii="Arial" w:hAnsi="Arial" w:cs="Arial"/>
+          <w:b/>
           <w:sz w:val="18"/>
           <w:szCs w:val="18"/>
           <w:highlight w:val="green"/>
           <w:lang w:val="es-ES_tradnl"/>
         </w:rPr>
-        <w:t xml:space="preserve">Instrucción </w:t>
-      </w:r>
-      <w:r>
-        <w:rPr>
-          <w:rFonts w:ascii="Arial" w:hAnsi="Arial" w:cs="Arial"/>
-          <w:b/>
+        <w:t>193</w:t>
+      </w:r>
+      <w:r>
+        <w:rPr>
+          <w:rFonts w:ascii="Arial" w:hAnsi="Arial" w:cs="Arial"/>
           <w:sz w:val="18"/>
           <w:szCs w:val="18"/>
           <w:highlight w:val="green"/>
           <w:lang w:val="es-ES_tradnl"/>
         </w:rPr>
-        <w:t>193</w:t>
-      </w:r>
-      <w:r>
-        <w:rPr>
-          <w:rFonts w:ascii="Arial" w:hAnsi="Arial" w:cs="Arial"/>
-          <w:sz w:val="18"/>
-          <w:szCs w:val="18"/>
-          <w:highlight w:val="green"/>
-          <w:lang w:val="es-ES_tradnl"/>
-        </w:rPr>
         <w:t xml:space="preserve"> caracteres máximo)</w:t>
       </w:r>
     </w:p>
@@ -2164,108 +2616,7 @@
           <w:szCs w:val="18"/>
           <w:lang w:val="es-ES_tradnl"/>
         </w:rPr>
-        <w:t>En los siguientes ejercicios se ha</w:t>
-      </w:r>
-      <w:r>
-        <w:rPr>
-          <w:rFonts w:ascii="Arial" w:hAnsi="Arial" w:cs="Arial"/>
-          <w:sz w:val="18"/>
-          <w:szCs w:val="18"/>
-          <w:lang w:val="es-ES_tradnl"/>
-        </w:rPr>
-        <w:t>n aplicado</w:t>
-      </w:r>
-      <w:bookmarkStart w:id="0" w:name="_GoBack"/>
-      <w:bookmarkEnd w:id="0"/>
-      <w:r>
-        <w:rPr>
-          <w:rFonts w:ascii="Arial" w:hAnsi="Arial" w:cs="Arial"/>
-          <w:sz w:val="18"/>
-          <w:szCs w:val="18"/>
-          <w:lang w:val="es-ES_tradnl"/>
-        </w:rPr>
-        <w:t xml:space="preserve"> algunas</w:t>
-      </w:r>
-      <w:r>
-        <w:rPr>
-          <w:rFonts w:ascii="Arial" w:hAnsi="Arial" w:cs="Arial"/>
-          <w:sz w:val="18"/>
-          <w:szCs w:val="18"/>
-          <w:lang w:val="es-ES_tradnl"/>
-        </w:rPr>
-        <w:t xml:space="preserve"> de las propiedades de la adición de números enteros</w:t>
-      </w:r>
-      <w:r>
-        <w:rPr>
-          <w:rFonts w:ascii="Arial" w:hAnsi="Arial" w:cs="Arial"/>
-          <w:sz w:val="18"/>
-          <w:szCs w:val="18"/>
-          <w:lang w:val="es-ES_tradnl"/>
-        </w:rPr>
-        <w:t>.</w:t>
-      </w:r>
-      <w:r>
-        <w:rPr>
-          <w:rFonts w:ascii="Arial" w:hAnsi="Arial" w:cs="Arial"/>
-          <w:sz w:val="18"/>
-          <w:szCs w:val="18"/>
-          <w:lang w:val="es-ES_tradnl"/>
-        </w:rPr>
-        <w:t xml:space="preserve"> </w:t>
-      </w:r>
-      <w:r>
-        <w:rPr>
-          <w:rFonts w:ascii="Arial" w:hAnsi="Arial" w:cs="Arial"/>
-          <w:sz w:val="18"/>
-          <w:szCs w:val="18"/>
-          <w:lang w:val="es-ES_tradnl"/>
-        </w:rPr>
-        <w:t>A</w:t>
-      </w:r>
-      <w:r>
-        <w:rPr>
-          <w:rFonts w:ascii="Arial" w:hAnsi="Arial" w:cs="Arial"/>
-          <w:sz w:val="18"/>
-          <w:szCs w:val="18"/>
-          <w:lang w:val="es-ES_tradnl"/>
-        </w:rPr>
-        <w:t>rrastra la operación o el resultado</w:t>
-      </w:r>
-      <w:r>
-        <w:rPr>
-          <w:rFonts w:ascii="Arial" w:hAnsi="Arial" w:cs="Arial"/>
-          <w:sz w:val="18"/>
-          <w:szCs w:val="18"/>
-          <w:lang w:val="es-ES_tradnl"/>
-        </w:rPr>
-        <w:t xml:space="preserve"> de la columna derecha</w:t>
-      </w:r>
-      <w:r>
-        <w:rPr>
-          <w:rFonts w:ascii="Arial" w:hAnsi="Arial" w:cs="Arial"/>
-          <w:sz w:val="18"/>
-          <w:szCs w:val="18"/>
-          <w:lang w:val="es-ES_tradnl"/>
-        </w:rPr>
-        <w:t xml:space="preserve"> y </w:t>
-      </w:r>
-      <w:r>
-        <w:rPr>
-          <w:rFonts w:ascii="Arial" w:hAnsi="Arial" w:cs="Arial"/>
-          <w:sz w:val="18"/>
-          <w:szCs w:val="18"/>
-          <w:lang w:val="es-ES_tradnl"/>
-        </w:rPr>
-        <w:t>ubícalo frente a la operación do</w:t>
-      </w:r>
-      <w:r>
-        <w:rPr>
-          <w:rFonts w:ascii="Arial" w:hAnsi="Arial" w:cs="Arial"/>
-          <w:sz w:val="18"/>
-          <w:szCs w:val="18"/>
-          <w:lang w:val="es-ES_tradnl"/>
-        </w:rPr>
-        <w:t>nde se aplicó.</w:t>
+        <w:t>En los siguientes ejercicios se han aplicado algunas de las propiedades de la adición de números enteros. Arrastra la operación o el resultado de la columna derecha y ubícalo frente a la operación donde se aplicó.</w:t>
       </w:r>
     </w:p>
     <w:p>
@@ -2566,8 +2917,9 @@
           <w:szCs w:val="18"/>
           <w:lang w:val="es-ES_tradnl"/>
         </w:rPr>
-        <w:t xml:space="preserve">MÍN. 2  MÁX. 8. MATCH: </w:t>
-      </w:r>
+        <w:t xml:space="preserve">MÍN. </w:t>
+      </w:r>
+      <w:proofErr w:type="gramStart"/>
       <w:r>
         <w:rPr>
           <w:rFonts w:ascii="Arial" w:hAnsi="Arial" w:cs="Arial"/>
@@ -2576,8 +2928,9 @@
           <w:szCs w:val="18"/>
           <w:lang w:val="es-ES_tradnl"/>
         </w:rPr>
-        <w:t>PALABRA</w:t>
-      </w:r>
+        <w:t>2  MÁX</w:t>
+      </w:r>
+      <w:proofErr w:type="gramEnd"/>
       <w:r>
         <w:rPr>
           <w:rFonts w:ascii="Arial" w:hAnsi="Arial" w:cs="Arial"/>
@@ -2586,17 +2939,7 @@
           <w:szCs w:val="18"/>
           <w:lang w:val="es-ES_tradnl"/>
         </w:rPr>
-        <w:t xml:space="preserve"> A </w:t>
-      </w:r>
-      <w:r>
-        <w:rPr>
-          <w:rFonts w:ascii="Arial" w:hAnsi="Arial" w:cs="Arial"/>
-          <w:color w:val="0000FF"/>
-          <w:sz w:val="18"/>
-          <w:szCs w:val="18"/>
-          <w:lang w:val="es-ES_tradnl"/>
-        </w:rPr>
-        <w:t>PALABRA</w:t>
+        <w:t>. 8. MATCH: PALABRA A PALABRA</w:t>
       </w:r>
     </w:p>
     <w:p>
@@ -2643,7 +2986,7 @@
           <w:szCs w:val="18"/>
           <w:lang w:val="es-ES_tradnl"/>
         </w:rPr>
-        <w:t xml:space="preserve"> caracteres</w:t>
+        <w:t xml:space="preserve"> caracteres máx.)</w:t>
       </w:r>
       <w:r>
         <w:rPr>
@@ -2653,26 +2996,7 @@
           <w:szCs w:val="18"/>
           <w:lang w:val="es-ES_tradnl"/>
         </w:rPr>
-        <w:t xml:space="preserve"> máx.)</w:t>
-      </w:r>
-      <w:r>
-        <w:rPr>
-          <w:rFonts w:ascii="Arial" w:hAnsi="Arial" w:cs="Arial"/>
-          <w:color w:val="FF0000"/>
-          <w:sz w:val="18"/>
-          <w:szCs w:val="18"/>
-          <w:lang w:val="es-ES_tradnl"/>
-        </w:rPr>
         <w:tab/>
-      </w:r>
-      <w:r>
-        <w:rPr>
-          <w:rFonts w:ascii="Arial" w:hAnsi="Arial" w:cs="Arial"/>
-          <w:color w:val="FF0000"/>
-          <w:sz w:val="18"/>
-          <w:szCs w:val="18"/>
-          <w:lang w:val="es-ES_tradnl"/>
-        </w:rPr>
         <w:t>Palabra – bloque 2 (</w:t>
       </w:r>
       <w:r>
@@ -2694,27 +3018,7 @@
           <w:szCs w:val="18"/>
           <w:lang w:val="es-ES_tradnl"/>
         </w:rPr>
-        <w:t xml:space="preserve"> caracteres</w:t>
-      </w:r>
-      <w:r>
-        <w:rPr>
-          <w:rFonts w:ascii="Arial" w:hAnsi="Arial" w:cs="Arial"/>
-          <w:color w:val="FF0000"/>
-          <w:sz w:val="18"/>
-          <w:szCs w:val="18"/>
-          <w:lang w:val="es-ES_tradnl"/>
-        </w:rPr>
-        <w:t xml:space="preserve"> máx.</w:t>
-      </w:r>
-      <w:r>
-        <w:rPr>
-          <w:rFonts w:ascii="Arial" w:hAnsi="Arial" w:cs="Arial"/>
-          <w:color w:val="FF0000"/>
-          <w:sz w:val="18"/>
-          <w:szCs w:val="18"/>
-          <w:lang w:val="es-ES_tradnl"/>
-        </w:rPr>
-        <w:t>)</w:t>
+        <w:t xml:space="preserve"> caracteres máx.)</w:t>
       </w:r>
     </w:p>
     <w:tbl>
@@ -2722,11 +3026,32 @@
         <w:tblStyle w:val="Tablaconcuadrcula"/>
         <w:tblW w:w="0" w:type="auto"/>
         <w:tblLook w:val="04A0" w:firstRow="1" w:lastRow="0" w:firstColumn="1" w:lastColumn="0" w:noHBand="0" w:noVBand="1"/>
+        <w:tblPrChange w:id="62" w:author="J&amp;J" w:date="2015-05-02T17:56:00Z">
+          <w:tblPr>
+            <w:tblW w:w="0" w:type="auto"/>
+            <w:tblBorders>
+              <w:top w:val="single" w:sz="4" w:space="0" w:color="auto"/>
+              <w:left w:val="single" w:sz="4" w:space="0" w:color="auto"/>
+              <w:bottom w:val="single" w:sz="4" w:space="0" w:color="auto"/>
+              <w:right w:val="single" w:sz="4" w:space="0" w:color="auto"/>
+              <w:insideH w:val="single" w:sz="4" w:space="0" w:color="auto"/>
+              <w:insideV w:val="single" w:sz="4" w:space="0" w:color="auto"/>
+            </w:tblBorders>
+            <w:tblLook w:val="04A0" w:firstRow="1" w:lastRow="0" w:firstColumn="1" w:lastColumn="0" w:noHBand="0" w:noVBand="1"/>
+          </w:tblPr>
+        </w:tblPrChange>
       </w:tblPr>
       <w:tblGrid>
         <w:gridCol w:w="549"/>
         <w:gridCol w:w="4649"/>
         <w:gridCol w:w="4650"/>
+        <w:tblGridChange w:id="63">
+          <w:tblGrid>
+            <w:gridCol w:w="549"/>
+            <w:gridCol w:w="4649"/>
+            <w:gridCol w:w="4650"/>
+          </w:tblGrid>
+        </w:tblGridChange>
       </w:tblGrid>
       <w:tr>
         <w:tc>
@@ -2734,6 +3059,13 @@
             <w:tcW w:w="549" w:type="dxa"/>
             <w:shd w:val="clear" w:color="auto" w:fill="E6E6E6"/>
             <w:vAlign w:val="center"/>
+            <w:tcPrChange w:id="64" w:author="J&amp;J" w:date="2015-05-02T17:56:00Z">
+              <w:tcPr>
+                <w:tcW w:w="549" w:type="dxa"/>
+                <w:shd w:val="clear" w:color="auto" w:fill="E6E6E6"/>
+                <w:vAlign w:val="center"/>
+              </w:tcPr>
+            </w:tcPrChange>
           </w:tcPr>
           <w:p>
             <w:pPr>
@@ -2753,7 +3085,6 @@
                 <w:szCs w:val="18"/>
                 <w:lang w:val="es-ES_tradnl"/>
               </w:rPr>
-              <w:lastRenderedPageBreak/>
               <w:t xml:space="preserve">* </w:t>
             </w:r>
             <w:r>
@@ -2771,6 +3102,13 @@
           <w:tcPr>
             <w:tcW w:w="4649" w:type="dxa"/>
             <w:vAlign w:val="center"/>
+            <w:tcPrChange w:id="65" w:author="J&amp;J" w:date="2015-05-02T17:56:00Z">
+              <w:tcPr>
+                <w:tcW w:w="4649" w:type="dxa"/>
+                <w:shd w:val="clear" w:color="auto" w:fill="auto"/>
+                <w:vAlign w:val="center"/>
+              </w:tcPr>
+            </w:tcPrChange>
           </w:tcPr>
           <w:p>
             <w:pPr>
@@ -2796,42 +3134,31 @@
           <w:tcPr>
             <w:tcW w:w="4650" w:type="dxa"/>
             <w:vAlign w:val="center"/>
-          </w:tcPr>
-          <w:p>
-            <w:pPr>
-              <w:rPr>
-                <w:rFonts w:ascii="Arial" w:hAnsi="Arial" w:cs="Arial"/>
-                <w:sz w:val="18"/>
-                <w:szCs w:val="18"/>
-                <w:lang w:val="es-ES_tradnl"/>
-              </w:rPr>
-            </w:pPr>
-            <w:r>
-              <w:rPr>
-                <w:rFonts w:ascii="Arial" w:hAnsi="Arial" w:cs="Arial"/>
-                <w:sz w:val="18"/>
-                <w:szCs w:val="18"/>
-                <w:lang w:val="es-ES_tradnl"/>
-              </w:rPr>
-              <w:t>2 + (‒</w:t>
-            </w:r>
-            <w:r>
-              <w:rPr>
-                <w:rFonts w:ascii="Arial" w:hAnsi="Arial" w:cs="Arial"/>
-                <w:sz w:val="18"/>
-                <w:szCs w:val="18"/>
-                <w:lang w:val="es-ES_tradnl"/>
-              </w:rPr>
-              <w:t>3</w:t>
-            </w:r>
-            <w:r>
-              <w:rPr>
-                <w:rFonts w:ascii="Arial" w:hAnsi="Arial" w:cs="Arial"/>
-                <w:sz w:val="18"/>
-                <w:szCs w:val="18"/>
-                <w:lang w:val="es-ES_tradnl"/>
-              </w:rPr>
-              <w:t>)</w:t>
+            <w:tcPrChange w:id="66" w:author="J&amp;J" w:date="2015-05-02T17:56:00Z">
+              <w:tcPr>
+                <w:tcW w:w="4650" w:type="dxa"/>
+                <w:shd w:val="clear" w:color="auto" w:fill="auto"/>
+                <w:vAlign w:val="center"/>
+              </w:tcPr>
+            </w:tcPrChange>
+          </w:tcPr>
+          <w:p>
+            <w:pPr>
+              <w:rPr>
+                <w:rFonts w:ascii="Arial" w:hAnsi="Arial" w:cs="Arial"/>
+                <w:sz w:val="18"/>
+                <w:szCs w:val="18"/>
+                <w:lang w:val="es-ES_tradnl"/>
+              </w:rPr>
+            </w:pPr>
+            <w:r>
+              <w:rPr>
+                <w:rFonts w:ascii="Arial" w:hAnsi="Arial" w:cs="Arial"/>
+                <w:sz w:val="18"/>
+                <w:szCs w:val="18"/>
+                <w:lang w:val="es-ES_tradnl"/>
+              </w:rPr>
+              <w:t>2 + (‒3)</w:t>
             </w:r>
           </w:p>
         </w:tc>
@@ -2842,6 +3169,13 @@
             <w:tcW w:w="549" w:type="dxa"/>
             <w:shd w:val="clear" w:color="auto" w:fill="E6E6E6"/>
             <w:vAlign w:val="center"/>
+            <w:tcPrChange w:id="67" w:author="J&amp;J" w:date="2015-05-02T17:56:00Z">
+              <w:tcPr>
+                <w:tcW w:w="549" w:type="dxa"/>
+                <w:shd w:val="clear" w:color="auto" w:fill="E6E6E6"/>
+                <w:vAlign w:val="center"/>
+              </w:tcPr>
+            </w:tcPrChange>
           </w:tcPr>
           <w:p>
             <w:pPr>
@@ -2878,6 +3212,13 @@
           <w:tcPr>
             <w:tcW w:w="4649" w:type="dxa"/>
             <w:vAlign w:val="center"/>
+            <w:tcPrChange w:id="68" w:author="J&amp;J" w:date="2015-05-02T17:56:00Z">
+              <w:tcPr>
+                <w:tcW w:w="4649" w:type="dxa"/>
+                <w:shd w:val="clear" w:color="auto" w:fill="auto"/>
+                <w:vAlign w:val="center"/>
+              </w:tcPr>
+            </w:tcPrChange>
           </w:tcPr>
           <w:p>
             <w:pPr>
@@ -2903,6 +3244,13 @@
           <w:tcPr>
             <w:tcW w:w="4650" w:type="dxa"/>
             <w:vAlign w:val="center"/>
+            <w:tcPrChange w:id="69" w:author="J&amp;J" w:date="2015-05-02T17:56:00Z">
+              <w:tcPr>
+                <w:tcW w:w="4650" w:type="dxa"/>
+                <w:shd w:val="clear" w:color="auto" w:fill="auto"/>
+                <w:vAlign w:val="center"/>
+              </w:tcPr>
+            </w:tcPrChange>
           </w:tcPr>
           <w:p>
             <w:pPr>
@@ -2931,6 +3279,13 @@
             <w:tcW w:w="549" w:type="dxa"/>
             <w:shd w:val="clear" w:color="auto" w:fill="E6E6E6"/>
             <w:vAlign w:val="center"/>
+            <w:tcPrChange w:id="70" w:author="J&amp;J" w:date="2015-05-02T17:56:00Z">
+              <w:tcPr>
+                <w:tcW w:w="549" w:type="dxa"/>
+                <w:shd w:val="clear" w:color="auto" w:fill="E6E6E6"/>
+                <w:vAlign w:val="center"/>
+              </w:tcPr>
+            </w:tcPrChange>
           </w:tcPr>
           <w:p>
             <w:pPr>
@@ -2957,6 +3312,13 @@
           <w:tcPr>
             <w:tcW w:w="4649" w:type="dxa"/>
             <w:vAlign w:val="center"/>
+            <w:tcPrChange w:id="71" w:author="J&amp;J" w:date="2015-05-02T17:56:00Z">
+              <w:tcPr>
+                <w:tcW w:w="4649" w:type="dxa"/>
+                <w:shd w:val="clear" w:color="auto" w:fill="auto"/>
+                <w:vAlign w:val="center"/>
+              </w:tcPr>
+            </w:tcPrChange>
           </w:tcPr>
           <w:p>
             <w:pPr>
@@ -2982,6 +3344,13 @@
           <w:tcPr>
             <w:tcW w:w="4650" w:type="dxa"/>
             <w:vAlign w:val="center"/>
+            <w:tcPrChange w:id="72" w:author="J&amp;J" w:date="2015-05-02T17:56:00Z">
+              <w:tcPr>
+                <w:tcW w:w="4650" w:type="dxa"/>
+                <w:shd w:val="clear" w:color="auto" w:fill="auto"/>
+                <w:vAlign w:val="center"/>
+              </w:tcPr>
+            </w:tcPrChange>
           </w:tcPr>
           <w:p>
             <w:pPr>
@@ -3010,6 +3379,13 @@
             <w:tcW w:w="549" w:type="dxa"/>
             <w:shd w:val="clear" w:color="auto" w:fill="E6E6E6"/>
             <w:vAlign w:val="center"/>
+            <w:tcPrChange w:id="73" w:author="J&amp;J" w:date="2015-05-02T17:56:00Z">
+              <w:tcPr>
+                <w:tcW w:w="549" w:type="dxa"/>
+                <w:shd w:val="clear" w:color="auto" w:fill="E6E6E6"/>
+                <w:vAlign w:val="center"/>
+              </w:tcPr>
+            </w:tcPrChange>
           </w:tcPr>
           <w:p>
             <w:pPr>
@@ -3036,6 +3412,13 @@
           <w:tcPr>
             <w:tcW w:w="4649" w:type="dxa"/>
             <w:vAlign w:val="center"/>
+            <w:tcPrChange w:id="74" w:author="J&amp;J" w:date="2015-05-02T17:56:00Z">
+              <w:tcPr>
+                <w:tcW w:w="4649" w:type="dxa"/>
+                <w:shd w:val="clear" w:color="auto" w:fill="auto"/>
+                <w:vAlign w:val="center"/>
+              </w:tcPr>
+            </w:tcPrChange>
           </w:tcPr>
           <w:p>
             <w:pPr>
@@ -3061,6 +3444,13 @@
           <w:tcPr>
             <w:tcW w:w="4650" w:type="dxa"/>
             <w:vAlign w:val="center"/>
+            <w:tcPrChange w:id="75" w:author="J&amp;J" w:date="2015-05-02T17:56:00Z">
+              <w:tcPr>
+                <w:tcW w:w="4650" w:type="dxa"/>
+                <w:shd w:val="clear" w:color="auto" w:fill="auto"/>
+                <w:vAlign w:val="center"/>
+              </w:tcPr>
+            </w:tcPrChange>
           </w:tcPr>
           <w:p>
             <w:pPr>
@@ -3089,6 +3479,13 @@
             <w:tcW w:w="549" w:type="dxa"/>
             <w:shd w:val="clear" w:color="auto" w:fill="E6E6E6"/>
             <w:vAlign w:val="center"/>
+            <w:tcPrChange w:id="76" w:author="J&amp;J" w:date="2015-05-02T17:56:00Z">
+              <w:tcPr>
+                <w:tcW w:w="549" w:type="dxa"/>
+                <w:shd w:val="clear" w:color="auto" w:fill="E6E6E6"/>
+                <w:vAlign w:val="center"/>
+              </w:tcPr>
+            </w:tcPrChange>
           </w:tcPr>
           <w:p>
             <w:pPr>
@@ -3115,6 +3512,13 @@
           <w:tcPr>
             <w:tcW w:w="4649" w:type="dxa"/>
             <w:vAlign w:val="center"/>
+            <w:tcPrChange w:id="77" w:author="J&amp;J" w:date="2015-05-02T17:56:00Z">
+              <w:tcPr>
+                <w:tcW w:w="4649" w:type="dxa"/>
+                <w:shd w:val="clear" w:color="auto" w:fill="auto"/>
+                <w:vAlign w:val="center"/>
+              </w:tcPr>
+            </w:tcPrChange>
           </w:tcPr>
           <w:p>
             <w:pPr>
@@ -3140,6 +3544,13 @@
           <w:tcPr>
             <w:tcW w:w="4650" w:type="dxa"/>
             <w:vAlign w:val="center"/>
+            <w:tcPrChange w:id="78" w:author="J&amp;J" w:date="2015-05-02T17:56:00Z">
+              <w:tcPr>
+                <w:tcW w:w="4650" w:type="dxa"/>
+                <w:shd w:val="clear" w:color="auto" w:fill="auto"/>
+                <w:vAlign w:val="center"/>
+              </w:tcPr>
+            </w:tcPrChange>
           </w:tcPr>
           <w:p>
             <w:pPr>
@@ -3168,6 +3579,13 @@
             <w:tcW w:w="549" w:type="dxa"/>
             <w:shd w:val="clear" w:color="auto" w:fill="E6E6E6"/>
             <w:vAlign w:val="center"/>
+            <w:tcPrChange w:id="79" w:author="J&amp;J" w:date="2015-05-02T17:56:00Z">
+              <w:tcPr>
+                <w:tcW w:w="549" w:type="dxa"/>
+                <w:shd w:val="clear" w:color="auto" w:fill="E6E6E6"/>
+                <w:vAlign w:val="center"/>
+              </w:tcPr>
+            </w:tcPrChange>
           </w:tcPr>
           <w:p>
             <w:pPr>
@@ -3194,6 +3612,13 @@
           <w:tcPr>
             <w:tcW w:w="4649" w:type="dxa"/>
             <w:vAlign w:val="center"/>
+            <w:tcPrChange w:id="80" w:author="J&amp;J" w:date="2015-05-02T17:56:00Z">
+              <w:tcPr>
+                <w:tcW w:w="4649" w:type="dxa"/>
+                <w:shd w:val="clear" w:color="auto" w:fill="auto"/>
+                <w:vAlign w:val="center"/>
+              </w:tcPr>
+            </w:tcPrChange>
           </w:tcPr>
           <w:p>
             <w:pPr>
@@ -3219,6 +3644,13 @@
           <w:tcPr>
             <w:tcW w:w="4650" w:type="dxa"/>
             <w:vAlign w:val="center"/>
+            <w:tcPrChange w:id="81" w:author="J&amp;J" w:date="2015-05-02T17:56:00Z">
+              <w:tcPr>
+                <w:tcW w:w="4650" w:type="dxa"/>
+                <w:shd w:val="clear" w:color="auto" w:fill="auto"/>
+                <w:vAlign w:val="center"/>
+              </w:tcPr>
+            </w:tcPrChange>
           </w:tcPr>
           <w:p>
             <w:pPr>
@@ -3247,6 +3679,13 @@
             <w:tcW w:w="549" w:type="dxa"/>
             <w:shd w:val="clear" w:color="auto" w:fill="E6E6E6"/>
             <w:vAlign w:val="center"/>
+            <w:tcPrChange w:id="82" w:author="J&amp;J" w:date="2015-05-02T17:56:00Z">
+              <w:tcPr>
+                <w:tcW w:w="549" w:type="dxa"/>
+                <w:shd w:val="clear" w:color="auto" w:fill="E6E6E6"/>
+                <w:vAlign w:val="center"/>
+              </w:tcPr>
+            </w:tcPrChange>
           </w:tcPr>
           <w:p>
             <w:pPr>
@@ -3273,6 +3712,13 @@
           <w:tcPr>
             <w:tcW w:w="4649" w:type="dxa"/>
             <w:vAlign w:val="center"/>
+            <w:tcPrChange w:id="83" w:author="J&amp;J" w:date="2015-05-02T17:56:00Z">
+              <w:tcPr>
+                <w:tcW w:w="4649" w:type="dxa"/>
+                <w:shd w:val="clear" w:color="auto" w:fill="auto"/>
+                <w:vAlign w:val="center"/>
+              </w:tcPr>
+            </w:tcPrChange>
           </w:tcPr>
           <w:p>
             <w:pPr>
@@ -3298,51 +3744,31 @@
           <w:tcPr>
             <w:tcW w:w="4650" w:type="dxa"/>
             <w:vAlign w:val="center"/>
-          </w:tcPr>
-          <w:p>
-            <w:pPr>
-              <w:rPr>
-                <w:rFonts w:ascii="Arial" w:hAnsi="Arial" w:cs="Arial"/>
-                <w:sz w:val="18"/>
-                <w:szCs w:val="18"/>
-                <w:lang w:val="es-ES_tradnl"/>
-              </w:rPr>
-            </w:pPr>
-            <w:r>
-              <w:rPr>
-                <w:rFonts w:ascii="Arial" w:hAnsi="Arial" w:cs="Arial"/>
-                <w:sz w:val="18"/>
-                <w:szCs w:val="18"/>
-                <w:lang w:val="es-ES_tradnl"/>
-              </w:rPr>
-              <w:t>(‒</w:t>
-            </w:r>
-            <w:r>
-              <w:rPr>
-                <w:rFonts w:ascii="Arial" w:hAnsi="Arial" w:cs="Arial"/>
-                <w:sz w:val="18"/>
-                <w:szCs w:val="18"/>
-                <w:lang w:val="es-ES_tradnl"/>
-              </w:rPr>
-              <w:t>6</w:t>
-            </w:r>
-            <w:r>
-              <w:rPr>
-                <w:rFonts w:ascii="Arial" w:hAnsi="Arial" w:cs="Arial"/>
-                <w:sz w:val="18"/>
-                <w:szCs w:val="18"/>
-                <w:lang w:val="es-ES_tradnl"/>
-              </w:rPr>
-              <w:t>)</w:t>
-            </w:r>
-            <w:r>
-              <w:rPr>
-                <w:rFonts w:ascii="Arial" w:hAnsi="Arial" w:cs="Arial"/>
-                <w:sz w:val="18"/>
-                <w:szCs w:val="18"/>
-                <w:lang w:val="es-ES_tradnl"/>
-              </w:rPr>
-              <w:t xml:space="preserve"> + 9</w:t>
+            <w:tcPrChange w:id="84" w:author="J&amp;J" w:date="2015-05-02T17:56:00Z">
+              <w:tcPr>
+                <w:tcW w:w="4650" w:type="dxa"/>
+                <w:shd w:val="clear" w:color="auto" w:fill="auto"/>
+                <w:vAlign w:val="center"/>
+              </w:tcPr>
+            </w:tcPrChange>
+          </w:tcPr>
+          <w:p>
+            <w:pPr>
+              <w:rPr>
+                <w:rFonts w:ascii="Arial" w:hAnsi="Arial" w:cs="Arial"/>
+                <w:sz w:val="18"/>
+                <w:szCs w:val="18"/>
+                <w:lang w:val="es-ES_tradnl"/>
+              </w:rPr>
+            </w:pPr>
+            <w:r>
+              <w:rPr>
+                <w:rFonts w:ascii="Arial" w:hAnsi="Arial" w:cs="Arial"/>
+                <w:sz w:val="18"/>
+                <w:szCs w:val="18"/>
+                <w:lang w:val="es-ES_tradnl"/>
+              </w:rPr>
+              <w:t>(‒6) + 9</w:t>
             </w:r>
           </w:p>
         </w:tc>
@@ -3353,6 +3779,13 @@
             <w:tcW w:w="549" w:type="dxa"/>
             <w:shd w:val="clear" w:color="auto" w:fill="E6E6E6"/>
             <w:vAlign w:val="center"/>
+            <w:tcPrChange w:id="85" w:author="J&amp;J" w:date="2015-05-02T17:56:00Z">
+              <w:tcPr>
+                <w:tcW w:w="549" w:type="dxa"/>
+                <w:shd w:val="clear" w:color="auto" w:fill="E6E6E6"/>
+                <w:vAlign w:val="center"/>
+              </w:tcPr>
+            </w:tcPrChange>
           </w:tcPr>
           <w:p>
             <w:pPr>
@@ -3379,51 +3812,31 @@
           <w:tcPr>
             <w:tcW w:w="4649" w:type="dxa"/>
             <w:vAlign w:val="center"/>
-          </w:tcPr>
-          <w:p>
-            <w:pPr>
-              <w:rPr>
-                <w:rFonts w:ascii="Arial" w:hAnsi="Arial" w:cs="Arial"/>
-                <w:sz w:val="18"/>
-                <w:szCs w:val="18"/>
-                <w:lang w:val="es-ES_tradnl"/>
-              </w:rPr>
-            </w:pPr>
-            <w:r>
-              <w:rPr>
-                <w:rFonts w:ascii="Arial" w:hAnsi="Arial" w:cs="Arial"/>
-                <w:sz w:val="18"/>
-                <w:szCs w:val="18"/>
-                <w:lang w:val="es-ES_tradnl"/>
-              </w:rPr>
-              <w:t>(</w:t>
-            </w:r>
-            <w:r>
-              <w:rPr>
-                <w:rFonts w:ascii="Arial" w:hAnsi="Arial" w:cs="Arial"/>
-                <w:sz w:val="18"/>
-                <w:szCs w:val="18"/>
-                <w:lang w:val="es-ES_tradnl"/>
-              </w:rPr>
-              <w:t>‒2</w:t>
-            </w:r>
-            <w:r>
-              <w:rPr>
-                <w:rFonts w:ascii="Arial" w:hAnsi="Arial" w:cs="Arial"/>
-                <w:sz w:val="18"/>
-                <w:szCs w:val="18"/>
-                <w:lang w:val="es-ES_tradnl"/>
-              </w:rPr>
-              <w:t>)</w:t>
-            </w:r>
-            <w:r>
-              <w:rPr>
-                <w:rFonts w:ascii="Arial" w:hAnsi="Arial" w:cs="Arial"/>
-                <w:sz w:val="18"/>
-                <w:szCs w:val="18"/>
-                <w:lang w:val="es-ES_tradnl"/>
-              </w:rPr>
-              <w:t xml:space="preserve"> + (‒4) + 2</w:t>
+            <w:tcPrChange w:id="86" w:author="J&amp;J" w:date="2015-05-02T17:56:00Z">
+              <w:tcPr>
+                <w:tcW w:w="4649" w:type="dxa"/>
+                <w:shd w:val="clear" w:color="auto" w:fill="auto"/>
+                <w:vAlign w:val="center"/>
+              </w:tcPr>
+            </w:tcPrChange>
+          </w:tcPr>
+          <w:p>
+            <w:pPr>
+              <w:rPr>
+                <w:rFonts w:ascii="Arial" w:hAnsi="Arial" w:cs="Arial"/>
+                <w:sz w:val="18"/>
+                <w:szCs w:val="18"/>
+                <w:lang w:val="es-ES_tradnl"/>
+              </w:rPr>
+            </w:pPr>
+            <w:r>
+              <w:rPr>
+                <w:rFonts w:ascii="Arial" w:hAnsi="Arial" w:cs="Arial"/>
+                <w:sz w:val="18"/>
+                <w:szCs w:val="18"/>
+                <w:lang w:val="es-ES_tradnl"/>
+              </w:rPr>
+              <w:t>(‒2) + (‒4) + 2</w:t>
             </w:r>
           </w:p>
         </w:tc>
@@ -3431,6 +3844,13 @@
           <w:tcPr>
             <w:tcW w:w="4650" w:type="dxa"/>
             <w:vAlign w:val="center"/>
+            <w:tcPrChange w:id="87" w:author="J&amp;J" w:date="2015-05-02T17:56:00Z">
+              <w:tcPr>
+                <w:tcW w:w="4650" w:type="dxa"/>
+                <w:shd w:val="clear" w:color="auto" w:fill="auto"/>
+                <w:vAlign w:val="center"/>
+              </w:tcPr>
+            </w:tcPrChange>
           </w:tcPr>
           <w:p>
             <w:pPr>
@@ -3455,14 +3875,8 @@
       </w:tr>
     </w:tbl>
     <w:p>
-      <w:pPr>
-        <w:rPr>
-          <w:rFonts w:ascii="Arial" w:hAnsi="Arial" w:cs="Arial"/>
-          <w:sz w:val="18"/>
-          <w:szCs w:val="18"/>
-          <w:lang w:val="es-ES_tradnl"/>
-        </w:rPr>
-      </w:pPr>
+      <w:bookmarkStart w:id="88" w:name="_GoBack"/>
+      <w:bookmarkEnd w:id="88"/>
     </w:p>
     <w:sectPr>
       <w:pgSz w:w="11900" w:h="16840"/>
@@ -3475,7 +3889,7 @@
 </file>
 
 <file path=word/styles.xml><?xml version="1.0" encoding="utf-8"?>
-<w:styles xmlns:mc="http://schemas.openxmlformats.org/markup-compatibility/2006" xmlns:r="http://schemas.openxmlformats.org/officeDocument/2006/relationships" xmlns:w="http://schemas.openxmlformats.org/wordprocessingml/2006/main" xmlns:w14="http://schemas.microsoft.com/office/word/2010/wordml" mc:Ignorable="w14">
+<w:styles xmlns:mc="http://schemas.openxmlformats.org/markup-compatibility/2006" xmlns:r="http://schemas.openxmlformats.org/officeDocument/2006/relationships" xmlns:w="http://schemas.openxmlformats.org/wordprocessingml/2006/main" xmlns:w14="http://schemas.microsoft.com/office/word/2010/wordml" xmlns:w15="http://schemas.microsoft.com/office/word/2012/wordml" mc:Ignorable="w14 w15">
   <w:docDefaults>
     <w:rPrDefault>
       <w:rPr>
@@ -3487,364 +3901,378 @@
     </w:rPrDefault>
     <w:pPrDefault/>
   </w:docDefaults>
-  <w:latentStyles w:defLockedState="0" w:defUIPriority="99" w:defSemiHidden="1" w:defUnhideWhenUsed="1" w:defQFormat="0" w:count="267">
-    <w:lsdException w:name="Normal" w:semiHidden="0" w:uiPriority="0" w:unhideWhenUsed="0" w:qFormat="1"/>
-    <w:lsdException w:name="heading 1" w:semiHidden="0" w:uiPriority="9" w:unhideWhenUsed="0" w:qFormat="1"/>
-    <w:lsdException w:name="heading 2" w:uiPriority="9" w:qFormat="1"/>
-    <w:lsdException w:name="heading 3" w:uiPriority="9" w:qFormat="1"/>
-    <w:lsdException w:name="heading 4" w:uiPriority="9" w:qFormat="1"/>
-    <w:lsdException w:name="heading 5" w:uiPriority="9" w:qFormat="1"/>
-    <w:lsdException w:name="heading 6" w:uiPriority="9" w:qFormat="1"/>
-    <w:lsdException w:name="heading 7" w:uiPriority="9" w:qFormat="1"/>
-    <w:lsdException w:name="heading 8" w:uiPriority="9" w:qFormat="1"/>
-    <w:lsdException w:name="heading 9" w:uiPriority="9" w:qFormat="1"/>
-    <w:lsdException w:name="toc 1" w:uiPriority="39"/>
-    <w:lsdException w:name="toc 2" w:uiPriority="39"/>
-    <w:lsdException w:name="toc 3" w:uiPriority="39"/>
-    <w:lsdException w:name="toc 4" w:uiPriority="39"/>
-    <w:lsdException w:name="toc 5" w:uiPriority="39"/>
-    <w:lsdException w:name="toc 6" w:uiPriority="39"/>
-    <w:lsdException w:name="toc 7" w:uiPriority="39"/>
-    <w:lsdException w:name="toc 8" w:uiPriority="39"/>
-    <w:lsdException w:name="toc 9" w:uiPriority="39"/>
-    <w:lsdException w:name="caption" w:uiPriority="35" w:qFormat="1"/>
-    <w:lsdException w:name="Title" w:semiHidden="0" w:uiPriority="10" w:unhideWhenUsed="0" w:qFormat="1"/>
-    <w:lsdException w:name="Default Paragraph Font" w:uiPriority="1"/>
-    <w:lsdException w:name="Subtitle" w:semiHidden="0" w:uiPriority="11" w:unhideWhenUsed="0" w:qFormat="1"/>
-    <w:lsdException w:name="Strong" w:semiHidden="0" w:uiPriority="22" w:unhideWhenUsed="0" w:qFormat="1"/>
-    <w:lsdException w:name="Emphasis" w:semiHidden="0" w:uiPriority="20" w:unhideWhenUsed="0" w:qFormat="1"/>
-    <w:lsdException w:name="Table Grid" w:semiHidden="0" w:uiPriority="59" w:unhideWhenUsed="0"/>
-    <w:lsdException w:name="Placeholder Text" w:unhideWhenUsed="0"/>
-    <w:lsdException w:name="No Spacing" w:semiHidden="0" w:uiPriority="1" w:unhideWhenUsed="0" w:qFormat="1"/>
-    <w:lsdException w:name="Light Shading" w:semiHidden="0" w:uiPriority="60" w:unhideWhenUsed="0"/>
-    <w:lsdException w:name="Light List" w:semiHidden="0" w:uiPriority="61" w:unhideWhenUsed="0"/>
-    <w:lsdException w:name="Light Grid" w:semiHidden="0" w:uiPriority="62" w:unhideWhenUsed="0"/>
-    <w:lsdException w:name="Medium Shading 1" w:semiHidden="0" w:uiPriority="63" w:unhideWhenUsed="0"/>
-    <w:lsdException w:name="Medium Shading 2" w:semiHidden="0" w:uiPriority="64" w:unhideWhenUsed="0"/>
-    <w:lsdException w:name="Medium List 1" w:semiHidden="0" w:uiPriority="65" w:unhideWhenUsed="0"/>
-    <w:lsdException w:name="Medium List 2" w:semiHidden="0" w:uiPriority="66" w:unhideWhenUsed="0"/>
-    <w:lsdException w:name="Medium Grid 1" w:semiHidden="0" w:uiPriority="67" w:unhideWhenUsed="0"/>
-    <w:lsdException w:name="Medium Grid 2" w:semiHidden="0" w:uiPriority="68" w:unhideWhenUsed="0"/>
-    <w:lsdException w:name="Medium Grid 3" w:semiHidden="0" w:uiPriority="69" w:unhideWhenUsed="0"/>
-    <w:lsdException w:name="Dark List" w:semiHidden="0" w:uiPriority="70" w:unhideWhenUsed="0"/>
-    <w:lsdException w:name="Colorful Shading" w:semiHidden="0" w:uiPriority="71" w:unhideWhenUsed="0"/>
-    <w:lsdException w:name="Colorful List" w:semiHidden="0" w:uiPriority="72" w:unhideWhenUsed="0"/>
-    <w:lsdException w:name="Colorful Grid" w:semiHidden="0" w:uiPriority="73" w:unhideWhenUsed="0"/>
-    <w:lsdException w:name="Light Shading Accent 1" w:semiHidden="0" w:uiPriority="60" w:unhideWhenUsed="0"/>
-    <w:lsdException w:name="Light List Accent 1" w:semiHidden="0" w:uiPriority="61" w:unhideWhenUsed="0"/>
-    <w:lsdException w:name="Light Grid Accent 1" w:semiHidden="0" w:uiPriority="62" w:unhideWhenUsed="0"/>
-    <w:lsdException w:name="Medium Shading 1 Accent 1" w:semiHidden="0" w:uiPriority="63" w:unhideWhenUsed="0"/>
-    <w:lsdException w:name="Medium Shading 2 Accent 1" w:semiHidden="0" w:uiPriority="64" w:unhideWhenUsed="0"/>
-    <w:lsdException w:name="Medium List 1 Accent 1" w:semiHidden="0" w:uiPriority="65" w:unhideWhenUsed="0"/>
-    <w:lsdException w:name="Revision" w:unhideWhenUsed="0"/>
-    <w:lsdException w:name="List Paragraph" w:semiHidden="0" w:uiPriority="34" w:unhideWhenUsed="0" w:qFormat="1"/>
-    <w:lsdException w:name="Quote" w:semiHidden="0" w:uiPriority="29" w:unhideWhenUsed="0" w:qFormat="1"/>
-    <w:lsdException w:name="Intense Quote" w:semiHidden="0" w:uiPriority="30" w:unhideWhenUsed="0" w:qFormat="1"/>
-    <w:lsdException w:name="Medium List 2 Accent 1" w:semiHidden="0" w:uiPriority="66" w:unhideWhenUsed="0"/>
-    <w:lsdException w:name="Medium Grid 1 Accent 1" w:semiHidden="0" w:uiPriority="67" w:unhideWhenUsed="0"/>
-    <w:lsdException w:name="Medium Grid 2 Accent 1" w:semiHidden="0" w:uiPriority="68" w:unhideWhenUsed="0"/>
-    <w:lsdException w:name="Medium Grid 3 Accent 1" w:semiHidden="0" w:uiPriority="69" w:unhideWhenUsed="0"/>
-    <w:lsdException w:name="Dark List Accent 1" w:semiHidden="0" w:uiPriority="70" w:unhideWhenUsed="0"/>
-    <w:lsdException w:name="Colorful Shading Accent 1" w:semiHidden="0" w:uiPriority="71" w:unhideWhenUsed="0"/>
-    <w:lsdException w:name="Colorful List Accent 1" w:semiHidden="0" w:uiPriority="72" w:unhideWhenUsed="0"/>
-    <w:lsdException w:name="Colorful Grid Accent 1" w:semiHidden="0" w:uiPriority="73" w:unhideWhenUsed="0"/>
-    <w:lsdException w:name="Light Shading Accent 2" w:semiHidden="0" w:uiPriority="60" w:unhideWhenUsed="0"/>
-    <w:lsdException w:name="Light List Accent 2" w:semiHidden="0" w:uiPriority="61" w:unhideWhenUsed="0"/>
-    <w:lsdException w:name="Light Grid Accent 2" w:semiHidden="0" w:uiPriority="62" w:unhideWhenUsed="0"/>
-    <w:lsdException w:name="Medium Shading 1 Accent 2" w:semiHidden="0" w:uiPriority="63" w:unhideWhenUsed="0"/>
-    <w:lsdException w:name="Medium Shading 2 Accent 2" w:semiHidden="0" w:uiPriority="64" w:unhideWhenUsed="0"/>
-    <w:lsdException w:name="Medium List 1 Accent 2" w:semiHidden="0" w:uiPriority="65" w:unhideWhenUsed="0"/>
-    <w:lsdException w:name="Medium List 2 Accent 2" w:semiHidden="0" w:uiPriority="66" w:unhideWhenUsed="0"/>
-    <w:lsdException w:name="Medium Grid 1 Accent 2" w:semiHidden="0" w:uiPriority="67" w:unhideWhenUsed="0"/>
-    <w:lsdException w:name="Medium Grid 2 Accent 2" w:semiHidden="0" w:uiPriority="68" w:unhideWhenUsed="0"/>
-    <w:lsdException w:name="Medium Grid 3 Accent 2" w:semiHidden="0" w:uiPriority="69" w:unhideWhenUsed="0"/>
-    <w:lsdException w:name="Dark List Accent 2" w:semiHidden="0" w:uiPriority="70" w:unhideWhenUsed="0"/>
-    <w:lsdException w:name="Colorful Shading Accent 2" w:semiHidden="0" w:uiPriority="71" w:unhideWhenUsed="0"/>
-    <w:lsdException w:name="Colorful List Accent 2" w:semiHidden="0" w:uiPriority="72" w:unhideWhenUsed="0"/>
-    <w:lsdException w:name="Colorful Grid Accent 2" w:semiHidden="0" w:uiPriority="73" w:unhideWhenUsed="0"/>
-    <w:lsdException w:name="Light Shading Accent 3" w:semiHidden="0" w:uiPriority="60" w:unhideWhenUsed="0"/>
-    <w:lsdException w:name="Light List Accent 3" w:semiHidden="0" w:uiPriority="61" w:unhideWhenUsed="0"/>
-    <w:lsdException w:name="Light Grid Accent 3" w:semiHidden="0" w:uiPriority="62" w:unhideWhenUsed="0"/>
-    <w:lsdException w:name="Medium Shading 1 Accent 3" w:semiHidden="0" w:uiPriority="63" w:unhideWhenUsed="0"/>
-    <w:lsdException w:name="Medium Shading 2 Accent 3" w:semiHidden="0" w:uiPriority="64" w:unhideWhenUsed="0"/>
-    <w:lsdException w:name="Medium List 1 Accent 3" w:semiHidden="0" w:uiPriority="65" w:unhideWhenUsed="0"/>
-    <w:lsdException w:name="Medium List 2 Accent 3" w:semiHidden="0" w:uiPriority="66" w:unhideWhenUsed="0"/>
-    <w:lsdException w:name="Medium Grid 1 Accent 3" w:semiHidden="0" w:uiPriority="67" w:unhideWhenUsed="0"/>
-    <w:lsdException w:name="Medium Grid 2 Accent 3" w:semiHidden="0" w:uiPriority="68" w:unhideWhenUsed="0"/>
-    <w:lsdException w:name="Medium Grid 3 Accent 3" w:semiHidden="0" w:uiPriority="69" w:unhideWhenUsed="0"/>
-    <w:lsdException w:name="Dark List Accent 3" w:semiHidden="0" w:uiPriority="70" w:unhideWhenUsed="0"/>
-    <w:lsdException w:name="Colorful Shading Accent 3" w:semiHidden="0" w:uiPriority="71" w:unhideWhenUsed="0"/>
-    <w:lsdException w:name="Colorful List Accent 3" w:semiHidden="0" w:uiPriority="72" w:unhideWhenUsed="0"/>
-    <w:lsdException w:name="Colorful Grid Accent 3" w:semiHidden="0" w:uiPriority="73" w:unhideWhenUsed="0"/>
-    <w:lsdException w:name="Light Shading Accent 4" w:semiHidden="0" w:uiPriority="60" w:unhideWhenUsed="0"/>
-    <w:lsdException w:name="Light List Accent 4" w:semiHidden="0" w:uiPriority="61" w:unhideWhenUsed="0"/>
-    <w:lsdException w:name="Light Grid Accent 4" w:semiHidden="0" w:uiPriority="62" w:unhideWhenUsed="0"/>
-    <w:lsdException w:name="Medium Shading 1 Accent 4" w:semiHidden="0" w:uiPriority="63" w:unhideWhenUsed="0"/>
-    <w:lsdException w:name="Medium Shading 2 Accent 4" w:semiHidden="0" w:uiPriority="64" w:unhideWhenUsed="0"/>
-    <w:lsdException w:name="Medium List 1 Accent 4" w:semiHidden="0" w:uiPriority="65" w:unhideWhenUsed="0"/>
-    <w:lsdException w:name="Medium List 2 Accent 4" w:semiHidden="0" w:uiPriority="66" w:unhideWhenUsed="0"/>
-    <w:lsdException w:name="Medium Grid 1 Accent 4" w:semiHidden="0" w:uiPriority="67" w:unhideWhenUsed="0"/>
-    <w:lsdException w:name="Medium Grid 2 Accent 4" w:semiHidden="0" w:uiPriority="68" w:unhideWhenUsed="0"/>
-    <w:lsdException w:name="Medium Grid 3 Accent 4" w:semiHidden="0" w:uiPriority="69" w:unhideWhenUsed="0"/>
-    <w:lsdException w:name="Dark List Accent 4" w:semiHidden="0" w:uiPriority="70" w:unhideWhenUsed="0"/>
-    <w:lsdException w:name="Colorful Shading Accent 4" w:semiHidden="0" w:uiPriority="71" w:unhideWhenUsed="0"/>
-    <w:lsdException w:name="Colorful List Accent 4" w:semiHidden="0" w:uiPriority="72" w:unhideWhenUsed="0"/>
-    <w:lsdException w:name="Colorful Grid Accent 4" w:semiHidden="0" w:uiPriority="73" w:unhideWhenUsed="0"/>
-    <w:lsdException w:name="Light Shading Accent 5" w:semiHidden="0" w:uiPriority="60" w:unhideWhenUsed="0"/>
-    <w:lsdException w:name="Light List Accent 5" w:semiHidden="0" w:uiPriority="61" w:unhideWhenUsed="0"/>
-    <w:lsdException w:name="Light Grid Accent 5" w:semiHidden="0" w:uiPriority="62" w:unhideWhenUsed="0"/>
-    <w:lsdException w:name="Medium Shading 1 Accent 5" w:semiHidden="0" w:uiPriority="63" w:unhideWhenUsed="0"/>
-    <w:lsdException w:name="Medium Shading 2 Accent 5" w:semiHidden="0" w:uiPriority="64" w:unhideWhenUsed="0"/>
-    <w:lsdException w:name="Medium List 1 Accent 5" w:semiHidden="0" w:uiPriority="65" w:unhideWhenUsed="0"/>
-    <w:lsdException w:name="Medium List 2 Accent 5" w:semiHidden="0" w:uiPriority="66" w:unhideWhenUsed="0"/>
-    <w:lsdException w:name="Medium Grid 1 Accent 5" w:semiHidden="0" w:uiPriority="67" w:unhideWhenUsed="0"/>
-    <w:lsdException w:name="Medium Grid 2 Accent 5" w:semiHidden="0" w:uiPriority="68" w:unhideWhenUsed="0"/>
-    <w:lsdException w:name="Medium Grid 3 Accent 5" w:semiHidden="0" w:uiPriority="69" w:unhideWhenUsed="0"/>
-    <w:lsdException w:name="Dark List Accent 5" w:semiHidden="0" w:uiPriority="70" w:unhideWhenUsed="0"/>
-    <w:lsdException w:name="Colorful Shading Accent 5" w:semiHidden="0" w:uiPriority="71" w:unhideWhenUsed="0"/>
-    <w:lsdException w:name="Colorful List Accent 5" w:semiHidden="0" w:uiPriority="72" w:unhideWhenUsed="0"/>
-    <w:lsdException w:name="Colorful Grid Accent 5" w:semiHidden="0" w:uiPriority="73" w:unhideWhenUsed="0"/>
-    <w:lsdException w:name="Light Shading Accent 6" w:semiHidden="0" w:uiPriority="60" w:unhideWhenUsed="0"/>
-    <w:lsdException w:name="Light List Accent 6" w:semiHidden="0" w:uiPriority="61" w:unhideWhenUsed="0"/>
-    <w:lsdException w:name="Light Grid Accent 6" w:semiHidden="0" w:uiPriority="62" w:unhideWhenUsed="0"/>
-    <w:lsdException w:name="Medium Shading 1 Accent 6" w:semiHidden="0" w:uiPriority="63" w:unhideWhenUsed="0"/>
-    <w:lsdException w:name="Medium Shading 2 Accent 6" w:semiHidden="0" w:uiPriority="64" w:unhideWhenUsed="0"/>
-    <w:lsdException w:name="Medium List 1 Accent 6" w:semiHidden="0" w:uiPriority="65" w:unhideWhenUsed="0"/>
-    <w:lsdException w:name="Medium List 2 Accent 6" w:semiHidden="0" w:uiPriority="66" w:unhideWhenUsed="0"/>
-    <w:lsdException w:name="Medium Grid 1 Accent 6" w:semiHidden="0" w:uiPriority="67" w:unhideWhenUsed="0"/>
-    <w:lsdException w:name="Medium Grid 2 Accent 6" w:semiHidden="0" w:uiPriority="68" w:unhideWhenUsed="0"/>
-    <w:lsdException w:name="Medium Grid 3 Accent 6" w:semiHidden="0" w:uiPriority="69" w:unhideWhenUsed="0"/>
-    <w:lsdException w:name="Dark List Accent 6" w:semiHidden="0" w:uiPriority="70" w:unhideWhenUsed="0"/>
-    <w:lsdException w:name="Colorful Shading Accent 6" w:semiHidden="0" w:uiPriority="71" w:unhideWhenUsed="0"/>
-    <w:lsdException w:name="Colorful List Accent 6" w:semiHidden="0" w:uiPriority="72" w:unhideWhenUsed="0"/>
-    <w:lsdException w:name="Colorful Grid Accent 6" w:semiHidden="0" w:uiPriority="73" w:unhideWhenUsed="0"/>
-    <w:lsdException w:name="Subtle Emphasis" w:semiHidden="0" w:uiPriority="19" w:unhideWhenUsed="0" w:qFormat="1"/>
-    <w:lsdException w:name="Intense Emphasis" w:semiHidden="0" w:uiPriority="21" w:unhideWhenUsed="0" w:qFormat="1"/>
-    <w:lsdException w:name="Subtle Reference" w:semiHidden="0" w:uiPriority="31" w:unhideWhenUsed="0" w:qFormat="1"/>
-    <w:lsdException w:name="Intense Reference" w:semiHidden="0" w:uiPriority="32" w:unhideWhenUsed="0" w:qFormat="1"/>
-    <w:lsdException w:name="Book Title" w:semiHidden="0" w:uiPriority="33" w:unhideWhenUsed="0" w:qFormat="1"/>
-    <w:lsdException w:name="Bibliography" w:uiPriority="37"/>
-    <w:lsdException w:name="TOC Heading" w:uiPriority="39" w:qFormat="1"/>
-  </w:latentStyles>
-  <w:style w:type="paragraph" w:default="1" w:styleId="Normal">
-    <w:name w:val="Normal"/>
-    <w:qFormat/>
-  </w:style>
-  <w:style w:type="character" w:default="1" w:styleId="Fuentedeprrafopredeter">
-    <w:name w:val="Default Paragraph Font"/>
-    <w:uiPriority w:val="1"/>
-    <w:semiHidden/>
-    <w:unhideWhenUsed/>
-  </w:style>
-  <w:style w:type="table" w:default="1" w:styleId="Tablanormal">
-    <w:name w:val="Normal Table"/>
-    <w:uiPriority w:val="99"/>
-    <w:semiHidden/>
-    <w:unhideWhenUsed/>
-    <w:tblPr>
-      <w:tblInd w:w="0" w:type="dxa"/>
-      <w:tblCellMar>
-        <w:top w:w="0" w:type="dxa"/>
-        <w:left w:w="108" w:type="dxa"/>
-        <w:bottom w:w="0" w:type="dxa"/>
-        <w:right w:w="108" w:type="dxa"/>
-      </w:tblCellMar>
-    </w:tblPr>
-  </w:style>
-  <w:style w:type="numbering" w:default="1" w:styleId="Sinlista">
-    <w:name w:val="No List"/>
-    <w:uiPriority w:val="99"/>
-    <w:semiHidden/>
-    <w:unhideWhenUsed/>
-  </w:style>
-  <w:style w:type="table" w:styleId="Tablaconcuadrcula">
-    <w:name w:val="Table Grid"/>
-    <w:basedOn w:val="Tablanormal"/>
-    <w:uiPriority w:val="59"/>
-    <w:rsid w:val="006907A4"/>
-    <w:tblPr>
-      <w:tblInd w:w="0" w:type="dxa"/>
-      <w:tblBorders>
-        <w:top w:val="single" w:sz="4" w:space="0" w:color="auto"/>
-        <w:left w:val="single" w:sz="4" w:space="0" w:color="auto"/>
-        <w:bottom w:val="single" w:sz="4" w:space="0" w:color="auto"/>
-        <w:right w:val="single" w:sz="4" w:space="0" w:color="auto"/>
-        <w:insideH w:val="single" w:sz="4" w:space="0" w:color="auto"/>
-        <w:insideV w:val="single" w:sz="4" w:space="0" w:color="auto"/>
-      </w:tblBorders>
-      <w:tblCellMar>
-        <w:top w:w="0" w:type="dxa"/>
-        <w:left w:w="108" w:type="dxa"/>
-        <w:bottom w:w="0" w:type="dxa"/>
-        <w:right w:w="108" w:type="dxa"/>
-      </w:tblCellMar>
-    </w:tblPr>
-  </w:style>
-  <w:style w:type="paragraph" w:styleId="Prrafodelista">
-    <w:name w:val="List Paragraph"/>
-    <w:basedOn w:val="Normal"/>
-    <w:uiPriority w:val="34"/>
-    <w:qFormat/>
-    <w:rsid w:val="00054002"/>
-    <w:pPr>
-      <w:ind w:left="720"/>
-      <w:contextualSpacing/>
-    </w:pPr>
-  </w:style>
-</w:styles>
-</file>
-
-<file path=word/stylesWithEffects.xml><?xml version="1.0" encoding="utf-8"?>
-<w:styles xmlns:wpc="http://schemas.microsoft.com/office/word/2010/wordprocessingCanvas" xmlns:mc="http://schemas.openxmlformats.org/markup-compatibility/2006" xmlns:o="urn:schemas-microsoft-com:office:office" xmlns:r="http://schemas.openxmlformats.org/officeDocument/2006/relationships" xmlns:m="http://schemas.openxmlformats.org/officeDocument/2006/math" xmlns:v="urn:schemas-microsoft-com:vml" xmlns:wp14="http://schemas.microsoft.com/office/word/2010/wordprocessingDrawing" xmlns:wp="http://schemas.openxmlformats.org/drawingml/2006/wordprocessingDrawing" xmlns:w10="urn:schemas-microsoft-com:office:word" xmlns:w="http://schemas.openxmlformats.org/wordprocessingml/2006/main" xmlns:w14="http://schemas.microsoft.com/office/word/2010/wordml" xmlns:wpg="http://schemas.microsoft.com/office/word/2010/wordprocessingGroup" xmlns:wpi="http://schemas.microsoft.com/office/word/2010/wordprocessingInk" xmlns:wne="http://schemas.microsoft.com/office/word/2006/wordml" xmlns:wps="http://schemas.microsoft.com/office/word/2010/wordprocessingShape" mc:Ignorable="w14 wp14">
-  <w:docDefaults>
-    <w:rPrDefault>
-      <w:rPr>
-        <w:rFonts w:asciiTheme="minorHAnsi" w:eastAsiaTheme="minorEastAsia" w:hAnsiTheme="minorHAnsi" w:cstheme="minorBidi"/>
-        <w:sz w:val="24"/>
-        <w:szCs w:val="24"/>
-        <w:lang w:val="en-US" w:eastAsia="en-US" w:bidi="ar-SA"/>
-      </w:rPr>
-    </w:rPrDefault>
-    <w:pPrDefault/>
-  </w:docDefaults>
-  <w:latentStyles w:defLockedState="0" w:defUIPriority="99" w:defSemiHidden="1" w:defUnhideWhenUsed="1" w:defQFormat="0" w:count="267">
-    <w:lsdException w:name="Normal" w:semiHidden="0" w:uiPriority="0" w:unhideWhenUsed="0" w:qFormat="1"/>
-    <w:lsdException w:name="heading 1" w:semiHidden="0" w:uiPriority="9" w:unhideWhenUsed="0" w:qFormat="1"/>
-    <w:lsdException w:name="heading 2" w:uiPriority="9" w:qFormat="1"/>
-    <w:lsdException w:name="heading 3" w:uiPriority="9" w:qFormat="1"/>
-    <w:lsdException w:name="heading 4" w:uiPriority="9" w:qFormat="1"/>
-    <w:lsdException w:name="heading 5" w:uiPriority="9" w:qFormat="1"/>
-    <w:lsdException w:name="heading 6" w:uiPriority="9" w:qFormat="1"/>
-    <w:lsdException w:name="heading 7" w:uiPriority="9" w:qFormat="1"/>
-    <w:lsdException w:name="heading 8" w:uiPriority="9" w:qFormat="1"/>
-    <w:lsdException w:name="heading 9" w:uiPriority="9" w:qFormat="1"/>
-    <w:lsdException w:name="toc 1" w:uiPriority="39"/>
-    <w:lsdException w:name="toc 2" w:uiPriority="39"/>
-    <w:lsdException w:name="toc 3" w:uiPriority="39"/>
-    <w:lsdException w:name="toc 4" w:uiPriority="39"/>
-    <w:lsdException w:name="toc 5" w:uiPriority="39"/>
-    <w:lsdException w:name="toc 6" w:uiPriority="39"/>
-    <w:lsdException w:name="toc 7" w:uiPriority="39"/>
-    <w:lsdException w:name="toc 8" w:uiPriority="39"/>
-    <w:lsdException w:name="toc 9" w:uiPriority="39"/>
-    <w:lsdException w:name="caption" w:uiPriority="35" w:qFormat="1"/>
-    <w:lsdException w:name="Title" w:semiHidden="0" w:uiPriority="10" w:unhideWhenUsed="0" w:qFormat="1"/>
-    <w:lsdException w:name="Default Paragraph Font" w:uiPriority="1"/>
-    <w:lsdException w:name="Subtitle" w:semiHidden="0" w:uiPriority="11" w:unhideWhenUsed="0" w:qFormat="1"/>
-    <w:lsdException w:name="Strong" w:semiHidden="0" w:uiPriority="22" w:unhideWhenUsed="0" w:qFormat="1"/>
-    <w:lsdException w:name="Emphasis" w:semiHidden="0" w:uiPriority="20" w:unhideWhenUsed="0" w:qFormat="1"/>
-    <w:lsdException w:name="Table Grid" w:semiHidden="0" w:uiPriority="59" w:unhideWhenUsed="0"/>
-    <w:lsdException w:name="Placeholder Text" w:unhideWhenUsed="0"/>
-    <w:lsdException w:name="No Spacing" w:semiHidden="0" w:uiPriority="1" w:unhideWhenUsed="0" w:qFormat="1"/>
-    <w:lsdException w:name="Light Shading" w:semiHidden="0" w:uiPriority="60" w:unhideWhenUsed="0"/>
-    <w:lsdException w:name="Light List" w:semiHidden="0" w:uiPriority="61" w:unhideWhenUsed="0"/>
-    <w:lsdException w:name="Light Grid" w:semiHidden="0" w:uiPriority="62" w:unhideWhenUsed="0"/>
-    <w:lsdException w:name="Medium Shading 1" w:semiHidden="0" w:uiPriority="63" w:unhideWhenUsed="0"/>
-    <w:lsdException w:name="Medium Shading 2" w:semiHidden="0" w:uiPriority="64" w:unhideWhenUsed="0"/>
-    <w:lsdException w:name="Medium List 1" w:semiHidden="0" w:uiPriority="65" w:unhideWhenUsed="0"/>
-    <w:lsdException w:name="Medium List 2" w:semiHidden="0" w:uiPriority="66" w:unhideWhenUsed="0"/>
-    <w:lsdException w:name="Medium Grid 1" w:semiHidden="0" w:uiPriority="67" w:unhideWhenUsed="0"/>
-    <w:lsdException w:name="Medium Grid 2" w:semiHidden="0" w:uiPriority="68" w:unhideWhenUsed="0"/>
-    <w:lsdException w:name="Medium Grid 3" w:semiHidden="0" w:uiPriority="69" w:unhideWhenUsed="0"/>
-    <w:lsdException w:name="Dark List" w:semiHidden="0" w:uiPriority="70" w:unhideWhenUsed="0"/>
-    <w:lsdException w:name="Colorful Shading" w:semiHidden="0" w:uiPriority="71" w:unhideWhenUsed="0"/>
-    <w:lsdException w:name="Colorful List" w:semiHidden="0" w:uiPriority="72" w:unhideWhenUsed="0"/>
-    <w:lsdException w:name="Colorful Grid" w:semiHidden="0" w:uiPriority="73" w:unhideWhenUsed="0"/>
-    <w:lsdException w:name="Light Shading Accent 1" w:semiHidden="0" w:uiPriority="60" w:unhideWhenUsed="0"/>
-    <w:lsdException w:name="Light List Accent 1" w:semiHidden="0" w:uiPriority="61" w:unhideWhenUsed="0"/>
-    <w:lsdException w:name="Light Grid Accent 1" w:semiHidden="0" w:uiPriority="62" w:unhideWhenUsed="0"/>
-    <w:lsdException w:name="Medium Shading 1 Accent 1" w:semiHidden="0" w:uiPriority="63" w:unhideWhenUsed="0"/>
-    <w:lsdException w:name="Medium Shading 2 Accent 1" w:semiHidden="0" w:uiPriority="64" w:unhideWhenUsed="0"/>
-    <w:lsdException w:name="Medium List 1 Accent 1" w:semiHidden="0" w:uiPriority="65" w:unhideWhenUsed="0"/>
-    <w:lsdException w:name="Revision" w:unhideWhenUsed="0"/>
-    <w:lsdException w:name="List Paragraph" w:semiHidden="0" w:uiPriority="34" w:unhideWhenUsed="0" w:qFormat="1"/>
-    <w:lsdException w:name="Quote" w:semiHidden="0" w:uiPriority="29" w:unhideWhenUsed="0" w:qFormat="1"/>
-    <w:lsdException w:name="Intense Quote" w:semiHidden="0" w:uiPriority="30" w:unhideWhenUsed="0" w:qFormat="1"/>
-    <w:lsdException w:name="Medium List 2 Accent 1" w:semiHidden="0" w:uiPriority="66" w:unhideWhenUsed="0"/>
-    <w:lsdException w:name="Medium Grid 1 Accent 1" w:semiHidden="0" w:uiPriority="67" w:unhideWhenUsed="0"/>
-    <w:lsdException w:name="Medium Grid 2 Accent 1" w:semiHidden="0" w:uiPriority="68" w:unhideWhenUsed="0"/>
-    <w:lsdException w:name="Medium Grid 3 Accent 1" w:semiHidden="0" w:uiPriority="69" w:unhideWhenUsed="0"/>
-    <w:lsdException w:name="Dark List Accent 1" w:semiHidden="0" w:uiPriority="70" w:unhideWhenUsed="0"/>
-    <w:lsdException w:name="Colorful Shading Accent 1" w:semiHidden="0" w:uiPriority="71" w:unhideWhenUsed="0"/>
-    <w:lsdException w:name="Colorful List Accent 1" w:semiHidden="0" w:uiPriority="72" w:unhideWhenUsed="0"/>
-    <w:lsdException w:name="Colorful Grid Accent 1" w:semiHidden="0" w:uiPriority="73" w:unhideWhenUsed="0"/>
-    <w:lsdException w:name="Light Shading Accent 2" w:semiHidden="0" w:uiPriority="60" w:unhideWhenUsed="0"/>
-    <w:lsdException w:name="Light List Accent 2" w:semiHidden="0" w:uiPriority="61" w:unhideWhenUsed="0"/>
-    <w:lsdException w:name="Light Grid Accent 2" w:semiHidden="0" w:uiPriority="62" w:unhideWhenUsed="0"/>
-    <w:lsdException w:name="Medium Shading 1 Accent 2" w:semiHidden="0" w:uiPriority="63" w:unhideWhenUsed="0"/>
-    <w:lsdException w:name="Medium Shading 2 Accent 2" w:semiHidden="0" w:uiPriority="64" w:unhideWhenUsed="0"/>
-    <w:lsdException w:name="Medium List 1 Accent 2" w:semiHidden="0" w:uiPriority="65" w:unhideWhenUsed="0"/>
-    <w:lsdException w:name="Medium List 2 Accent 2" w:semiHidden="0" w:uiPriority="66" w:unhideWhenUsed="0"/>
-    <w:lsdException w:name="Medium Grid 1 Accent 2" w:semiHidden="0" w:uiPriority="67" w:unhideWhenUsed="0"/>
-    <w:lsdException w:name="Medium Grid 2 Accent 2" w:semiHidden="0" w:uiPriority="68" w:unhideWhenUsed="0"/>
-    <w:lsdException w:name="Medium Grid 3 Accent 2" w:semiHidden="0" w:uiPriority="69" w:unhideWhenUsed="0"/>
-    <w:lsdException w:name="Dark List Accent 2" w:semiHidden="0" w:uiPriority="70" w:unhideWhenUsed="0"/>
-    <w:lsdException w:name="Colorful Shading Accent 2" w:semiHidden="0" w:uiPriority="71" w:unhideWhenUsed="0"/>
-    <w:lsdException w:name="Colorful List Accent 2" w:semiHidden="0" w:uiPriority="72" w:unhideWhenUsed="0"/>
-    <w:lsdException w:name="Colorful Grid Accent 2" w:semiHidden="0" w:uiPriority="73" w:unhideWhenUsed="0"/>
-    <w:lsdException w:name="Light Shading Accent 3" w:semiHidden="0" w:uiPriority="60" w:unhideWhenUsed="0"/>
-    <w:lsdException w:name="Light List Accent 3" w:semiHidden="0" w:uiPriority="61" w:unhideWhenUsed="0"/>
-    <w:lsdException w:name="Light Grid Accent 3" w:semiHidden="0" w:uiPriority="62" w:unhideWhenUsed="0"/>
-    <w:lsdException w:name="Medium Shading 1 Accent 3" w:semiHidden="0" w:uiPriority="63" w:unhideWhenUsed="0"/>
-    <w:lsdException w:name="Medium Shading 2 Accent 3" w:semiHidden="0" w:uiPriority="64" w:unhideWhenUsed="0"/>
-    <w:lsdException w:name="Medium List 1 Accent 3" w:semiHidden="0" w:uiPriority="65" w:unhideWhenUsed="0"/>
-    <w:lsdException w:name="Medium List 2 Accent 3" w:semiHidden="0" w:uiPriority="66" w:unhideWhenUsed="0"/>
-    <w:lsdException w:name="Medium Grid 1 Accent 3" w:semiHidden="0" w:uiPriority="67" w:unhideWhenUsed="0"/>
-    <w:lsdException w:name="Medium Grid 2 Accent 3" w:semiHidden="0" w:uiPriority="68" w:unhideWhenUsed="0"/>
-    <w:lsdException w:name="Medium Grid 3 Accent 3" w:semiHidden="0" w:uiPriority="69" w:unhideWhenUsed="0"/>
-    <w:lsdException w:name="Dark List Accent 3" w:semiHidden="0" w:uiPriority="70" w:unhideWhenUsed="0"/>
-    <w:lsdException w:name="Colorful Shading Accent 3" w:semiHidden="0" w:uiPriority="71" w:unhideWhenUsed="0"/>
-    <w:lsdException w:name="Colorful List Accent 3" w:semiHidden="0" w:uiPriority="72" w:unhideWhenUsed="0"/>
-    <w:lsdException w:name="Colorful Grid Accent 3" w:semiHidden="0" w:uiPriority="73" w:unhideWhenUsed="0"/>
-    <w:lsdException w:name="Light Shading Accent 4" w:semiHidden="0" w:uiPriority="60" w:unhideWhenUsed="0"/>
-    <w:lsdException w:name="Light List Accent 4" w:semiHidden="0" w:uiPriority="61" w:unhideWhenUsed="0"/>
-    <w:lsdException w:name="Light Grid Accent 4" w:semiHidden="0" w:uiPriority="62" w:unhideWhenUsed="0"/>
-    <w:lsdException w:name="Medium Shading 1 Accent 4" w:semiHidden="0" w:uiPriority="63" w:unhideWhenUsed="0"/>
-    <w:lsdException w:name="Medium Shading 2 Accent 4" w:semiHidden="0" w:uiPriority="64" w:unhideWhenUsed="0"/>
-    <w:lsdException w:name="Medium List 1 Accent 4" w:semiHidden="0" w:uiPriority="65" w:unhideWhenUsed="0"/>
-    <w:lsdException w:name="Medium List 2 Accent 4" w:semiHidden="0" w:uiPriority="66" w:unhideWhenUsed="0"/>
-    <w:lsdException w:name="Medium Grid 1 Accent 4" w:semiHidden="0" w:uiPriority="67" w:unhideWhenUsed="0"/>
-    <w:lsdException w:name="Medium Grid 2 Accent 4" w:semiHidden="0" w:uiPriority="68" w:unhideWhenUsed="0"/>
-    <w:lsdException w:name="Medium Grid 3 Accent 4" w:semiHidden="0" w:uiPriority="69" w:unhideWhenUsed="0"/>
-    <w:lsdException w:name="Dark List Accent 4" w:semiHidden="0" w:uiPriority="70" w:unhideWhenUsed="0"/>
-    <w:lsdException w:name="Colorful Shading Accent 4" w:semiHidden="0" w:uiPriority="71" w:unhideWhenUsed="0"/>
-    <w:lsdException w:name="Colorful List Accent 4" w:semiHidden="0" w:uiPriority="72" w:unhideWhenUsed="0"/>
-    <w:lsdException w:name="Colorful Grid Accent 4" w:semiHidden="0" w:uiPriority="73" w:unhideWhenUsed="0"/>
-    <w:lsdException w:name="Light Shading Accent 5" w:semiHidden="0" w:uiPriority="60" w:unhideWhenUsed="0"/>
-    <w:lsdException w:name="Light List Accent 5" w:semiHidden="0" w:uiPriority="61" w:unhideWhenUsed="0"/>
-    <w:lsdException w:name="Light Grid Accent 5" w:semiHidden="0" w:uiPriority="62" w:unhideWhenUsed="0"/>
-    <w:lsdException w:name="Medium Shading 1 Accent 5" w:semiHidden="0" w:uiPriority="63" w:unhideWhenUsed="0"/>
-    <w:lsdException w:name="Medium Shading 2 Accent 5" w:semiHidden="0" w:uiPriority="64" w:unhideWhenUsed="0"/>
-    <w:lsdException w:name="Medium List 1 Accent 5" w:semiHidden="0" w:uiPriority="65" w:unhideWhenUsed="0"/>
-    <w:lsdException w:name="Medium List 2 Accent 5" w:semiHidden="0" w:uiPriority="66" w:unhideWhenUsed="0"/>
-    <w:lsdException w:name="Medium Grid 1 Accent 5" w:semiHidden="0" w:uiPriority="67" w:unhideWhenUsed="0"/>
-    <w:lsdException w:name="Medium Grid 2 Accent 5" w:semiHidden="0" w:uiPriority="68" w:unhideWhenUsed="0"/>
-    <w:lsdException w:name="Medium Grid 3 Accent 5" w:semiHidden="0" w:uiPriority="69" w:unhideWhenUsed="0"/>
-    <w:lsdException w:name="Dark List Accent 5" w:semiHidden="0" w:uiPriority="70" w:unhideWhenUsed="0"/>
-    <w:lsdException w:name="Colorful Shading Accent 5" w:semiHidden="0" w:uiPriority="71" w:unhideWhenUsed="0"/>
-    <w:lsdException w:name="Colorful List Accent 5" w:semiHidden="0" w:uiPriority="72" w:unhideWhenUsed="0"/>
-    <w:lsdException w:name="Colorful Grid Accent 5" w:semiHidden="0" w:uiPriority="73" w:unhideWhenUsed="0"/>
-    <w:lsdException w:name="Light Shading Accent 6" w:semiHidden="0" w:uiPriority="60" w:unhideWhenUsed="0"/>
-    <w:lsdException w:name="Light List Accent 6" w:semiHidden="0" w:uiPriority="61" w:unhideWhenUsed="0"/>
-    <w:lsdException w:name="Light Grid Accent 6" w:semiHidden="0" w:uiPriority="62" w:unhideWhenUsed="0"/>
-    <w:lsdException w:name="Medium Shading 1 Accent 6" w:semiHidden="0" w:uiPriority="63" w:unhideWhenUsed="0"/>
-    <w:lsdException w:name="Medium Shading 2 Accent 6" w:semiHidden="0" w:uiPriority="64" w:unhideWhenUsed="0"/>
-    <w:lsdException w:name="Medium List 1 Accent 6" w:semiHidden="0" w:uiPriority="65" w:unhideWhenUsed="0"/>
-    <w:lsdException w:name="Medium List 2 Accent 6" w:semiHidden="0" w:uiPriority="66" w:unhideWhenUsed="0"/>
-    <w:lsdException w:name="Medium Grid 1 Accent 6" w:semiHidden="0" w:uiPriority="67" w:unhideWhenUsed="0"/>
-    <w:lsdException w:name="Medium Grid 2 Accent 6" w:semiHidden="0" w:uiPriority="68" w:unhideWhenUsed="0"/>
-    <w:lsdException w:name="Medium Grid 3 Accent 6" w:semiHidden="0" w:uiPriority="69" w:unhideWhenUsed="0"/>
-    <w:lsdException w:name="Dark List Accent 6" w:semiHidden="0" w:uiPriority="70" w:unhideWhenUsed="0"/>
-    <w:lsdException w:name="Colorful Shading Accent 6" w:semiHidden="0" w:uiPriority="71" w:unhideWhenUsed="0"/>
-    <w:lsdException w:name="Colorful List Accent 6" w:semiHidden="0" w:uiPriority="72" w:unhideWhenUsed="0"/>
-    <w:lsdException w:name="Colorful Grid Accent 6" w:semiHidden="0" w:uiPriority="73" w:unhideWhenUsed="0"/>
-    <w:lsdException w:name="Subtle Emphasis" w:semiHidden="0" w:uiPriority="19" w:unhideWhenUsed="0" w:qFormat="1"/>
-    <w:lsdException w:name="Intense Emphasis" w:semiHidden="0" w:uiPriority="21" w:unhideWhenUsed="0" w:qFormat="1"/>
-    <w:lsdException w:name="Subtle Reference" w:semiHidden="0" w:uiPriority="31" w:unhideWhenUsed="0" w:qFormat="1"/>
-    <w:lsdException w:name="Intense Reference" w:semiHidden="0" w:uiPriority="32" w:unhideWhenUsed="0" w:qFormat="1"/>
-    <w:lsdException w:name="Book Title" w:semiHidden="0" w:uiPriority="33" w:unhideWhenUsed="0" w:qFormat="1"/>
-    <w:lsdException w:name="Bibliography" w:uiPriority="37"/>
-    <w:lsdException w:name="TOC Heading" w:uiPriority="39" w:qFormat="1"/>
+  <w:latentStyles w:defLockedState="0" w:defUIPriority="99" w:defSemiHidden="0" w:defUnhideWhenUsed="0" w:defQFormat="0" w:count="371">
+    <w:lsdException w:name="Normal" w:uiPriority="0" w:qFormat="1"/>
+    <w:lsdException w:name="heading 1" w:uiPriority="9" w:qFormat="1"/>
+    <w:lsdException w:name="heading 2" w:semiHidden="1" w:uiPriority="9" w:unhideWhenUsed="1" w:qFormat="1"/>
+    <w:lsdException w:name="heading 3" w:semiHidden="1" w:uiPriority="9" w:unhideWhenUsed="1" w:qFormat="1"/>
+    <w:lsdException w:name="heading 4" w:semiHidden="1" w:uiPriority="9" w:unhideWhenUsed="1" w:qFormat="1"/>
+    <w:lsdException w:name="heading 5" w:semiHidden="1" w:uiPriority="9" w:unhideWhenUsed="1" w:qFormat="1"/>
+    <w:lsdException w:name="heading 6" w:semiHidden="1" w:uiPriority="9" w:unhideWhenUsed="1" w:qFormat="1"/>
+    <w:lsdException w:name="heading 7" w:semiHidden="1" w:uiPriority="9" w:unhideWhenUsed="1" w:qFormat="1"/>
+    <w:lsdException w:name="heading 8" w:semiHidden="1" w:uiPriority="9" w:unhideWhenUsed="1" w:qFormat="1"/>
+    <w:lsdException w:name="heading 9" w:semiHidden="1" w:uiPriority="9" w:unhideWhenUsed="1" w:qFormat="1"/>
+    <w:lsdException w:name="index 1" w:semiHidden="1" w:unhideWhenUsed="1"/>
+    <w:lsdException w:name="index 2" w:semiHidden="1" w:unhideWhenUsed="1"/>
+    <w:lsdException w:name="index 3" w:semiHidden="1" w:unhideWhenUsed="1"/>
+    <w:lsdException w:name="index 4" w:semiHidden="1" w:unhideWhenUsed="1"/>
+    <w:lsdException w:name="index 5" w:semiHidden="1" w:unhideWhenUsed="1"/>
+    <w:lsdException w:name="index 6" w:semiHidden="1" w:unhideWhenUsed="1"/>
+    <w:lsdException w:name="index 7" w:semiHidden="1" w:unhideWhenUsed="1"/>
+    <w:lsdException w:name="index 8" w:semiHidden="1" w:unhideWhenUsed="1"/>
+    <w:lsdException w:name="index 9" w:semiHidden="1" w:unhideWhenUsed="1"/>
+    <w:lsdException w:name="toc 1" w:semiHidden="1" w:uiPriority="39" w:unhideWhenUsed="1"/>
+    <w:lsdException w:name="toc 2" w:semiHidden="1" w:uiPriority="39" w:unhideWhenUsed="1"/>
+    <w:lsdException w:name="toc 3" w:semiHidden="1" w:uiPriority="39" w:unhideWhenUsed="1"/>
+    <w:lsdException w:name="toc 4" w:semiHidden="1" w:uiPriority="39" w:unhideWhenUsed="1"/>
+    <w:lsdException w:name="toc 5" w:semiHidden="1" w:uiPriority="39" w:unhideWhenUsed="1"/>
+    <w:lsdException w:name="toc 6" w:semiHidden="1" w:uiPriority="39" w:unhideWhenUsed="1"/>
+    <w:lsdException w:name="toc 7" w:semiHidden="1" w:uiPriority="39" w:unhideWhenUsed="1"/>
+    <w:lsdException w:name="toc 8" w:semiHidden="1" w:uiPriority="39" w:unhideWhenUsed="1"/>
+    <w:lsdException w:name="toc 9" w:semiHidden="1" w:uiPriority="39" w:unhideWhenUsed="1"/>
+    <w:lsdException w:name="Normal Indent" w:semiHidden="1" w:unhideWhenUsed="1"/>
+    <w:lsdException w:name="footnote text" w:semiHidden="1" w:unhideWhenUsed="1"/>
+    <w:lsdException w:name="annotation text" w:semiHidden="1" w:unhideWhenUsed="1"/>
+    <w:lsdException w:name="header" w:semiHidden="1" w:unhideWhenUsed="1"/>
+    <w:lsdException w:name="footer" w:semiHidden="1" w:unhideWhenUsed="1"/>
+    <w:lsdException w:name="index heading" w:semiHidden="1" w:unhideWhenUsed="1"/>
+    <w:lsdException w:name="caption" w:semiHidden="1" w:uiPriority="35" w:unhideWhenUsed="1" w:qFormat="1"/>
+    <w:lsdException w:name="table of figures" w:semiHidden="1" w:unhideWhenUsed="1"/>
+    <w:lsdException w:name="envelope address" w:semiHidden="1" w:unhideWhenUsed="1"/>
+    <w:lsdException w:name="envelope return" w:semiHidden="1" w:unhideWhenUsed="1"/>
+    <w:lsdException w:name="footnote reference" w:semiHidden="1" w:unhideWhenUsed="1"/>
+    <w:lsdException w:name="annotation reference" w:semiHidden="1" w:unhideWhenUsed="1"/>
+    <w:lsdException w:name="line number" w:semiHidden="1" w:unhideWhenUsed="1"/>
+    <w:lsdException w:name="page number" w:semiHidden="1" w:unhideWhenUsed="1"/>
+    <w:lsdException w:name="endnote reference" w:semiHidden="1" w:unhideWhenUsed="1"/>
+    <w:lsdException w:name="endnote text" w:semiHidden="1" w:unhideWhenUsed="1"/>
+    <w:lsdException w:name="table of authorities" w:semiHidden="1" w:unhideWhenUsed="1"/>
+    <w:lsdException w:name="macro" w:semiHidden="1" w:unhideWhenUsed="1"/>
+    <w:lsdException w:name="toa heading" w:semiHidden="1" w:unhideWhenUsed="1"/>
+    <w:lsdException w:name="List" w:semiHidden="1" w:unhideWhenUsed="1"/>
+    <w:lsdException w:name="List Bullet" w:semiHidden="1" w:unhideWhenUsed="1"/>
+    <w:lsdException w:name="List Number" w:semiHidden="1" w:unhideWhenUsed="1"/>
+    <w:lsdException w:name="List 2" w:semiHidden="1" w:unhideWhenUsed="1"/>
+    <w:lsdException w:name="List 3" w:semiHidden="1" w:unhideWhenUsed="1"/>
+    <w:lsdException w:name="List 4" w:semiHidden="1" w:unhideWhenUsed="1"/>
+    <w:lsdException w:name="List 5" w:semiHidden="1" w:unhideWhenUsed="1"/>
+    <w:lsdException w:name="List Bullet 2" w:semiHidden="1" w:unhideWhenUsed="1"/>
+    <w:lsdException w:name="List Bullet 3" w:semiHidden="1" w:unhideWhenUsed="1"/>
+    <w:lsdException w:name="List Bullet 4" w:semiHidden="1" w:unhideWhenUsed="1"/>
+    <w:lsdException w:name="List Bullet 5" w:semiHidden="1" w:unhideWhenUsed="1"/>
+    <w:lsdException w:name="List Number 2" w:semiHidden="1" w:unhideWhenUsed="1"/>
+    <w:lsdException w:name="List Number 3" w:semiHidden="1" w:unhideWhenUsed="1"/>
+    <w:lsdException w:name="List Number 4" w:semiHidden="1" w:unhideWhenUsed="1"/>
+    <w:lsdException w:name="List Number 5" w:semiHidden="1" w:unhideWhenUsed="1"/>
+    <w:lsdException w:name="Title" w:uiPriority="10" w:qFormat="1"/>
+    <w:lsdException w:name="Closing" w:semiHidden="1" w:unhideWhenUsed="1"/>
+    <w:lsdException w:name="Signature" w:semiHidden="1" w:unhideWhenUsed="1"/>
+    <w:lsdException w:name="Default Paragraph Font" w:semiHidden="1" w:uiPriority="1" w:unhideWhenUsed="1"/>
+    <w:lsdException w:name="Body Text" w:semiHidden="1" w:unhideWhenUsed="1"/>
+    <w:lsdException w:name="Body Text Indent" w:semiHidden="1" w:unhideWhenUsed="1"/>
+    <w:lsdException w:name="List Continue" w:semiHidden="1" w:unhideWhenUsed="1"/>
+    <w:lsdException w:name="List Continue 2" w:semiHidden="1" w:unhideWhenUsed="1"/>
+    <w:lsdException w:name="List Continue 3" w:semiHidden="1" w:unhideWhenUsed="1"/>
+    <w:lsdException w:name="List Continue 4" w:semiHidden="1" w:unhideWhenUsed="1"/>
+    <w:lsdException w:name="List Continue 5" w:semiHidden="1" w:unhideWhenUsed="1"/>
+    <w:lsdException w:name="Message Header" w:semiHidden="1" w:unhideWhenUsed="1"/>
+    <w:lsdException w:name="Subtitle" w:uiPriority="11" w:qFormat="1"/>
+    <w:lsdException w:name="Salutation" w:semiHidden="1" w:unhideWhenUsed="1"/>
+    <w:lsdException w:name="Date" w:semiHidden="1" w:unhideWhenUsed="1"/>
+    <w:lsdException w:name="Body Text First Indent" w:semiHidden="1" w:unhideWhenUsed="1"/>
+    <w:lsdException w:name="Body Text First Indent 2" w:semiHidden="1" w:unhideWhenUsed="1"/>
+    <w:lsdException w:name="Note Heading" w:semiHidden="1" w:unhideWhenUsed="1"/>
+    <w:lsdException w:name="Body Text 2" w:semiHidden="1" w:unhideWhenUsed="1"/>
+    <w:lsdException w:name="Body Text 3" w:semiHidden="1" w:unhideWhenUsed="1"/>
+    <w:lsdException w:name="Body Text Indent 2" w:semiHidden="1" w:unhideWhenUsed="1"/>
+    <w:lsdException w:name="Body Text Indent 3" w:semiHidden="1" w:unhideWhenUsed="1"/>
+    <w:lsdException w:name="Block Text" w:semiHidden="1" w:unhideWhenUsed="1"/>
+    <w:lsdException w:name="Hyperlink" w:semiHidden="1" w:unhideWhenUsed="1"/>
+    <w:lsdException w:name="FollowedHyperlink" w:semiHidden="1" w:unhideWhenUsed="1"/>
+    <w:lsdException w:name="Strong" w:uiPriority="22" w:qFormat="1"/>
+    <w:lsdException w:name="Emphasis" w:uiPriority="20" w:qFormat="1"/>
+    <w:lsdException w:name="Document Map" w:semiHidden="1" w:unhideWhenUsed="1"/>
+    <w:lsdException w:name="Plain Text" w:semiHidden="1" w:unhideWhenUsed="1"/>
+    <w:lsdException w:name="E-mail Signature" w:semiHidden="1" w:unhideWhenUsed="1"/>
+    <w:lsdException w:name="HTML Top of Form" w:semiHidden="1" w:unhideWhenUsed="1"/>
+    <w:lsdException w:name="HTML Bottom of Form" w:semiHidden="1" w:unhideWhenUsed="1"/>
+    <w:lsdException w:name="Normal (Web)" w:semiHidden="1" w:unhideWhenUsed="1"/>
+    <w:lsdException w:name="HTML Acronym" w:semiHidden="1" w:unhideWhenUsed="1"/>
+    <w:lsdException w:name="HTML Address" w:semiHidden="1" w:unhideWhenUsed="1"/>
+    <w:lsdException w:name="HTML Cite" w:semiHidden="1" w:unhideWhenUsed="1"/>
+    <w:lsdException w:name="HTML Code" w:semiHidden="1" w:unhideWhenUsed="1"/>
+    <w:lsdException w:name="HTML Definition" w:semiHidden="1" w:unhideWhenUsed="1"/>
+    <w:lsdException w:name="HTML Keyboard" w:semiHidden="1" w:unhideWhenUsed="1"/>
+    <w:lsdException w:name="HTML Preformatted" w:semiHidden="1" w:unhideWhenUsed="1"/>
+    <w:lsdException w:name="HTML Sample" w:semiHidden="1" w:unhideWhenUsed="1"/>
+    <w:lsdException w:name="HTML Typewriter" w:semiHidden="1" w:unhideWhenUsed="1"/>
+    <w:lsdException w:name="HTML Variable" w:semiHidden="1" w:unhideWhenUsed="1"/>
+    <w:lsdException w:name="Normal Table" w:semiHidden="1" w:unhideWhenUsed="1"/>
+    <w:lsdException w:name="annotation subject" w:semiHidden="1" w:unhideWhenUsed="1"/>
+    <w:lsdException w:name="No List" w:semiHidden="1" w:unhideWhenUsed="1"/>
+    <w:lsdException w:name="Outline List 1" w:semiHidden="1" w:unhideWhenUsed="1"/>
+    <w:lsdException w:name="Outline List 2" w:semiHidden="1" w:unhideWhenUsed="1"/>
+    <w:lsdException w:name="Outline List 3" w:semiHidden="1" w:unhideWhenUsed="1"/>
+    <w:lsdException w:name="Table Simple 1" w:semiHidden="1" w:unhideWhenUsed="1"/>
+    <w:lsdException w:name="Table Simple 2" w:semiHidden="1" w:unhideWhenUsed="1"/>
+    <w:lsdException w:name="Table Simple 3" w:semiHidden="1" w:unhideWhenUsed="1"/>
+    <w:lsdException w:name="Table Classic 1" w:semiHidden="1" w:unhideWhenUsed="1"/>
+    <w:lsdException w:name="Table Classic 2" w:semiHidden="1" w:unhideWhenUsed="1"/>
+    <w:lsdException w:name="Table Classic 3" w:semiHidden="1" w:unhideWhenUsed="1"/>
+    <w:lsdException w:name="Table Classic 4" w:semiHidden="1" w:unhideWhenUsed="1"/>
+    <w:lsdException w:name="Table Colorful 1" w:semiHidden="1" w:unhideWhenUsed="1"/>
+    <w:lsdException w:name="Table Colorful 2" w:semiHidden="1" w:unhideWhenUsed="1"/>
+    <w:lsdException w:name="Table Colorful 3" w:semiHidden="1" w:unhideWhenUsed="1"/>
+    <w:lsdException w:name="Table Columns 1" w:semiHidden="1" w:unhideWhenUsed="1"/>
+    <w:lsdException w:name="Table Columns 2" w:semiHidden="1" w:unhideWhenUsed="1"/>
+    <w:lsdException w:name="Table Columns 3" w:semiHidden="1" w:unhideWhenUsed="1"/>
+    <w:lsdException w:name="Table Columns 4" w:semiHidden="1" w:unhideWhenUsed="1"/>
+    <w:lsdException w:name="Table Columns 5" w:semiHidden="1" w:unhideWhenUsed="1"/>
+    <w:lsdException w:name="Table Grid 1" w:semiHidden="1" w:unhideWhenUsed="1"/>
+    <w:lsdException w:name="Table Grid 2" w:semiHidden="1" w:unhideWhenUsed="1"/>
+    <w:lsdException w:name="Table Grid 3" w:semiHidden="1" w:unhideWhenUsed="1"/>
+    <w:lsdException w:name="Table Grid 4" w:semiHidden="1" w:unhideWhenUsed="1"/>
+    <w:lsdException w:name="Table Grid 5" w:semiHidden="1" w:unhideWhenUsed="1"/>
+    <w:lsdException w:name="Table Grid 6" w:semiHidden="1" w:unhideWhenUsed="1"/>
+    <w:lsdException w:name="Table Grid 7" w:semiHidden="1" w:unhideWhenUsed="1"/>
+    <w:lsdException w:name="Table Grid 8" w:semiHidden="1" w:unhideWhenUsed="1"/>
+    <w:lsdException w:name="Table List 1" w:semiHidden="1" w:unhideWhenUsed="1"/>
+    <w:lsdException w:name="Table List 2" w:semiHidden="1" w:unhideWhenUsed="1"/>
+    <w:lsdException w:name="Table List 3" w:semiHidden="1" w:unhideWhenUsed="1"/>
+    <w:lsdException w:name="Table List 4" w:semiHidden="1" w:unhideWhenUsed="1"/>
+    <w:lsdException w:name="Table List 5" w:semiHidden="1" w:unhideWhenUsed="1"/>
+    <w:lsdException w:name="Table List 6" w:semiHidden="1" w:unhideWhenUsed="1"/>
+    <w:lsdException w:name="Table List 7" w:semiHidden="1" w:unhideWhenUsed="1"/>
+    <w:lsdException w:name="Table List 8" w:semiHidden="1" w:unhideWhenUsed="1"/>
+    <w:lsdException w:name="Table 3D effects 1" w:semiHidden="1" w:unhideWhenUsed="1"/>
+    <w:lsdException w:name="Table 3D effects 2" w:semiHidden="1" w:unhideWhenUsed="1"/>
+    <w:lsdException w:name="Table 3D effects 3" w:semiHidden="1" w:unhideWhenUsed="1"/>
+    <w:lsdException w:name="Table Contemporary" w:semiHidden="1" w:unhideWhenUsed="1"/>
+    <w:lsdException w:name="Table Elegant" w:semiHidden="1" w:unhideWhenUsed="1"/>
+    <w:lsdException w:name="Table Professional" w:semiHidden="1" w:unhideWhenUsed="1"/>
+    <w:lsdException w:name="Table Subtle 1" w:semiHidden="1" w:unhideWhenUsed="1"/>
+    <w:lsdException w:name="Table Subtle 2" w:semiHidden="1" w:unhideWhenUsed="1"/>
+    <w:lsdException w:name="Table Web 1" w:semiHidden="1" w:unhideWhenUsed="1"/>
+    <w:lsdException w:name="Table Web 2" w:semiHidden="1" w:unhideWhenUsed="1"/>
+    <w:lsdException w:name="Table Web 3" w:semiHidden="1" w:unhideWhenUsed="1"/>
+    <w:lsdException w:name="Balloon Text" w:semiHidden="1" w:unhideWhenUsed="1"/>
+    <w:lsdException w:name="Table Grid" w:uiPriority="59"/>
+    <w:lsdException w:name="Table Theme" w:semiHidden="1" w:unhideWhenUsed="1"/>
+    <w:lsdException w:name="Placeholder Text" w:semiHidden="1"/>
+    <w:lsdException w:name="No Spacing" w:uiPriority="1" w:qFormat="1"/>
+    <w:lsdException w:name="Light Shading" w:uiPriority="60"/>
+    <w:lsdException w:name="Light List" w:uiPriority="61"/>
+    <w:lsdException w:name="Light Grid" w:uiPriority="62"/>
+    <w:lsdException w:name="Medium Shading 1" w:uiPriority="63"/>
+    <w:lsdException w:name="Medium Shading 2" w:uiPriority="64"/>
+    <w:lsdException w:name="Medium List 1" w:uiPriority="65"/>
+    <w:lsdException w:name="Medium List 2" w:uiPriority="66"/>
+    <w:lsdException w:name="Medium Grid 1" w:uiPriority="67"/>
+    <w:lsdException w:name="Medium Grid 2" w:uiPriority="68"/>
+    <w:lsdException w:name="Medium Grid 3" w:uiPriority="69"/>
+    <w:lsdException w:name="Dark List" w:uiPriority="70"/>
+    <w:lsdException w:name="Colorful Shading" w:uiPriority="71"/>
+    <w:lsdException w:name="Colorful List" w:uiPriority="72"/>
+    <w:lsdException w:name="Colorful Grid" w:uiPriority="73"/>
+    <w:lsdException w:name="Light Shading Accent 1" w:uiPriority="60"/>
+    <w:lsdException w:name="Light List Accent 1" w:uiPriority="61"/>
+    <w:lsdException w:name="Light Grid Accent 1" w:uiPriority="62"/>
+    <w:lsdException w:name="Medium Shading 1 Accent 1" w:uiPriority="63"/>
+    <w:lsdException w:name="Medium Shading 2 Accent 1" w:uiPriority="64"/>
+    <w:lsdException w:name="Medium List 1 Accent 1" w:uiPriority="65"/>
+    <w:lsdException w:name="Revision" w:semiHidden="1"/>
+    <w:lsdException w:name="List Paragraph" w:uiPriority="34" w:qFormat="1"/>
+    <w:lsdException w:name="Quote" w:uiPriority="29" w:qFormat="1"/>
+    <w:lsdException w:name="Intense Quote" w:uiPriority="30" w:qFormat="1"/>
+    <w:lsdException w:name="Medium List 2 Accent 1" w:uiPriority="66"/>
+    <w:lsdException w:name="Medium Grid 1 Accent 1" w:uiPriority="67"/>
+    <w:lsdException w:name="Medium Grid 2 Accent 1" w:uiPriority="68"/>
+    <w:lsdException w:name="Medium Grid 3 Accent 1" w:uiPriority="69"/>
+    <w:lsdException w:name="Dark List Accent 1" w:uiPriority="70"/>
+    <w:lsdException w:name="Colorful Shading Accent 1" w:uiPriority="71"/>
+    <w:lsdException w:name="Colorful List Accent 1" w:uiPriority="72"/>
+    <w:lsdException w:name="Colorful Grid Accent 1" w:uiPriority="73"/>
+    <w:lsdException w:name="Light Shading Accent 2" w:uiPriority="60"/>
+    <w:lsdException w:name="Light List Accent 2" w:uiPriority="61"/>
+    <w:lsdException w:name="Light Grid Accent 2" w:uiPriority="62"/>
+    <w:lsdException w:name="Medium Shading 1 Accent 2" w:uiPriority="63"/>
+    <w:lsdException w:name="Medium Shading 2 Accent 2" w:uiPriority="64"/>
+    <w:lsdException w:name="Medium List 1 Accent 2" w:uiPriority="65"/>
+    <w:lsdException w:name="Medium List 2 Accent 2" w:uiPriority="66"/>
+    <w:lsdException w:name="Medium Grid 1 Accent 2" w:uiPriority="67"/>
+    <w:lsdException w:name="Medium Grid 2 Accent 2" w:uiPriority="68"/>
+    <w:lsdException w:name="Medium Grid 3 Accent 2" w:uiPriority="69"/>
+    <w:lsdException w:name="Dark List Accent 2" w:uiPriority="70"/>
+    <w:lsdException w:name="Colorful Shading Accent 2" w:uiPriority="71"/>
+    <w:lsdException w:name="Colorful List Accent 2" w:uiPriority="72"/>
+    <w:lsdException w:name="Colorful Grid Accent 2" w:uiPriority="73"/>
+    <w:lsdException w:name="Light Shading Accent 3" w:uiPriority="60"/>
+    <w:lsdException w:name="Light List Accent 3" w:uiPriority="61"/>
+    <w:lsdException w:name="Light Grid Accent 3" w:uiPriority="62"/>
+    <w:lsdException w:name="Medium Shading 1 Accent 3" w:uiPriority="63"/>
+    <w:lsdException w:name="Medium Shading 2 Accent 3" w:uiPriority="64"/>
+    <w:lsdException w:name="Medium List 1 Accent 3" w:uiPriority="65"/>
+    <w:lsdException w:name="Medium List 2 Accent 3" w:uiPriority="66"/>
+    <w:lsdException w:name="Medium Grid 1 Accent 3" w:uiPriority="67"/>
+    <w:lsdException w:name="Medium Grid 2 Accent 3" w:uiPriority="68"/>
+    <w:lsdException w:name="Medium Grid 3 Accent 3" w:uiPriority="69"/>
+    <w:lsdException w:name="Dark List Accent 3" w:uiPriority="70"/>
+    <w:lsdException w:name="Colorful Shading Accent 3" w:uiPriority="71"/>
+    <w:lsdException w:name="Colorful List Accent 3" w:uiPriority="72"/>
+    <w:lsdException w:name="Colorful Grid Accent 3" w:uiPriority="73"/>
+    <w:lsdException w:name="Light Shading Accent 4" w:uiPriority="60"/>
+    <w:lsdException w:name="Light List Accent 4" w:uiPriority="61"/>
+    <w:lsdException w:name="Light Grid Accent 4" w:uiPriority="62"/>
+    <w:lsdException w:name="Medium Shading 1 Accent 4" w:uiPriority="63"/>
+    <w:lsdException w:name="Medium Shading 2 Accent 4" w:uiPriority="64"/>
+    <w:lsdException w:name="Medium List 1 Accent 4" w:uiPriority="65"/>
+    <w:lsdException w:name="Medium List 2 Accent 4" w:uiPriority="66"/>
+    <w:lsdException w:name="Medium Grid 1 Accent 4" w:uiPriority="67"/>
+    <w:lsdException w:name="Medium Grid 2 Accent 4" w:uiPriority="68"/>
+    <w:lsdException w:name="Medium Grid 3 Accent 4" w:uiPriority="69"/>
+    <w:lsdException w:name="Dark List Accent 4" w:uiPriority="70"/>
+    <w:lsdException w:name="Colorful Shading Accent 4" w:uiPriority="71"/>
+    <w:lsdException w:name="Colorful List Accent 4" w:uiPriority="72"/>
+    <w:lsdException w:name="Colorful Grid Accent 4" w:uiPriority="73"/>
+    <w:lsdException w:name="Light Shading Accent 5" w:uiPriority="60"/>
+    <w:lsdException w:name="Light List Accent 5" w:uiPriority="61"/>
+    <w:lsdException w:name="Light Grid Accent 5" w:uiPriority="62"/>
+    <w:lsdException w:name="Medium Shading 1 Accent 5" w:uiPriority="63"/>
+    <w:lsdException w:name="Medium Shading 2 Accent 5" w:uiPriority="64"/>
+    <w:lsdException w:name="Medium List 1 Accent 5" w:uiPriority="65"/>
+    <w:lsdException w:name="Medium List 2 Accent 5" w:uiPriority="66"/>
+    <w:lsdException w:name="Medium Grid 1 Accent 5" w:uiPriority="67"/>
+    <w:lsdException w:name="Medium Grid 2 Accent 5" w:uiPriority="68"/>
+    <w:lsdException w:name="Medium Grid 3 Accent 5" w:uiPriority="69"/>
+    <w:lsdException w:name="Dark List Accent 5" w:uiPriority="70"/>
+    <w:lsdException w:name="Colorful Shading Accent 5" w:uiPriority="71"/>
+    <w:lsdException w:name="Colorful List Accent 5" w:uiPriority="72"/>
+    <w:lsdException w:name="Colorful Grid Accent 5" w:uiPriority="73"/>
+    <w:lsdException w:name="Light Shading Accent 6" w:uiPriority="60"/>
+    <w:lsdException w:name="Light List Accent 6" w:uiPriority="61"/>
+    <w:lsdException w:name="Light Grid Accent 6" w:uiPriority="62"/>
+    <w:lsdException w:name="Medium Shading 1 Accent 6" w:uiPriority="63"/>
+    <w:lsdException w:name="Medium Shading 2 Accent 6" w:uiPriority="64"/>
+    <w:lsdException w:name="Medium List 1 Accent 6" w:uiPriority="65"/>
+    <w:lsdException w:name="Medium List 2 Accent 6" w:uiPriority="66"/>
+    <w:lsdException w:name="Medium Grid 1 Accent 6" w:uiPriority="67"/>
+    <w:lsdException w:name="Medium Grid 2 Accent 6" w:uiPriority="68"/>
+    <w:lsdException w:name="Medium Grid 3 Accent 6" w:uiPriority="69"/>
+    <w:lsdException w:name="Dark List Accent 6" w:uiPriority="70"/>
+    <w:lsdException w:name="Colorful Shading Accent 6" w:uiPriority="71"/>
+    <w:lsdException w:name="Colorful List Accent 6" w:uiPriority="72"/>
+    <w:lsdException w:name="Colorful Grid Accent 6" w:uiPriority="73"/>
+    <w:lsdException w:name="Subtle Emphasis" w:uiPriority="19" w:qFormat="1"/>
+    <w:lsdException w:name="Intense Emphasis" w:uiPriority="21" w:qFormat="1"/>
+    <w:lsdException w:name="Subtle Reference" w:uiPriority="31" w:qFormat="1"/>
+    <w:lsdException w:name="Intense Reference" w:uiPriority="32" w:qFormat="1"/>
+    <w:lsdException w:name="Book Title" w:uiPriority="33" w:qFormat="1"/>
+    <w:lsdException w:name="Bibliography" w:semiHidden="1" w:uiPriority="37" w:unhideWhenUsed="1"/>
+    <w:lsdException w:name="TOC Heading" w:semiHidden="1" w:uiPriority="39" w:unhideWhenUsed="1" w:qFormat="1"/>
+    <w:lsdException w:name="Plain Table 1" w:uiPriority="41"/>
+    <w:lsdException w:name="Plain Table 2" w:uiPriority="42"/>
+    <w:lsdException w:name="Plain Table 3" w:uiPriority="43"/>
+    <w:lsdException w:name="Plain Table 4" w:uiPriority="44"/>
+    <w:lsdException w:name="Plain Table 5" w:uiPriority="45"/>
+    <w:lsdException w:name="Grid Table Light" w:uiPriority="40"/>
+    <w:lsdException w:name="Grid Table 1 Light" w:uiPriority="46"/>
+    <w:lsdException w:name="Grid Table 2" w:uiPriority="47"/>
+    <w:lsdException w:name="Grid Table 3" w:uiPriority="48"/>
+    <w:lsdException w:name="Grid Table 4" w:uiPriority="49"/>
+    <w:lsdException w:name="Grid Table 5 Dark" w:uiPriority="50"/>
+    <w:lsdException w:name="Grid Table 6 Colorful" w:uiPriority="51"/>
+    <w:lsdException w:name="Grid Table 7 Colorful" w:uiPriority="52"/>
+    <w:lsdException w:name="Grid Table 1 Light Accent 1" w:uiPriority="46"/>
+    <w:lsdException w:name="Grid Table 2 Accent 1" w:uiPriority="47"/>
+    <w:lsdException w:name="Grid Table 3 Accent 1" w:uiPriority="48"/>
+    <w:lsdException w:name="Grid Table 4 Accent 1" w:uiPriority="49"/>
+    <w:lsdException w:name="Grid Table 5 Dark Accent 1" w:uiPriority="50"/>
+    <w:lsdException w:name="Grid Table 6 Colorful Accent 1" w:uiPriority="51"/>
+    <w:lsdException w:name="Grid Table 7 Colorful Accent 1" w:uiPriority="52"/>
+    <w:lsdException w:name="Grid Table 1 Light Accent 2" w:uiPriority="46"/>
+    <w:lsdException w:name="Grid Table 2 Accent 2" w:uiPriority="47"/>
+    <w:lsdException w:name="Grid Table 3 Accent 2" w:uiPriority="48"/>
+    <w:lsdException w:name="Grid Table 4 Accent 2" w:uiPriority="49"/>
+    <w:lsdException w:name="Grid Table 5 Dark Accent 2" w:uiPriority="50"/>
+    <w:lsdException w:name="Grid Table 6 Colorful Accent 2" w:uiPriority="51"/>
+    <w:lsdException w:name="Grid Table 7 Colorful Accent 2" w:uiPriority="52"/>
+    <w:lsdException w:name="Grid Table 1 Light Accent 3" w:uiPriority="46"/>
+    <w:lsdException w:name="Grid Table 2 Accent 3" w:uiPriority="47"/>
+    <w:lsdException w:name="Grid Table 3 Accent 3" w:uiPriority="48"/>
+    <w:lsdException w:name="Grid Table 4 Accent 3" w:uiPriority="49"/>
+    <w:lsdException w:name="Grid Table 5 Dark Accent 3" w:uiPriority="50"/>
+    <w:lsdException w:name="Grid Table 6 Colorful Accent 3" w:uiPriority="51"/>
+    <w:lsdException w:name="Grid Table 7 Colorful Accent 3" w:uiPriority="52"/>
+    <w:lsdException w:name="Grid Table 1 Light Accent 4" w:uiPriority="46"/>
+    <w:lsdException w:name="Grid Table 2 Accent 4" w:uiPriority="47"/>
+    <w:lsdException w:name="Grid Table 3 Accent 4" w:uiPriority="48"/>
+    <w:lsdException w:name="Grid Table 4 Accent 4" w:uiPriority="49"/>
+    <w:lsdException w:name="Grid Table 5 Dark Accent 4" w:uiPriority="50"/>
+    <w:lsdException w:name="Grid Table 6 Colorful Accent 4" w:uiPriority="51"/>
+    <w:lsdException w:name="Grid Table 7 Colorful Accent 4" w:uiPriority="52"/>
+    <w:lsdException w:name="Grid Table 1 Light Accent 5" w:uiPriority="46"/>
+    <w:lsdException w:name="Grid Table 2 Accent 5" w:uiPriority="47"/>
+    <w:lsdException w:name="Grid Table 3 Accent 5" w:uiPriority="48"/>
+    <w:lsdException w:name="Grid Table 4 Accent 5" w:uiPriority="49"/>
+    <w:lsdException w:name="Grid Table 5 Dark Accent 5" w:uiPriority="50"/>
+    <w:lsdException w:name="Grid Table 6 Colorful Accent 5" w:uiPriority="51"/>
+    <w:lsdException w:name="Grid Table 7 Colorful Accent 5" w:uiPriority="52"/>
+    <w:lsdException w:name="Grid Table 1 Light Accent 6" w:uiPriority="46"/>
+    <w:lsdException w:name="Grid Table 2 Accent 6" w:uiPriority="47"/>
+    <w:lsdException w:name="Grid Table 3 Accent 6" w:uiPriority="48"/>
+    <w:lsdException w:name="Grid Table 4 Accent 6" w:uiPriority="49"/>
+    <w:lsdException w:name="Grid Table 5 Dark Accent 6" w:uiPriority="50"/>
+    <w:lsdException w:name="Grid Table 6 Colorful Accent 6" w:uiPriority="51"/>
+    <w:lsdException w:name="Grid Table 7 Colorful Accent 6" w:uiPriority="52"/>
+    <w:lsdException w:name="List Table 1 Light" w:uiPriority="46"/>
+    <w:lsdException w:name="List Table 2" w:uiPriority="47"/>
+    <w:lsdException w:name="List Table 3" w:uiPriority="48"/>
+    <w:lsdException w:name="List Table 4" w:uiPriority="49"/>
+    <w:lsdException w:name="List Table 5 Dark" w:uiPriority="50"/>
+    <w:lsdException w:name="List Table 6 Colorful" w:uiPriority="51"/>
+    <w:lsdException w:name="List Table 7 Colorful" w:uiPriority="52"/>
+    <w:lsdException w:name="List Table 1 Light Accent 1" w:uiPriority="46"/>
+    <w:lsdException w:name="List Table 2 Accent 1" w:uiPriority="47"/>
+    <w:lsdException w:name="List Table 3 Accent 1" w:uiPriority="48"/>
+    <w:lsdException w:name="List Table 4 Accent 1" w:uiPriority="49"/>
+    <w:lsdException w:name="List Table 5 Dark Accent 1" w:uiPriority="50"/>
+    <w:lsdException w:name="List Table 6 Colorful Accent 1" w:uiPriority="51"/>
+    <w:lsdException w:name="List Table 7 Colorful Accent 1" w:uiPriority="52"/>
+    <w:lsdException w:name="List Table 1 Light Accent 2" w:uiPriority="46"/>
+    <w:lsdException w:name="List Table 2 Accent 2" w:uiPriority="47"/>
+    <w:lsdException w:name="List Table 3 Accent 2" w:uiPriority="48"/>
+    <w:lsdException w:name="List Table 4 Accent 2" w:uiPriority="49"/>
+    <w:lsdException w:name="List Table 5 Dark Accent 2" w:uiPriority="50"/>
+    <w:lsdException w:name="List Table 6 Colorful Accent 2" w:uiPriority="51"/>
+    <w:lsdException w:name="List Table 7 Colorful Accent 2" w:uiPriority="52"/>
+    <w:lsdException w:name="List Table 1 Light Accent 3" w:uiPriority="46"/>
+    <w:lsdException w:name="List Table 2 Accent 3" w:uiPriority="47"/>
+    <w:lsdException w:name="List Table 3 Accent 3" w:uiPriority="48"/>
+    <w:lsdException w:name="List Table 4 Accent 3" w:uiPriority="49"/>
+    <w:lsdException w:name="List Table 5 Dark Accent 3" w:uiPriority="50"/>
+    <w:lsdException w:name="List Table 6 Colorful Accent 3" w:uiPriority="51"/>
+    <w:lsdException w:name="List Table 7 Colorful Accent 3" w:uiPriority="52"/>
+    <w:lsdException w:name="List Table 1 Light Accent 4" w:uiPriority="46"/>
+    <w:lsdException w:name="List Table 2 Accent 4" w:uiPriority="47"/>
+    <w:lsdException w:name="List Table 3 Accent 4" w:uiPriority="48"/>
+    <w:lsdException w:name="List Table 4 Accent 4" w:uiPriority="49"/>
+    <w:lsdException w:name="List Table 5 Dark Accent 4" w:uiPriority="50"/>
+    <w:lsdException w:name="List Table 6 Colorful Accent 4" w:uiPriority="51"/>
+    <w:lsdException w:name="List Table 7 Colorful Accent 4" w:uiPriority="52"/>
+    <w:lsdException w:name="List Table 1 Light Accent 5" w:uiPriority="46"/>
+    <w:lsdException w:name="List Table 2 Accent 5" w:uiPriority="47"/>
+    <w:lsdException w:name="List Table 3 Accent 5" w:uiPriority="48"/>
+    <w:lsdException w:name="List Table 4 Accent 5" w:uiPriority="49"/>
+    <w:lsdException w:name="List Table 5 Dark Accent 5" w:uiPriority="50"/>
+    <w:lsdException w:name="List Table 6 Colorful Accent 5" w:uiPriority="51"/>
+    <w:lsdException w:name="List Table 7 Colorful Accent 5" w:uiPriority="52"/>
+    <w:lsdException w:name="List Table 1 Light Accent 6" w:uiPriority="46"/>
+    <w:lsdException w:name="List Table 2 Accent 6" w:uiPriority="47"/>
+    <w:lsdException w:name="List Table 3 Accent 6" w:uiPriority="48"/>
+    <w:lsdException w:name="List Table 4 Accent 6" w:uiPriority="49"/>
+    <w:lsdException w:name="List Table 5 Dark Accent 6" w:uiPriority="50"/>
+    <w:lsdException w:name="List Table 6 Colorful Accent 6" w:uiPriority="51"/>
+    <w:lsdException w:name="List Table 7 Colorful Accent 6" w:uiPriority="52"/>
   </w:latentStyles>
   <w:style w:type="paragraph" w:default="1" w:styleId="Normal">
     <w:name w:val="Normal"/>

--- a/fuentes/contenidos/grado07/guion02/MA_07_02_CO_REC30.docx
+++ b/fuentes/contenidos/grado07/guion02/MA_07_02_CO_REC30.docx
@@ -112,7 +112,16 @@
           <w:szCs w:val="18"/>
           <w:lang w:val="es-ES_tradnl"/>
         </w:rPr>
-        <w:t>Operaciones con números enteros</w:t>
+        <w:t>Las o</w:t>
+      </w:r>
+      <w:r>
+        <w:rPr>
+          <w:rFonts w:ascii="Arial" w:hAnsi="Arial" w:cs="Arial"/>
+          <w:sz w:val="18"/>
+          <w:szCs w:val="18"/>
+          <w:lang w:val="es-ES_tradnl"/>
+        </w:rPr>
+        <w:t>peraciones con números enteros</w:t>
       </w:r>
     </w:p>
     <w:p>
@@ -305,8 +314,20 @@
           <w:szCs w:val="18"/>
           <w:lang w:val="es-ES"/>
         </w:rPr>
-        <w:t>Actividad para reforzar el reconocimiento del uso de las propiedades de la adición en los números enteros.</w:t>
-      </w:r>
+        <w:t>Actividad para reforzar el reconocimiento del uso de las propiedades de la</w:t>
+      </w:r>
+      <w:r>
+        <w:rPr>
+          <w:rFonts w:ascii="Arial" w:hAnsi="Arial" w:cs="Arial"/>
+          <w:color w:val="000000"/>
+          <w:sz w:val="18"/>
+          <w:szCs w:val="18"/>
+          <w:lang w:val="es-ES"/>
+        </w:rPr>
+        <w:t xml:space="preserve"> adición en los números enteros</w:t>
+      </w:r>
+      <w:bookmarkStart w:id="0" w:name="_GoBack"/>
+      <w:bookmarkEnd w:id="0"/>
     </w:p>
     <w:p>
       <w:pPr>
@@ -504,7 +525,7 @@
         <w:tblW w:w="8930" w:type="dxa"/>
         <w:tblInd w:w="250" w:type="dxa"/>
         <w:tblLook w:val="04A0" w:firstRow="1" w:lastRow="0" w:firstColumn="1" w:lastColumn="0" w:noHBand="0" w:noVBand="1"/>
-        <w:tblPrChange w:id="0" w:author="J&amp;J" w:date="2015-05-02T17:56:00Z">
+        <w:tblPrChange w:id="1" w:author="J&amp;J" w:date="2015-05-02T17:56:00Z">
           <w:tblPr>
             <w:tblW w:w="8930" w:type="dxa"/>
             <w:tblInd w:w="250" w:type="dxa"/>
@@ -529,7 +550,7 @@
         <w:gridCol w:w="425"/>
         <w:gridCol w:w="2268"/>
         <w:gridCol w:w="425"/>
-        <w:tblGridChange w:id="1">
+        <w:tblGridChange w:id="2">
           <w:tblGrid>
             <w:gridCol w:w="1248"/>
             <w:gridCol w:w="404"/>
@@ -546,7 +567,7 @@
         <w:tc>
           <w:tcPr>
             <w:tcW w:w="1248" w:type="dxa"/>
-            <w:tcPrChange w:id="2" w:author="J&amp;J" w:date="2015-05-02T17:56:00Z">
+            <w:tcPrChange w:id="3" w:author="J&amp;J" w:date="2015-05-02T17:56:00Z">
               <w:tcPr>
                 <w:tcW w:w="1248" w:type="dxa"/>
                 <w:shd w:val="clear" w:color="auto" w:fill="auto"/>
@@ -576,7 +597,7 @@
         <w:tc>
           <w:tcPr>
             <w:tcW w:w="404" w:type="dxa"/>
-            <w:tcPrChange w:id="3" w:author="J&amp;J" w:date="2015-05-02T17:56:00Z">
+            <w:tcPrChange w:id="4" w:author="J&amp;J" w:date="2015-05-02T17:56:00Z">
               <w:tcPr>
                 <w:tcW w:w="404" w:type="dxa"/>
                 <w:shd w:val="clear" w:color="auto" w:fill="auto"/>
@@ -597,7 +618,7 @@
         <w:tc>
           <w:tcPr>
             <w:tcW w:w="1289" w:type="dxa"/>
-            <w:tcPrChange w:id="4" w:author="J&amp;J" w:date="2015-05-02T17:56:00Z">
+            <w:tcPrChange w:id="5" w:author="J&amp;J" w:date="2015-05-02T17:56:00Z">
               <w:tcPr>
                 <w:tcW w:w="1289" w:type="dxa"/>
                 <w:shd w:val="clear" w:color="auto" w:fill="auto"/>
@@ -627,7 +648,7 @@
         <w:tc>
           <w:tcPr>
             <w:tcW w:w="367" w:type="dxa"/>
-            <w:tcPrChange w:id="5" w:author="J&amp;J" w:date="2015-05-02T17:56:00Z">
+            <w:tcPrChange w:id="6" w:author="J&amp;J" w:date="2015-05-02T17:56:00Z">
               <w:tcPr>
                 <w:tcW w:w="367" w:type="dxa"/>
                 <w:shd w:val="clear" w:color="auto" w:fill="auto"/>
@@ -648,7 +669,7 @@
         <w:tc>
           <w:tcPr>
             <w:tcW w:w="2504" w:type="dxa"/>
-            <w:tcPrChange w:id="6" w:author="J&amp;J" w:date="2015-05-02T17:56:00Z">
+            <w:tcPrChange w:id="7" w:author="J&amp;J" w:date="2015-05-02T17:56:00Z">
               <w:tcPr>
                 <w:tcW w:w="2504" w:type="dxa"/>
                 <w:shd w:val="clear" w:color="auto" w:fill="auto"/>
@@ -678,7 +699,7 @@
         <w:tc>
           <w:tcPr>
             <w:tcW w:w="425" w:type="dxa"/>
-            <w:tcPrChange w:id="7" w:author="J&amp;J" w:date="2015-05-02T17:56:00Z">
+            <w:tcPrChange w:id="8" w:author="J&amp;J" w:date="2015-05-02T17:56:00Z">
               <w:tcPr>
                 <w:tcW w:w="425" w:type="dxa"/>
                 <w:shd w:val="clear" w:color="auto" w:fill="auto"/>
@@ -699,7 +720,7 @@
         <w:tc>
           <w:tcPr>
             <w:tcW w:w="2268" w:type="dxa"/>
-            <w:tcPrChange w:id="8" w:author="J&amp;J" w:date="2015-05-02T17:56:00Z">
+            <w:tcPrChange w:id="9" w:author="J&amp;J" w:date="2015-05-02T17:56:00Z">
               <w:tcPr>
                 <w:tcW w:w="2268" w:type="dxa"/>
                 <w:shd w:val="clear" w:color="auto" w:fill="auto"/>
@@ -729,7 +750,7 @@
         <w:tc>
           <w:tcPr>
             <w:tcW w:w="425" w:type="dxa"/>
-            <w:tcPrChange w:id="9" w:author="J&amp;J" w:date="2015-05-02T17:56:00Z">
+            <w:tcPrChange w:id="10" w:author="J&amp;J" w:date="2015-05-02T17:56:00Z">
               <w:tcPr>
                 <w:tcW w:w="425" w:type="dxa"/>
                 <w:shd w:val="clear" w:color="auto" w:fill="auto"/>
@@ -752,7 +773,7 @@
         <w:tc>
           <w:tcPr>
             <w:tcW w:w="1248" w:type="dxa"/>
-            <w:tcPrChange w:id="10" w:author="J&amp;J" w:date="2015-05-02T17:56:00Z">
+            <w:tcPrChange w:id="11" w:author="J&amp;J" w:date="2015-05-02T17:56:00Z">
               <w:tcPr>
                 <w:tcW w:w="1248" w:type="dxa"/>
                 <w:shd w:val="clear" w:color="auto" w:fill="auto"/>
@@ -782,7 +803,7 @@
         <w:tc>
           <w:tcPr>
             <w:tcW w:w="404" w:type="dxa"/>
-            <w:tcPrChange w:id="11" w:author="J&amp;J" w:date="2015-05-02T17:56:00Z">
+            <w:tcPrChange w:id="12" w:author="J&amp;J" w:date="2015-05-02T17:56:00Z">
               <w:tcPr>
                 <w:tcW w:w="404" w:type="dxa"/>
                 <w:shd w:val="clear" w:color="auto" w:fill="auto"/>
@@ -812,7 +833,7 @@
         <w:tc>
           <w:tcPr>
             <w:tcW w:w="1289" w:type="dxa"/>
-            <w:tcPrChange w:id="12" w:author="J&amp;J" w:date="2015-05-02T17:56:00Z">
+            <w:tcPrChange w:id="13" w:author="J&amp;J" w:date="2015-05-02T17:56:00Z">
               <w:tcPr>
                 <w:tcW w:w="1289" w:type="dxa"/>
                 <w:shd w:val="clear" w:color="auto" w:fill="auto"/>
@@ -842,7 +863,7 @@
         <w:tc>
           <w:tcPr>
             <w:tcW w:w="367" w:type="dxa"/>
-            <w:tcPrChange w:id="13" w:author="J&amp;J" w:date="2015-05-02T17:56:00Z">
+            <w:tcPrChange w:id="14" w:author="J&amp;J" w:date="2015-05-02T17:56:00Z">
               <w:tcPr>
                 <w:tcW w:w="367" w:type="dxa"/>
                 <w:shd w:val="clear" w:color="auto" w:fill="auto"/>
@@ -863,7 +884,7 @@
         <w:tc>
           <w:tcPr>
             <w:tcW w:w="2504" w:type="dxa"/>
-            <w:tcPrChange w:id="14" w:author="J&amp;J" w:date="2015-05-02T17:56:00Z">
+            <w:tcPrChange w:id="15" w:author="J&amp;J" w:date="2015-05-02T17:56:00Z">
               <w:tcPr>
                 <w:tcW w:w="2504" w:type="dxa"/>
                 <w:shd w:val="clear" w:color="auto" w:fill="auto"/>
@@ -893,7 +914,7 @@
         <w:tc>
           <w:tcPr>
             <w:tcW w:w="425" w:type="dxa"/>
-            <w:tcPrChange w:id="15" w:author="J&amp;J" w:date="2015-05-02T17:56:00Z">
+            <w:tcPrChange w:id="16" w:author="J&amp;J" w:date="2015-05-02T17:56:00Z">
               <w:tcPr>
                 <w:tcW w:w="425" w:type="dxa"/>
                 <w:shd w:val="clear" w:color="auto" w:fill="auto"/>
@@ -914,7 +935,7 @@
         <w:tc>
           <w:tcPr>
             <w:tcW w:w="2268" w:type="dxa"/>
-            <w:tcPrChange w:id="16" w:author="J&amp;J" w:date="2015-05-02T17:56:00Z">
+            <w:tcPrChange w:id="17" w:author="J&amp;J" w:date="2015-05-02T17:56:00Z">
               <w:tcPr>
                 <w:tcW w:w="2268" w:type="dxa"/>
                 <w:shd w:val="clear" w:color="auto" w:fill="auto"/>
@@ -944,7 +965,7 @@
         <w:tc>
           <w:tcPr>
             <w:tcW w:w="425" w:type="dxa"/>
-            <w:tcPrChange w:id="17" w:author="J&amp;J" w:date="2015-05-02T17:56:00Z">
+            <w:tcPrChange w:id="18" w:author="J&amp;J" w:date="2015-05-02T17:56:00Z">
               <w:tcPr>
                 <w:tcW w:w="425" w:type="dxa"/>
                 <w:shd w:val="clear" w:color="auto" w:fill="auto"/>
@@ -1021,7 +1042,7 @@
         <w:tblW w:w="9497" w:type="dxa"/>
         <w:tblInd w:w="250" w:type="dxa"/>
         <w:tblLook w:val="04A0" w:firstRow="1" w:lastRow="0" w:firstColumn="1" w:lastColumn="0" w:noHBand="0" w:noVBand="1"/>
-        <w:tblPrChange w:id="18" w:author="J&amp;J" w:date="2015-05-02T17:56:00Z">
+        <w:tblPrChange w:id="19" w:author="J&amp;J" w:date="2015-05-02T17:56:00Z">
           <w:tblPr>
             <w:tblW w:w="9497" w:type="dxa"/>
             <w:tblInd w:w="250" w:type="dxa"/>
@@ -1042,7 +1063,7 @@
         <w:gridCol w:w="425"/>
         <w:gridCol w:w="4111"/>
         <w:gridCol w:w="425"/>
-        <w:tblGridChange w:id="19">
+        <w:tblGridChange w:id="20">
           <w:tblGrid>
             <w:gridCol w:w="4536"/>
             <w:gridCol w:w="425"/>
@@ -1055,7 +1076,7 @@
         <w:tc>
           <w:tcPr>
             <w:tcW w:w="4536" w:type="dxa"/>
-            <w:tcPrChange w:id="20" w:author="J&amp;J" w:date="2015-05-02T17:56:00Z">
+            <w:tcPrChange w:id="21" w:author="J&amp;J" w:date="2015-05-02T17:56:00Z">
               <w:tcPr>
                 <w:tcW w:w="4536" w:type="dxa"/>
                 <w:shd w:val="clear" w:color="auto" w:fill="auto"/>
@@ -1085,7 +1106,7 @@
         <w:tc>
           <w:tcPr>
             <w:tcW w:w="425" w:type="dxa"/>
-            <w:tcPrChange w:id="21" w:author="J&amp;J" w:date="2015-05-02T17:56:00Z">
+            <w:tcPrChange w:id="22" w:author="J&amp;J" w:date="2015-05-02T17:56:00Z">
               <w:tcPr>
                 <w:tcW w:w="425" w:type="dxa"/>
                 <w:shd w:val="clear" w:color="auto" w:fill="auto"/>
@@ -1106,7 +1127,7 @@
         <w:tc>
           <w:tcPr>
             <w:tcW w:w="4111" w:type="dxa"/>
-            <w:tcPrChange w:id="22" w:author="J&amp;J" w:date="2015-05-02T17:56:00Z">
+            <w:tcPrChange w:id="23" w:author="J&amp;J" w:date="2015-05-02T17:56:00Z">
               <w:tcPr>
                 <w:tcW w:w="4111" w:type="dxa"/>
                 <w:shd w:val="clear" w:color="auto" w:fill="auto"/>
@@ -1136,7 +1157,7 @@
         <w:tc>
           <w:tcPr>
             <w:tcW w:w="425" w:type="dxa"/>
-            <w:tcPrChange w:id="23" w:author="J&amp;J" w:date="2015-05-02T17:56:00Z">
+            <w:tcPrChange w:id="24" w:author="J&amp;J" w:date="2015-05-02T17:56:00Z">
               <w:tcPr>
                 <w:tcW w:w="425" w:type="dxa"/>
                 <w:shd w:val="clear" w:color="auto" w:fill="auto"/>
@@ -1168,7 +1189,7 @@
         <w:tc>
           <w:tcPr>
             <w:tcW w:w="4536" w:type="dxa"/>
-            <w:tcPrChange w:id="24" w:author="J&amp;J" w:date="2015-05-02T17:56:00Z">
+            <w:tcPrChange w:id="25" w:author="J&amp;J" w:date="2015-05-02T17:56:00Z">
               <w:tcPr>
                 <w:tcW w:w="4536" w:type="dxa"/>
                 <w:shd w:val="clear" w:color="auto" w:fill="auto"/>
@@ -1198,7 +1219,7 @@
         <w:tc>
           <w:tcPr>
             <w:tcW w:w="425" w:type="dxa"/>
-            <w:tcPrChange w:id="25" w:author="J&amp;J" w:date="2015-05-02T17:56:00Z">
+            <w:tcPrChange w:id="26" w:author="J&amp;J" w:date="2015-05-02T17:56:00Z">
               <w:tcPr>
                 <w:tcW w:w="425" w:type="dxa"/>
                 <w:shd w:val="clear" w:color="auto" w:fill="auto"/>
@@ -1219,7 +1240,7 @@
         <w:tc>
           <w:tcPr>
             <w:tcW w:w="4111" w:type="dxa"/>
-            <w:tcPrChange w:id="26" w:author="J&amp;J" w:date="2015-05-02T17:56:00Z">
+            <w:tcPrChange w:id="27" w:author="J&amp;J" w:date="2015-05-02T17:56:00Z">
               <w:tcPr>
                 <w:tcW w:w="4111" w:type="dxa"/>
                 <w:shd w:val="clear" w:color="auto" w:fill="auto"/>
@@ -1249,7 +1270,7 @@
         <w:tc>
           <w:tcPr>
             <w:tcW w:w="425" w:type="dxa"/>
-            <w:tcPrChange w:id="27" w:author="J&amp;J" w:date="2015-05-02T17:56:00Z">
+            <w:tcPrChange w:id="28" w:author="J&amp;J" w:date="2015-05-02T17:56:00Z">
               <w:tcPr>
                 <w:tcW w:w="425" w:type="dxa"/>
                 <w:shd w:val="clear" w:color="auto" w:fill="auto"/>
@@ -1272,7 +1293,7 @@
         <w:tc>
           <w:tcPr>
             <w:tcW w:w="4536" w:type="dxa"/>
-            <w:tcPrChange w:id="28" w:author="J&amp;J" w:date="2015-05-02T17:56:00Z">
+            <w:tcPrChange w:id="29" w:author="J&amp;J" w:date="2015-05-02T17:56:00Z">
               <w:tcPr>
                 <w:tcW w:w="4536" w:type="dxa"/>
                 <w:shd w:val="clear" w:color="auto" w:fill="auto"/>
@@ -1302,7 +1323,7 @@
         <w:tc>
           <w:tcPr>
             <w:tcW w:w="425" w:type="dxa"/>
-            <w:tcPrChange w:id="29" w:author="J&amp;J" w:date="2015-05-02T17:56:00Z">
+            <w:tcPrChange w:id="30" w:author="J&amp;J" w:date="2015-05-02T17:56:00Z">
               <w:tcPr>
                 <w:tcW w:w="425" w:type="dxa"/>
                 <w:shd w:val="clear" w:color="auto" w:fill="auto"/>
@@ -1323,7 +1344,7 @@
         <w:tc>
           <w:tcPr>
             <w:tcW w:w="4111" w:type="dxa"/>
-            <w:tcPrChange w:id="30" w:author="J&amp;J" w:date="2015-05-02T17:56:00Z">
+            <w:tcPrChange w:id="31" w:author="J&amp;J" w:date="2015-05-02T17:56:00Z">
               <w:tcPr>
                 <w:tcW w:w="4111" w:type="dxa"/>
                 <w:shd w:val="clear" w:color="auto" w:fill="auto"/>
@@ -1353,7 +1374,7 @@
         <w:tc>
           <w:tcPr>
             <w:tcW w:w="425" w:type="dxa"/>
-            <w:tcPrChange w:id="31" w:author="J&amp;J" w:date="2015-05-02T17:56:00Z">
+            <w:tcPrChange w:id="32" w:author="J&amp;J" w:date="2015-05-02T17:56:00Z">
               <w:tcPr>
                 <w:tcW w:w="425" w:type="dxa"/>
                 <w:shd w:val="clear" w:color="auto" w:fill="auto"/>
@@ -1376,7 +1397,7 @@
         <w:tc>
           <w:tcPr>
             <w:tcW w:w="4536" w:type="dxa"/>
-            <w:tcPrChange w:id="32" w:author="J&amp;J" w:date="2015-05-02T17:56:00Z">
+            <w:tcPrChange w:id="33" w:author="J&amp;J" w:date="2015-05-02T17:56:00Z">
               <w:tcPr>
                 <w:tcW w:w="4536" w:type="dxa"/>
                 <w:shd w:val="clear" w:color="auto" w:fill="auto"/>
@@ -1406,7 +1427,7 @@
         <w:tc>
           <w:tcPr>
             <w:tcW w:w="425" w:type="dxa"/>
-            <w:tcPrChange w:id="33" w:author="J&amp;J" w:date="2015-05-02T17:56:00Z">
+            <w:tcPrChange w:id="34" w:author="J&amp;J" w:date="2015-05-02T17:56:00Z">
               <w:tcPr>
                 <w:tcW w:w="425" w:type="dxa"/>
                 <w:shd w:val="clear" w:color="auto" w:fill="auto"/>
@@ -1427,7 +1448,7 @@
         <w:tc>
           <w:tcPr>
             <w:tcW w:w="4111" w:type="dxa"/>
-            <w:tcPrChange w:id="34" w:author="J&amp;J" w:date="2015-05-02T17:56:00Z">
+            <w:tcPrChange w:id="35" w:author="J&amp;J" w:date="2015-05-02T17:56:00Z">
               <w:tcPr>
                 <w:tcW w:w="4111" w:type="dxa"/>
                 <w:shd w:val="clear" w:color="auto" w:fill="auto"/>
@@ -1457,7 +1478,7 @@
         <w:tc>
           <w:tcPr>
             <w:tcW w:w="425" w:type="dxa"/>
-            <w:tcPrChange w:id="35" w:author="J&amp;J" w:date="2015-05-02T17:56:00Z">
+            <w:tcPrChange w:id="36" w:author="J&amp;J" w:date="2015-05-02T17:56:00Z">
               <w:tcPr>
                 <w:tcW w:w="425" w:type="dxa"/>
                 <w:shd w:val="clear" w:color="auto" w:fill="auto"/>
@@ -1534,7 +1555,7 @@
         <w:tblW w:w="8363" w:type="dxa"/>
         <w:tblInd w:w="250" w:type="dxa"/>
         <w:tblLook w:val="04A0" w:firstRow="1" w:lastRow="0" w:firstColumn="1" w:lastColumn="0" w:noHBand="0" w:noVBand="1"/>
-        <w:tblPrChange w:id="36" w:author="J&amp;J" w:date="2015-05-02T17:56:00Z">
+        <w:tblPrChange w:id="37" w:author="J&amp;J" w:date="2015-05-02T17:56:00Z">
           <w:tblPr>
             <w:tblW w:w="8363" w:type="dxa"/>
             <w:tblInd w:w="250" w:type="dxa"/>
@@ -1559,7 +1580,7 @@
         <w:gridCol w:w="425"/>
         <w:gridCol w:w="1559"/>
         <w:gridCol w:w="425"/>
-        <w:tblGridChange w:id="37">
+        <w:tblGridChange w:id="38">
           <w:tblGrid>
             <w:gridCol w:w="2126"/>
             <w:gridCol w:w="404"/>
@@ -1576,7 +1597,7 @@
         <w:tc>
           <w:tcPr>
             <w:tcW w:w="2126" w:type="dxa"/>
-            <w:tcPrChange w:id="38" w:author="J&amp;J" w:date="2015-05-02T17:56:00Z">
+            <w:tcPrChange w:id="39" w:author="J&amp;J" w:date="2015-05-02T17:56:00Z">
               <w:tcPr>
                 <w:tcW w:w="2126" w:type="dxa"/>
                 <w:shd w:val="clear" w:color="auto" w:fill="auto"/>
@@ -1606,7 +1627,7 @@
         <w:tc>
           <w:tcPr>
             <w:tcW w:w="404" w:type="dxa"/>
-            <w:tcPrChange w:id="39" w:author="J&amp;J" w:date="2015-05-02T17:56:00Z">
+            <w:tcPrChange w:id="40" w:author="J&amp;J" w:date="2015-05-02T17:56:00Z">
               <w:tcPr>
                 <w:tcW w:w="404" w:type="dxa"/>
                 <w:shd w:val="clear" w:color="auto" w:fill="auto"/>
@@ -1627,7 +1648,7 @@
         <w:tc>
           <w:tcPr>
             <w:tcW w:w="1156" w:type="dxa"/>
-            <w:tcPrChange w:id="40" w:author="J&amp;J" w:date="2015-05-02T17:56:00Z">
+            <w:tcPrChange w:id="41" w:author="J&amp;J" w:date="2015-05-02T17:56:00Z">
               <w:tcPr>
                 <w:tcW w:w="1156" w:type="dxa"/>
                 <w:shd w:val="clear" w:color="auto" w:fill="auto"/>
@@ -1657,7 +1678,7 @@
         <w:tc>
           <w:tcPr>
             <w:tcW w:w="425" w:type="dxa"/>
-            <w:tcPrChange w:id="41" w:author="J&amp;J" w:date="2015-05-02T17:56:00Z">
+            <w:tcPrChange w:id="42" w:author="J&amp;J" w:date="2015-05-02T17:56:00Z">
               <w:tcPr>
                 <w:tcW w:w="425" w:type="dxa"/>
                 <w:shd w:val="clear" w:color="auto" w:fill="auto"/>
@@ -1678,7 +1699,7 @@
         <w:tc>
           <w:tcPr>
             <w:tcW w:w="1843" w:type="dxa"/>
-            <w:tcPrChange w:id="42" w:author="J&amp;J" w:date="2015-05-02T17:56:00Z">
+            <w:tcPrChange w:id="43" w:author="J&amp;J" w:date="2015-05-02T17:56:00Z">
               <w:tcPr>
                 <w:tcW w:w="1843" w:type="dxa"/>
                 <w:shd w:val="clear" w:color="auto" w:fill="auto"/>
@@ -1708,7 +1729,7 @@
         <w:tc>
           <w:tcPr>
             <w:tcW w:w="425" w:type="dxa"/>
-            <w:tcPrChange w:id="43" w:author="J&amp;J" w:date="2015-05-02T17:56:00Z">
+            <w:tcPrChange w:id="44" w:author="J&amp;J" w:date="2015-05-02T17:56:00Z">
               <w:tcPr>
                 <w:tcW w:w="425" w:type="dxa"/>
                 <w:shd w:val="clear" w:color="auto" w:fill="auto"/>
@@ -1729,7 +1750,7 @@
         <w:tc>
           <w:tcPr>
             <w:tcW w:w="1559" w:type="dxa"/>
-            <w:tcPrChange w:id="44" w:author="J&amp;J" w:date="2015-05-02T17:56:00Z">
+            <w:tcPrChange w:id="45" w:author="J&amp;J" w:date="2015-05-02T17:56:00Z">
               <w:tcPr>
                 <w:tcW w:w="1559" w:type="dxa"/>
                 <w:shd w:val="clear" w:color="auto" w:fill="auto"/>
@@ -1759,7 +1780,7 @@
         <w:tc>
           <w:tcPr>
             <w:tcW w:w="425" w:type="dxa"/>
-            <w:tcPrChange w:id="45" w:author="J&amp;J" w:date="2015-05-02T17:56:00Z">
+            <w:tcPrChange w:id="46" w:author="J&amp;J" w:date="2015-05-02T17:56:00Z">
               <w:tcPr>
                 <w:tcW w:w="425" w:type="dxa"/>
                 <w:shd w:val="clear" w:color="auto" w:fill="auto"/>
@@ -1782,7 +1803,7 @@
         <w:tc>
           <w:tcPr>
             <w:tcW w:w="2126" w:type="dxa"/>
-            <w:tcPrChange w:id="46" w:author="J&amp;J" w:date="2015-05-02T17:56:00Z">
+            <w:tcPrChange w:id="47" w:author="J&amp;J" w:date="2015-05-02T17:56:00Z">
               <w:tcPr>
                 <w:tcW w:w="2126" w:type="dxa"/>
                 <w:shd w:val="clear" w:color="auto" w:fill="auto"/>
@@ -1812,7 +1833,7 @@
         <w:tc>
           <w:tcPr>
             <w:tcW w:w="404" w:type="dxa"/>
-            <w:tcPrChange w:id="47" w:author="J&amp;J" w:date="2015-05-02T17:56:00Z">
+            <w:tcPrChange w:id="48" w:author="J&amp;J" w:date="2015-05-02T17:56:00Z">
               <w:tcPr>
                 <w:tcW w:w="404" w:type="dxa"/>
                 <w:shd w:val="clear" w:color="auto" w:fill="auto"/>
@@ -1842,7 +1863,7 @@
         <w:tc>
           <w:tcPr>
             <w:tcW w:w="1156" w:type="dxa"/>
-            <w:tcPrChange w:id="48" w:author="J&amp;J" w:date="2015-05-02T17:56:00Z">
+            <w:tcPrChange w:id="49" w:author="J&amp;J" w:date="2015-05-02T17:56:00Z">
               <w:tcPr>
                 <w:tcW w:w="1156" w:type="dxa"/>
                 <w:shd w:val="clear" w:color="auto" w:fill="auto"/>
@@ -1872,7 +1893,7 @@
         <w:tc>
           <w:tcPr>
             <w:tcW w:w="425" w:type="dxa"/>
-            <w:tcPrChange w:id="49" w:author="J&amp;J" w:date="2015-05-02T17:56:00Z">
+            <w:tcPrChange w:id="50" w:author="J&amp;J" w:date="2015-05-02T17:56:00Z">
               <w:tcPr>
                 <w:tcW w:w="425" w:type="dxa"/>
                 <w:shd w:val="clear" w:color="auto" w:fill="auto"/>
@@ -1893,7 +1914,7 @@
         <w:tc>
           <w:tcPr>
             <w:tcW w:w="1843" w:type="dxa"/>
-            <w:tcPrChange w:id="50" w:author="J&amp;J" w:date="2015-05-02T17:56:00Z">
+            <w:tcPrChange w:id="51" w:author="J&amp;J" w:date="2015-05-02T17:56:00Z">
               <w:tcPr>
                 <w:tcW w:w="1843" w:type="dxa"/>
                 <w:shd w:val="clear" w:color="auto" w:fill="auto"/>
@@ -1923,7 +1944,7 @@
         <w:tc>
           <w:tcPr>
             <w:tcW w:w="425" w:type="dxa"/>
-            <w:tcPrChange w:id="51" w:author="J&amp;J" w:date="2015-05-02T17:56:00Z">
+            <w:tcPrChange w:id="52" w:author="J&amp;J" w:date="2015-05-02T17:56:00Z">
               <w:tcPr>
                 <w:tcW w:w="425" w:type="dxa"/>
                 <w:shd w:val="clear" w:color="auto" w:fill="auto"/>
@@ -1947,7 +1968,7 @@
             <w:tcBorders>
               <w:bottom w:val="single" w:sz="4" w:space="0" w:color="auto"/>
             </w:tcBorders>
-            <w:tcPrChange w:id="52" w:author="J&amp;J" w:date="2015-05-02T17:56:00Z">
+            <w:tcPrChange w:id="53" w:author="J&amp;J" w:date="2015-05-02T17:56:00Z">
               <w:tcPr>
                 <w:tcW w:w="1559" w:type="dxa"/>
                 <w:tcBorders>
@@ -1983,7 +2004,7 @@
             <w:tcBorders>
               <w:bottom w:val="single" w:sz="4" w:space="0" w:color="auto"/>
             </w:tcBorders>
-            <w:tcPrChange w:id="53" w:author="J&amp;J" w:date="2015-05-02T17:56:00Z">
+            <w:tcPrChange w:id="54" w:author="J&amp;J" w:date="2015-05-02T17:56:00Z">
               <w:tcPr>
                 <w:tcW w:w="425" w:type="dxa"/>
                 <w:tcBorders>
@@ -2009,7 +2030,7 @@
         <w:tc>
           <w:tcPr>
             <w:tcW w:w="2126" w:type="dxa"/>
-            <w:tcPrChange w:id="54" w:author="J&amp;J" w:date="2015-05-02T17:56:00Z">
+            <w:tcPrChange w:id="55" w:author="J&amp;J" w:date="2015-05-02T17:56:00Z">
               <w:tcPr>
                 <w:tcW w:w="2126" w:type="dxa"/>
                 <w:shd w:val="clear" w:color="auto" w:fill="auto"/>
@@ -2039,7 +2060,7 @@
         <w:tc>
           <w:tcPr>
             <w:tcW w:w="404" w:type="dxa"/>
-            <w:tcPrChange w:id="55" w:author="J&amp;J" w:date="2015-05-02T17:56:00Z">
+            <w:tcPrChange w:id="56" w:author="J&amp;J" w:date="2015-05-02T17:56:00Z">
               <w:tcPr>
                 <w:tcW w:w="404" w:type="dxa"/>
                 <w:shd w:val="clear" w:color="auto" w:fill="auto"/>
@@ -2060,7 +2081,7 @@
         <w:tc>
           <w:tcPr>
             <w:tcW w:w="1156" w:type="dxa"/>
-            <w:tcPrChange w:id="56" w:author="J&amp;J" w:date="2015-05-02T17:56:00Z">
+            <w:tcPrChange w:id="57" w:author="J&amp;J" w:date="2015-05-02T17:56:00Z">
               <w:tcPr>
                 <w:tcW w:w="1156" w:type="dxa"/>
                 <w:shd w:val="clear" w:color="auto" w:fill="auto"/>
@@ -2090,7 +2111,7 @@
         <w:tc>
           <w:tcPr>
             <w:tcW w:w="425" w:type="dxa"/>
-            <w:tcPrChange w:id="57" w:author="J&amp;J" w:date="2015-05-02T17:56:00Z">
+            <w:tcPrChange w:id="58" w:author="J&amp;J" w:date="2015-05-02T17:56:00Z">
               <w:tcPr>
                 <w:tcW w:w="425" w:type="dxa"/>
                 <w:shd w:val="clear" w:color="auto" w:fill="auto"/>
@@ -2111,7 +2132,7 @@
         <w:tc>
           <w:tcPr>
             <w:tcW w:w="1843" w:type="dxa"/>
-            <w:tcPrChange w:id="58" w:author="J&amp;J" w:date="2015-05-02T17:56:00Z">
+            <w:tcPrChange w:id="59" w:author="J&amp;J" w:date="2015-05-02T17:56:00Z">
               <w:tcPr>
                 <w:tcW w:w="1843" w:type="dxa"/>
                 <w:shd w:val="clear" w:color="auto" w:fill="auto"/>
@@ -2141,7 +2162,7 @@
         <w:tc>
           <w:tcPr>
             <w:tcW w:w="425" w:type="dxa"/>
-            <w:tcPrChange w:id="59" w:author="J&amp;J" w:date="2015-05-02T17:56:00Z">
+            <w:tcPrChange w:id="60" w:author="J&amp;J" w:date="2015-05-02T17:56:00Z">
               <w:tcPr>
                 <w:tcW w:w="425" w:type="dxa"/>
                 <w:shd w:val="clear" w:color="auto" w:fill="auto"/>
@@ -2166,7 +2187,7 @@
               <w:bottom w:val="nil"/>
               <w:right w:val="nil"/>
             </w:tcBorders>
-            <w:tcPrChange w:id="60" w:author="J&amp;J" w:date="2015-05-02T17:56:00Z">
+            <w:tcPrChange w:id="61" w:author="J&amp;J" w:date="2015-05-02T17:56:00Z">
               <w:tcPr>
                 <w:tcW w:w="1559" w:type="dxa"/>
                 <w:tcBorders>
@@ -2196,7 +2217,7 @@
               <w:bottom w:val="nil"/>
               <w:right w:val="nil"/>
             </w:tcBorders>
-            <w:tcPrChange w:id="61" w:author="J&amp;J" w:date="2015-05-02T17:56:00Z">
+            <w:tcPrChange w:id="62" w:author="J&amp;J" w:date="2015-05-02T17:56:00Z">
               <w:tcPr>
                 <w:tcW w:w="425" w:type="dxa"/>
                 <w:tcBorders>
@@ -2917,29 +2938,7 @@
           <w:szCs w:val="18"/>
           <w:lang w:val="es-ES_tradnl"/>
         </w:rPr>
-        <w:t xml:space="preserve">MÍN. </w:t>
-      </w:r>
-      <w:proofErr w:type="gramStart"/>
-      <w:r>
-        <w:rPr>
-          <w:rFonts w:ascii="Arial" w:hAnsi="Arial" w:cs="Arial"/>
-          <w:color w:val="0000FF"/>
-          <w:sz w:val="18"/>
-          <w:szCs w:val="18"/>
-          <w:lang w:val="es-ES_tradnl"/>
-        </w:rPr>
-        <w:t>2  MÁX</w:t>
-      </w:r>
-      <w:proofErr w:type="gramEnd"/>
-      <w:r>
-        <w:rPr>
-          <w:rFonts w:ascii="Arial" w:hAnsi="Arial" w:cs="Arial"/>
-          <w:color w:val="0000FF"/>
-          <w:sz w:val="18"/>
-          <w:szCs w:val="18"/>
-          <w:lang w:val="es-ES_tradnl"/>
-        </w:rPr>
-        <w:t>. 8. MATCH: PALABRA A PALABRA</w:t>
+        <w:t>MÍN. 2  MÁX. 8. MATCH: PALABRA A PALABRA</w:t>
       </w:r>
     </w:p>
     <w:p>
@@ -3026,7 +3025,7 @@
         <w:tblStyle w:val="Tablaconcuadrcula"/>
         <w:tblW w:w="0" w:type="auto"/>
         <w:tblLook w:val="04A0" w:firstRow="1" w:lastRow="0" w:firstColumn="1" w:lastColumn="0" w:noHBand="0" w:noVBand="1"/>
-        <w:tblPrChange w:id="62" w:author="J&amp;J" w:date="2015-05-02T17:56:00Z">
+        <w:tblPrChange w:id="63" w:author="J&amp;J" w:date="2015-05-02T17:56:00Z">
           <w:tblPr>
             <w:tblW w:w="0" w:type="auto"/>
             <w:tblBorders>
@@ -3045,7 +3044,7 @@
         <w:gridCol w:w="549"/>
         <w:gridCol w:w="4649"/>
         <w:gridCol w:w="4650"/>
-        <w:tblGridChange w:id="63">
+        <w:tblGridChange w:id="64">
           <w:tblGrid>
             <w:gridCol w:w="549"/>
             <w:gridCol w:w="4649"/>
@@ -3059,7 +3058,7 @@
             <w:tcW w:w="549" w:type="dxa"/>
             <w:shd w:val="clear" w:color="auto" w:fill="E6E6E6"/>
             <w:vAlign w:val="center"/>
-            <w:tcPrChange w:id="64" w:author="J&amp;J" w:date="2015-05-02T17:56:00Z">
+            <w:tcPrChange w:id="65" w:author="J&amp;J" w:date="2015-05-02T17:56:00Z">
               <w:tcPr>
                 <w:tcW w:w="549" w:type="dxa"/>
                 <w:shd w:val="clear" w:color="auto" w:fill="E6E6E6"/>
@@ -3085,6 +3084,7 @@
                 <w:szCs w:val="18"/>
                 <w:lang w:val="es-ES_tradnl"/>
               </w:rPr>
+              <w:lastRenderedPageBreak/>
               <w:t xml:space="preserve">* </w:t>
             </w:r>
             <w:r>
@@ -3102,7 +3102,7 @@
           <w:tcPr>
             <w:tcW w:w="4649" w:type="dxa"/>
             <w:vAlign w:val="center"/>
-            <w:tcPrChange w:id="65" w:author="J&amp;J" w:date="2015-05-02T17:56:00Z">
+            <w:tcPrChange w:id="66" w:author="J&amp;J" w:date="2015-05-02T17:56:00Z">
               <w:tcPr>
                 <w:tcW w:w="4649" w:type="dxa"/>
                 <w:shd w:val="clear" w:color="auto" w:fill="auto"/>
@@ -3134,7 +3134,7 @@
           <w:tcPr>
             <w:tcW w:w="4650" w:type="dxa"/>
             <w:vAlign w:val="center"/>
-            <w:tcPrChange w:id="66" w:author="J&amp;J" w:date="2015-05-02T17:56:00Z">
+            <w:tcPrChange w:id="67" w:author="J&amp;J" w:date="2015-05-02T17:56:00Z">
               <w:tcPr>
                 <w:tcW w:w="4650" w:type="dxa"/>
                 <w:shd w:val="clear" w:color="auto" w:fill="auto"/>
@@ -3169,7 +3169,7 @@
             <w:tcW w:w="549" w:type="dxa"/>
             <w:shd w:val="clear" w:color="auto" w:fill="E6E6E6"/>
             <w:vAlign w:val="center"/>
-            <w:tcPrChange w:id="67" w:author="J&amp;J" w:date="2015-05-02T17:56:00Z">
+            <w:tcPrChange w:id="68" w:author="J&amp;J" w:date="2015-05-02T17:56:00Z">
               <w:tcPr>
                 <w:tcW w:w="549" w:type="dxa"/>
                 <w:shd w:val="clear" w:color="auto" w:fill="E6E6E6"/>
@@ -3212,7 +3212,7 @@
           <w:tcPr>
             <w:tcW w:w="4649" w:type="dxa"/>
             <w:vAlign w:val="center"/>
-            <w:tcPrChange w:id="68" w:author="J&amp;J" w:date="2015-05-02T17:56:00Z">
+            <w:tcPrChange w:id="69" w:author="J&amp;J" w:date="2015-05-02T17:56:00Z">
               <w:tcPr>
                 <w:tcW w:w="4649" w:type="dxa"/>
                 <w:shd w:val="clear" w:color="auto" w:fill="auto"/>
@@ -3244,7 +3244,7 @@
           <w:tcPr>
             <w:tcW w:w="4650" w:type="dxa"/>
             <w:vAlign w:val="center"/>
-            <w:tcPrChange w:id="69" w:author="J&amp;J" w:date="2015-05-02T17:56:00Z">
+            <w:tcPrChange w:id="70" w:author="J&amp;J" w:date="2015-05-02T17:56:00Z">
               <w:tcPr>
                 <w:tcW w:w="4650" w:type="dxa"/>
                 <w:shd w:val="clear" w:color="auto" w:fill="auto"/>
@@ -3279,7 +3279,7 @@
             <w:tcW w:w="549" w:type="dxa"/>
             <w:shd w:val="clear" w:color="auto" w:fill="E6E6E6"/>
             <w:vAlign w:val="center"/>
-            <w:tcPrChange w:id="70" w:author="J&amp;J" w:date="2015-05-02T17:56:00Z">
+            <w:tcPrChange w:id="71" w:author="J&amp;J" w:date="2015-05-02T17:56:00Z">
               <w:tcPr>
                 <w:tcW w:w="549" w:type="dxa"/>
                 <w:shd w:val="clear" w:color="auto" w:fill="E6E6E6"/>
@@ -3312,7 +3312,7 @@
           <w:tcPr>
             <w:tcW w:w="4649" w:type="dxa"/>
             <w:vAlign w:val="center"/>
-            <w:tcPrChange w:id="71" w:author="J&amp;J" w:date="2015-05-02T17:56:00Z">
+            <w:tcPrChange w:id="72" w:author="J&amp;J" w:date="2015-05-02T17:56:00Z">
               <w:tcPr>
                 <w:tcW w:w="4649" w:type="dxa"/>
                 <w:shd w:val="clear" w:color="auto" w:fill="auto"/>
@@ -3344,7 +3344,7 @@
           <w:tcPr>
             <w:tcW w:w="4650" w:type="dxa"/>
             <w:vAlign w:val="center"/>
-            <w:tcPrChange w:id="72" w:author="J&amp;J" w:date="2015-05-02T17:56:00Z">
+            <w:tcPrChange w:id="73" w:author="J&amp;J" w:date="2015-05-02T17:56:00Z">
               <w:tcPr>
                 <w:tcW w:w="4650" w:type="dxa"/>
                 <w:shd w:val="clear" w:color="auto" w:fill="auto"/>
@@ -3379,7 +3379,7 @@
             <w:tcW w:w="549" w:type="dxa"/>
             <w:shd w:val="clear" w:color="auto" w:fill="E6E6E6"/>
             <w:vAlign w:val="center"/>
-            <w:tcPrChange w:id="73" w:author="J&amp;J" w:date="2015-05-02T17:56:00Z">
+            <w:tcPrChange w:id="74" w:author="J&amp;J" w:date="2015-05-02T17:56:00Z">
               <w:tcPr>
                 <w:tcW w:w="549" w:type="dxa"/>
                 <w:shd w:val="clear" w:color="auto" w:fill="E6E6E6"/>
@@ -3412,7 +3412,7 @@
           <w:tcPr>
             <w:tcW w:w="4649" w:type="dxa"/>
             <w:vAlign w:val="center"/>
-            <w:tcPrChange w:id="74" w:author="J&amp;J" w:date="2015-05-02T17:56:00Z">
+            <w:tcPrChange w:id="75" w:author="J&amp;J" w:date="2015-05-02T17:56:00Z">
               <w:tcPr>
                 <w:tcW w:w="4649" w:type="dxa"/>
                 <w:shd w:val="clear" w:color="auto" w:fill="auto"/>
@@ -3444,7 +3444,7 @@
           <w:tcPr>
             <w:tcW w:w="4650" w:type="dxa"/>
             <w:vAlign w:val="center"/>
-            <w:tcPrChange w:id="75" w:author="J&amp;J" w:date="2015-05-02T17:56:00Z">
+            <w:tcPrChange w:id="76" w:author="J&amp;J" w:date="2015-05-02T17:56:00Z">
               <w:tcPr>
                 <w:tcW w:w="4650" w:type="dxa"/>
                 <w:shd w:val="clear" w:color="auto" w:fill="auto"/>
@@ -3479,7 +3479,7 @@
             <w:tcW w:w="549" w:type="dxa"/>
             <w:shd w:val="clear" w:color="auto" w:fill="E6E6E6"/>
             <w:vAlign w:val="center"/>
-            <w:tcPrChange w:id="76" w:author="J&amp;J" w:date="2015-05-02T17:56:00Z">
+            <w:tcPrChange w:id="77" w:author="J&amp;J" w:date="2015-05-02T17:56:00Z">
               <w:tcPr>
                 <w:tcW w:w="549" w:type="dxa"/>
                 <w:shd w:val="clear" w:color="auto" w:fill="E6E6E6"/>
@@ -3512,7 +3512,7 @@
           <w:tcPr>
             <w:tcW w:w="4649" w:type="dxa"/>
             <w:vAlign w:val="center"/>
-            <w:tcPrChange w:id="77" w:author="J&amp;J" w:date="2015-05-02T17:56:00Z">
+            <w:tcPrChange w:id="78" w:author="J&amp;J" w:date="2015-05-02T17:56:00Z">
               <w:tcPr>
                 <w:tcW w:w="4649" w:type="dxa"/>
                 <w:shd w:val="clear" w:color="auto" w:fill="auto"/>
@@ -3544,7 +3544,7 @@
           <w:tcPr>
             <w:tcW w:w="4650" w:type="dxa"/>
             <w:vAlign w:val="center"/>
-            <w:tcPrChange w:id="78" w:author="J&amp;J" w:date="2015-05-02T17:56:00Z">
+            <w:tcPrChange w:id="79" w:author="J&amp;J" w:date="2015-05-02T17:56:00Z">
               <w:tcPr>
                 <w:tcW w:w="4650" w:type="dxa"/>
                 <w:shd w:val="clear" w:color="auto" w:fill="auto"/>
@@ -3579,7 +3579,7 @@
             <w:tcW w:w="549" w:type="dxa"/>
             <w:shd w:val="clear" w:color="auto" w:fill="E6E6E6"/>
             <w:vAlign w:val="center"/>
-            <w:tcPrChange w:id="79" w:author="J&amp;J" w:date="2015-05-02T17:56:00Z">
+            <w:tcPrChange w:id="80" w:author="J&amp;J" w:date="2015-05-02T17:56:00Z">
               <w:tcPr>
                 <w:tcW w:w="549" w:type="dxa"/>
                 <w:shd w:val="clear" w:color="auto" w:fill="E6E6E6"/>
@@ -3612,7 +3612,7 @@
           <w:tcPr>
             <w:tcW w:w="4649" w:type="dxa"/>
             <w:vAlign w:val="center"/>
-            <w:tcPrChange w:id="80" w:author="J&amp;J" w:date="2015-05-02T17:56:00Z">
+            <w:tcPrChange w:id="81" w:author="J&amp;J" w:date="2015-05-02T17:56:00Z">
               <w:tcPr>
                 <w:tcW w:w="4649" w:type="dxa"/>
                 <w:shd w:val="clear" w:color="auto" w:fill="auto"/>
@@ -3644,7 +3644,7 @@
           <w:tcPr>
             <w:tcW w:w="4650" w:type="dxa"/>
             <w:vAlign w:val="center"/>
-            <w:tcPrChange w:id="81" w:author="J&amp;J" w:date="2015-05-02T17:56:00Z">
+            <w:tcPrChange w:id="82" w:author="J&amp;J" w:date="2015-05-02T17:56:00Z">
               <w:tcPr>
                 <w:tcW w:w="4650" w:type="dxa"/>
                 <w:shd w:val="clear" w:color="auto" w:fill="auto"/>
@@ -3679,7 +3679,7 @@
             <w:tcW w:w="549" w:type="dxa"/>
             <w:shd w:val="clear" w:color="auto" w:fill="E6E6E6"/>
             <w:vAlign w:val="center"/>
-            <w:tcPrChange w:id="82" w:author="J&amp;J" w:date="2015-05-02T17:56:00Z">
+            <w:tcPrChange w:id="83" w:author="J&amp;J" w:date="2015-05-02T17:56:00Z">
               <w:tcPr>
                 <w:tcW w:w="549" w:type="dxa"/>
                 <w:shd w:val="clear" w:color="auto" w:fill="E6E6E6"/>
@@ -3712,7 +3712,7 @@
           <w:tcPr>
             <w:tcW w:w="4649" w:type="dxa"/>
             <w:vAlign w:val="center"/>
-            <w:tcPrChange w:id="83" w:author="J&amp;J" w:date="2015-05-02T17:56:00Z">
+            <w:tcPrChange w:id="84" w:author="J&amp;J" w:date="2015-05-02T17:56:00Z">
               <w:tcPr>
                 <w:tcW w:w="4649" w:type="dxa"/>
                 <w:shd w:val="clear" w:color="auto" w:fill="auto"/>
@@ -3744,7 +3744,7 @@
           <w:tcPr>
             <w:tcW w:w="4650" w:type="dxa"/>
             <w:vAlign w:val="center"/>
-            <w:tcPrChange w:id="84" w:author="J&amp;J" w:date="2015-05-02T17:56:00Z">
+            <w:tcPrChange w:id="85" w:author="J&amp;J" w:date="2015-05-02T17:56:00Z">
               <w:tcPr>
                 <w:tcW w:w="4650" w:type="dxa"/>
                 <w:shd w:val="clear" w:color="auto" w:fill="auto"/>
@@ -3779,7 +3779,7 @@
             <w:tcW w:w="549" w:type="dxa"/>
             <w:shd w:val="clear" w:color="auto" w:fill="E6E6E6"/>
             <w:vAlign w:val="center"/>
-            <w:tcPrChange w:id="85" w:author="J&amp;J" w:date="2015-05-02T17:56:00Z">
+            <w:tcPrChange w:id="86" w:author="J&amp;J" w:date="2015-05-02T17:56:00Z">
               <w:tcPr>
                 <w:tcW w:w="549" w:type="dxa"/>
                 <w:shd w:val="clear" w:color="auto" w:fill="E6E6E6"/>
@@ -3812,7 +3812,7 @@
           <w:tcPr>
             <w:tcW w:w="4649" w:type="dxa"/>
             <w:vAlign w:val="center"/>
-            <w:tcPrChange w:id="86" w:author="J&amp;J" w:date="2015-05-02T17:56:00Z">
+            <w:tcPrChange w:id="87" w:author="J&amp;J" w:date="2015-05-02T17:56:00Z">
               <w:tcPr>
                 <w:tcW w:w="4649" w:type="dxa"/>
                 <w:shd w:val="clear" w:color="auto" w:fill="auto"/>
@@ -3844,7 +3844,7 @@
           <w:tcPr>
             <w:tcW w:w="4650" w:type="dxa"/>
             <w:vAlign w:val="center"/>
-            <w:tcPrChange w:id="87" w:author="J&amp;J" w:date="2015-05-02T17:56:00Z">
+            <w:tcPrChange w:id="88" w:author="J&amp;J" w:date="2015-05-02T17:56:00Z">
               <w:tcPr>
                 <w:tcW w:w="4650" w:type="dxa"/>
                 <w:shd w:val="clear" w:color="auto" w:fill="auto"/>
@@ -3874,10 +3874,7 @@
         </w:tc>
       </w:tr>
     </w:tbl>
-    <w:p>
-      <w:bookmarkStart w:id="88" w:name="_GoBack"/>
-      <w:bookmarkEnd w:id="88"/>
-    </w:p>
+    <w:p/>
     <w:sectPr>
       <w:pgSz w:w="11900" w:h="16840"/>
       <w:pgMar w:top="1134" w:right="1134" w:bottom="1134" w:left="1134" w:header="708" w:footer="708" w:gutter="0"/>

--- a/fuentes/contenidos/grado07/guion02/MA_07_02_CO_REC30.docx
+++ b/fuentes/contenidos/grado07/guion02/MA_07_02_CO_REC30.docx
@@ -112,16 +112,7 @@
           <w:szCs w:val="18"/>
           <w:lang w:val="es-ES_tradnl"/>
         </w:rPr>
-        <w:t>Las o</w:t>
-      </w:r>
-      <w:r>
-        <w:rPr>
-          <w:rFonts w:ascii="Arial" w:hAnsi="Arial" w:cs="Arial"/>
-          <w:sz w:val="18"/>
-          <w:szCs w:val="18"/>
-          <w:lang w:val="es-ES_tradnl"/>
-        </w:rPr>
-        <w:t>peraciones con números enteros</w:t>
+        <w:t>Operaciones con números enteros</w:t>
       </w:r>
     </w:p>
     <w:p>
@@ -314,20 +305,8 @@
           <w:szCs w:val="18"/>
           <w:lang w:val="es-ES"/>
         </w:rPr>
-        <w:t>Actividad para reforzar el reconocimiento del uso de las propiedades de la</w:t>
-      </w:r>
-      <w:r>
-        <w:rPr>
-          <w:rFonts w:ascii="Arial" w:hAnsi="Arial" w:cs="Arial"/>
-          <w:color w:val="000000"/>
-          <w:sz w:val="18"/>
-          <w:szCs w:val="18"/>
-          <w:lang w:val="es-ES"/>
-        </w:rPr>
-        <w:t xml:space="preserve"> adición en los números enteros</w:t>
-      </w:r>
-      <w:bookmarkStart w:id="0" w:name="_GoBack"/>
-      <w:bookmarkEnd w:id="0"/>
+        <w:t>Actividad para reforzar el reconocimiento del uso de las propiedades de la adición en los números enteros.</w:t>
+      </w:r>
     </w:p>
     <w:p>
       <w:pPr>
@@ -525,7 +504,7 @@
         <w:tblW w:w="8930" w:type="dxa"/>
         <w:tblInd w:w="250" w:type="dxa"/>
         <w:tblLook w:val="04A0" w:firstRow="1" w:lastRow="0" w:firstColumn="1" w:lastColumn="0" w:noHBand="0" w:noVBand="1"/>
-        <w:tblPrChange w:id="1" w:author="J&amp;J" w:date="2015-05-02T17:56:00Z">
+        <w:tblPrChange w:id="0" w:author="J&amp;J" w:date="2015-05-02T17:56:00Z">
           <w:tblPr>
             <w:tblW w:w="8930" w:type="dxa"/>
             <w:tblInd w:w="250" w:type="dxa"/>
@@ -550,7 +529,7 @@
         <w:gridCol w:w="425"/>
         <w:gridCol w:w="2268"/>
         <w:gridCol w:w="425"/>
-        <w:tblGridChange w:id="2">
+        <w:tblGridChange w:id="1">
           <w:tblGrid>
             <w:gridCol w:w="1248"/>
             <w:gridCol w:w="404"/>
@@ -567,190 +546,190 @@
         <w:tc>
           <w:tcPr>
             <w:tcW w:w="1248" w:type="dxa"/>
+            <w:tcPrChange w:id="2" w:author="J&amp;J" w:date="2015-05-02T17:56:00Z">
+              <w:tcPr>
+                <w:tcW w:w="1248" w:type="dxa"/>
+                <w:shd w:val="clear" w:color="auto" w:fill="auto"/>
+              </w:tcPr>
+            </w:tcPrChange>
+          </w:tcPr>
+          <w:p>
+            <w:pPr>
+              <w:rPr>
+                <w:rFonts w:ascii="Arial" w:hAnsi="Arial" w:cs="Arial"/>
+                <w:sz w:val="18"/>
+                <w:szCs w:val="18"/>
+                <w:lang w:val="es-ES_tradnl"/>
+              </w:rPr>
+            </w:pPr>
+            <w:r>
+              <w:rPr>
+                <w:rFonts w:ascii="Arial" w:hAnsi="Arial" w:cs="Arial"/>
+                <w:sz w:val="18"/>
+                <w:szCs w:val="18"/>
+                <w:lang w:val="es-ES_tradnl"/>
+              </w:rPr>
+              <w:t>Exposición</w:t>
+            </w:r>
+          </w:p>
+        </w:tc>
+        <w:tc>
+          <w:tcPr>
+            <w:tcW w:w="404" w:type="dxa"/>
             <w:tcPrChange w:id="3" w:author="J&amp;J" w:date="2015-05-02T17:56:00Z">
               <w:tcPr>
-                <w:tcW w:w="1248" w:type="dxa"/>
-                <w:shd w:val="clear" w:color="auto" w:fill="auto"/>
-              </w:tcPr>
-            </w:tcPrChange>
-          </w:tcPr>
-          <w:p>
-            <w:pPr>
-              <w:rPr>
-                <w:rFonts w:ascii="Arial" w:hAnsi="Arial" w:cs="Arial"/>
-                <w:sz w:val="18"/>
-                <w:szCs w:val="18"/>
-                <w:lang w:val="es-ES_tradnl"/>
-              </w:rPr>
-            </w:pPr>
-            <w:r>
-              <w:rPr>
-                <w:rFonts w:ascii="Arial" w:hAnsi="Arial" w:cs="Arial"/>
-                <w:sz w:val="18"/>
-                <w:szCs w:val="18"/>
-                <w:lang w:val="es-ES_tradnl"/>
-              </w:rPr>
-              <w:t>Exposición</w:t>
-            </w:r>
-          </w:p>
-        </w:tc>
-        <w:tc>
-          <w:tcPr>
-            <w:tcW w:w="404" w:type="dxa"/>
+                <w:tcW w:w="404" w:type="dxa"/>
+                <w:shd w:val="clear" w:color="auto" w:fill="auto"/>
+              </w:tcPr>
+            </w:tcPrChange>
+          </w:tcPr>
+          <w:p>
+            <w:pPr>
+              <w:rPr>
+                <w:rFonts w:ascii="Arial" w:hAnsi="Arial" w:cs="Arial"/>
+                <w:sz w:val="18"/>
+                <w:szCs w:val="18"/>
+                <w:lang w:val="es-ES_tradnl"/>
+              </w:rPr>
+            </w:pPr>
+          </w:p>
+        </w:tc>
+        <w:tc>
+          <w:tcPr>
+            <w:tcW w:w="1289" w:type="dxa"/>
             <w:tcPrChange w:id="4" w:author="J&amp;J" w:date="2015-05-02T17:56:00Z">
               <w:tcPr>
-                <w:tcW w:w="404" w:type="dxa"/>
-                <w:shd w:val="clear" w:color="auto" w:fill="auto"/>
-              </w:tcPr>
-            </w:tcPrChange>
-          </w:tcPr>
-          <w:p>
-            <w:pPr>
-              <w:rPr>
-                <w:rFonts w:ascii="Arial" w:hAnsi="Arial" w:cs="Arial"/>
-                <w:sz w:val="18"/>
-                <w:szCs w:val="18"/>
-                <w:lang w:val="es-ES_tradnl"/>
-              </w:rPr>
-            </w:pPr>
-          </w:p>
-        </w:tc>
-        <w:tc>
-          <w:tcPr>
-            <w:tcW w:w="1289" w:type="dxa"/>
+                <w:tcW w:w="1289" w:type="dxa"/>
+                <w:shd w:val="clear" w:color="auto" w:fill="auto"/>
+              </w:tcPr>
+            </w:tcPrChange>
+          </w:tcPr>
+          <w:p>
+            <w:pPr>
+              <w:rPr>
+                <w:rFonts w:ascii="Arial" w:hAnsi="Arial" w:cs="Arial"/>
+                <w:sz w:val="18"/>
+                <w:szCs w:val="18"/>
+                <w:lang w:val="es-ES_tradnl"/>
+              </w:rPr>
+            </w:pPr>
+            <w:r>
+              <w:rPr>
+                <w:rFonts w:ascii="Arial" w:hAnsi="Arial" w:cs="Arial"/>
+                <w:sz w:val="18"/>
+                <w:szCs w:val="18"/>
+                <w:lang w:val="es-ES_tradnl"/>
+              </w:rPr>
+              <w:t>Ejercitación</w:t>
+            </w:r>
+          </w:p>
+        </w:tc>
+        <w:tc>
+          <w:tcPr>
+            <w:tcW w:w="367" w:type="dxa"/>
             <w:tcPrChange w:id="5" w:author="J&amp;J" w:date="2015-05-02T17:56:00Z">
               <w:tcPr>
-                <w:tcW w:w="1289" w:type="dxa"/>
-                <w:shd w:val="clear" w:color="auto" w:fill="auto"/>
-              </w:tcPr>
-            </w:tcPrChange>
-          </w:tcPr>
-          <w:p>
-            <w:pPr>
-              <w:rPr>
-                <w:rFonts w:ascii="Arial" w:hAnsi="Arial" w:cs="Arial"/>
-                <w:sz w:val="18"/>
-                <w:szCs w:val="18"/>
-                <w:lang w:val="es-ES_tradnl"/>
-              </w:rPr>
-            </w:pPr>
-            <w:r>
-              <w:rPr>
-                <w:rFonts w:ascii="Arial" w:hAnsi="Arial" w:cs="Arial"/>
-                <w:sz w:val="18"/>
-                <w:szCs w:val="18"/>
-                <w:lang w:val="es-ES_tradnl"/>
-              </w:rPr>
-              <w:t>Ejercitación</w:t>
-            </w:r>
-          </w:p>
-        </w:tc>
-        <w:tc>
-          <w:tcPr>
-            <w:tcW w:w="367" w:type="dxa"/>
+                <w:tcW w:w="367" w:type="dxa"/>
+                <w:shd w:val="clear" w:color="auto" w:fill="auto"/>
+              </w:tcPr>
+            </w:tcPrChange>
+          </w:tcPr>
+          <w:p>
+            <w:pPr>
+              <w:rPr>
+                <w:rFonts w:ascii="Arial" w:hAnsi="Arial" w:cs="Arial"/>
+                <w:sz w:val="18"/>
+                <w:szCs w:val="18"/>
+                <w:lang w:val="es-ES_tradnl"/>
+              </w:rPr>
+            </w:pPr>
+          </w:p>
+        </w:tc>
+        <w:tc>
+          <w:tcPr>
+            <w:tcW w:w="2504" w:type="dxa"/>
             <w:tcPrChange w:id="6" w:author="J&amp;J" w:date="2015-05-02T17:56:00Z">
               <w:tcPr>
-                <w:tcW w:w="367" w:type="dxa"/>
-                <w:shd w:val="clear" w:color="auto" w:fill="auto"/>
-              </w:tcPr>
-            </w:tcPrChange>
-          </w:tcPr>
-          <w:p>
-            <w:pPr>
-              <w:rPr>
-                <w:rFonts w:ascii="Arial" w:hAnsi="Arial" w:cs="Arial"/>
-                <w:sz w:val="18"/>
-                <w:szCs w:val="18"/>
-                <w:lang w:val="es-ES_tradnl"/>
-              </w:rPr>
-            </w:pPr>
-          </w:p>
-        </w:tc>
-        <w:tc>
-          <w:tcPr>
-            <w:tcW w:w="2504" w:type="dxa"/>
+                <w:tcW w:w="2504" w:type="dxa"/>
+                <w:shd w:val="clear" w:color="auto" w:fill="auto"/>
+              </w:tcPr>
+            </w:tcPrChange>
+          </w:tcPr>
+          <w:p>
+            <w:pPr>
+              <w:rPr>
+                <w:rFonts w:ascii="Arial" w:hAnsi="Arial" w:cs="Arial"/>
+                <w:sz w:val="18"/>
+                <w:szCs w:val="18"/>
+                <w:lang w:val="es-ES_tradnl"/>
+              </w:rPr>
+            </w:pPr>
+            <w:r>
+              <w:rPr>
+                <w:rFonts w:ascii="Arial" w:hAnsi="Arial" w:cs="Arial"/>
+                <w:sz w:val="18"/>
+                <w:szCs w:val="18"/>
+                <w:lang w:val="es-ES_tradnl"/>
+              </w:rPr>
+              <w:t>Preguntas con respuesta libre</w:t>
+            </w:r>
+          </w:p>
+        </w:tc>
+        <w:tc>
+          <w:tcPr>
+            <w:tcW w:w="425" w:type="dxa"/>
             <w:tcPrChange w:id="7" w:author="J&amp;J" w:date="2015-05-02T17:56:00Z">
               <w:tcPr>
-                <w:tcW w:w="2504" w:type="dxa"/>
-                <w:shd w:val="clear" w:color="auto" w:fill="auto"/>
-              </w:tcPr>
-            </w:tcPrChange>
-          </w:tcPr>
-          <w:p>
-            <w:pPr>
-              <w:rPr>
-                <w:rFonts w:ascii="Arial" w:hAnsi="Arial" w:cs="Arial"/>
-                <w:sz w:val="18"/>
-                <w:szCs w:val="18"/>
-                <w:lang w:val="es-ES_tradnl"/>
-              </w:rPr>
-            </w:pPr>
-            <w:r>
-              <w:rPr>
-                <w:rFonts w:ascii="Arial" w:hAnsi="Arial" w:cs="Arial"/>
-                <w:sz w:val="18"/>
-                <w:szCs w:val="18"/>
-                <w:lang w:val="es-ES_tradnl"/>
-              </w:rPr>
-              <w:t>Preguntas con respuesta libre</w:t>
+                <w:tcW w:w="425" w:type="dxa"/>
+                <w:shd w:val="clear" w:color="auto" w:fill="auto"/>
+              </w:tcPr>
+            </w:tcPrChange>
+          </w:tcPr>
+          <w:p>
+            <w:pPr>
+              <w:rPr>
+                <w:rFonts w:ascii="Arial" w:hAnsi="Arial" w:cs="Arial"/>
+                <w:sz w:val="18"/>
+                <w:szCs w:val="18"/>
+                <w:lang w:val="es-ES_tradnl"/>
+              </w:rPr>
+            </w:pPr>
+          </w:p>
+        </w:tc>
+        <w:tc>
+          <w:tcPr>
+            <w:tcW w:w="2268" w:type="dxa"/>
+            <w:tcPrChange w:id="8" w:author="J&amp;J" w:date="2015-05-02T17:56:00Z">
+              <w:tcPr>
+                <w:tcW w:w="2268" w:type="dxa"/>
+                <w:shd w:val="clear" w:color="auto" w:fill="auto"/>
+              </w:tcPr>
+            </w:tcPrChange>
+          </w:tcPr>
+          <w:p>
+            <w:pPr>
+              <w:rPr>
+                <w:rFonts w:ascii="Arial" w:hAnsi="Arial" w:cs="Arial"/>
+                <w:sz w:val="18"/>
+                <w:szCs w:val="18"/>
+                <w:lang w:val="es-ES_tradnl"/>
+              </w:rPr>
+            </w:pPr>
+            <w:r>
+              <w:rPr>
+                <w:rFonts w:ascii="Arial" w:hAnsi="Arial" w:cs="Arial"/>
+                <w:sz w:val="18"/>
+                <w:szCs w:val="18"/>
+                <w:lang w:val="es-ES_tradnl"/>
+              </w:rPr>
+              <w:t>Juegos</w:t>
             </w:r>
           </w:p>
         </w:tc>
         <w:tc>
           <w:tcPr>
             <w:tcW w:w="425" w:type="dxa"/>
-            <w:tcPrChange w:id="8" w:author="J&amp;J" w:date="2015-05-02T17:56:00Z">
-              <w:tcPr>
-                <w:tcW w:w="425" w:type="dxa"/>
-                <w:shd w:val="clear" w:color="auto" w:fill="auto"/>
-              </w:tcPr>
-            </w:tcPrChange>
-          </w:tcPr>
-          <w:p>
-            <w:pPr>
-              <w:rPr>
-                <w:rFonts w:ascii="Arial" w:hAnsi="Arial" w:cs="Arial"/>
-                <w:sz w:val="18"/>
-                <w:szCs w:val="18"/>
-                <w:lang w:val="es-ES_tradnl"/>
-              </w:rPr>
-            </w:pPr>
-          </w:p>
-        </w:tc>
-        <w:tc>
-          <w:tcPr>
-            <w:tcW w:w="2268" w:type="dxa"/>
             <w:tcPrChange w:id="9" w:author="J&amp;J" w:date="2015-05-02T17:56:00Z">
-              <w:tcPr>
-                <w:tcW w:w="2268" w:type="dxa"/>
-                <w:shd w:val="clear" w:color="auto" w:fill="auto"/>
-              </w:tcPr>
-            </w:tcPrChange>
-          </w:tcPr>
-          <w:p>
-            <w:pPr>
-              <w:rPr>
-                <w:rFonts w:ascii="Arial" w:hAnsi="Arial" w:cs="Arial"/>
-                <w:sz w:val="18"/>
-                <w:szCs w:val="18"/>
-                <w:lang w:val="es-ES_tradnl"/>
-              </w:rPr>
-            </w:pPr>
-            <w:r>
-              <w:rPr>
-                <w:rFonts w:ascii="Arial" w:hAnsi="Arial" w:cs="Arial"/>
-                <w:sz w:val="18"/>
-                <w:szCs w:val="18"/>
-                <w:lang w:val="es-ES_tradnl"/>
-              </w:rPr>
-              <w:t>Juegos</w:t>
-            </w:r>
-          </w:p>
-        </w:tc>
-        <w:tc>
-          <w:tcPr>
-            <w:tcW w:w="425" w:type="dxa"/>
-            <w:tcPrChange w:id="10" w:author="J&amp;J" w:date="2015-05-02T17:56:00Z">
               <w:tcPr>
                 <w:tcW w:w="425" w:type="dxa"/>
                 <w:shd w:val="clear" w:color="auto" w:fill="auto"/>
@@ -773,199 +752,199 @@
         <w:tc>
           <w:tcPr>
             <w:tcW w:w="1248" w:type="dxa"/>
+            <w:tcPrChange w:id="10" w:author="J&amp;J" w:date="2015-05-02T17:56:00Z">
+              <w:tcPr>
+                <w:tcW w:w="1248" w:type="dxa"/>
+                <w:shd w:val="clear" w:color="auto" w:fill="auto"/>
+              </w:tcPr>
+            </w:tcPrChange>
+          </w:tcPr>
+          <w:p>
+            <w:pPr>
+              <w:rPr>
+                <w:rFonts w:ascii="Arial" w:hAnsi="Arial" w:cs="Arial"/>
+                <w:sz w:val="18"/>
+                <w:szCs w:val="18"/>
+                <w:lang w:val="es-ES_tradnl"/>
+              </w:rPr>
+            </w:pPr>
+            <w:r>
+              <w:rPr>
+                <w:rFonts w:ascii="Arial" w:hAnsi="Arial" w:cs="Arial"/>
+                <w:sz w:val="18"/>
+                <w:szCs w:val="18"/>
+                <w:lang w:val="es-ES_tradnl"/>
+              </w:rPr>
+              <w:t>Estudio</w:t>
+            </w:r>
+          </w:p>
+        </w:tc>
+        <w:tc>
+          <w:tcPr>
+            <w:tcW w:w="404" w:type="dxa"/>
             <w:tcPrChange w:id="11" w:author="J&amp;J" w:date="2015-05-02T17:56:00Z">
               <w:tcPr>
-                <w:tcW w:w="1248" w:type="dxa"/>
-                <w:shd w:val="clear" w:color="auto" w:fill="auto"/>
-              </w:tcPr>
-            </w:tcPrChange>
-          </w:tcPr>
-          <w:p>
-            <w:pPr>
-              <w:rPr>
-                <w:rFonts w:ascii="Arial" w:hAnsi="Arial" w:cs="Arial"/>
-                <w:sz w:val="18"/>
-                <w:szCs w:val="18"/>
-                <w:lang w:val="es-ES_tradnl"/>
-              </w:rPr>
-            </w:pPr>
-            <w:r>
-              <w:rPr>
-                <w:rFonts w:ascii="Arial" w:hAnsi="Arial" w:cs="Arial"/>
-                <w:sz w:val="18"/>
-                <w:szCs w:val="18"/>
-                <w:lang w:val="es-ES_tradnl"/>
-              </w:rPr>
-              <w:t>Estudio</w:t>
-            </w:r>
-          </w:p>
-        </w:tc>
-        <w:tc>
-          <w:tcPr>
-            <w:tcW w:w="404" w:type="dxa"/>
+                <w:tcW w:w="404" w:type="dxa"/>
+                <w:shd w:val="clear" w:color="auto" w:fill="auto"/>
+              </w:tcPr>
+            </w:tcPrChange>
+          </w:tcPr>
+          <w:p>
+            <w:pPr>
+              <w:rPr>
+                <w:rFonts w:ascii="Arial" w:hAnsi="Arial" w:cs="Arial"/>
+                <w:sz w:val="18"/>
+                <w:szCs w:val="18"/>
+                <w:lang w:val="es-ES_tradnl"/>
+              </w:rPr>
+            </w:pPr>
+            <w:r>
+              <w:rPr>
+                <w:rFonts w:ascii="Arial" w:hAnsi="Arial" w:cs="Arial"/>
+                <w:sz w:val="18"/>
+                <w:szCs w:val="18"/>
+                <w:lang w:val="es-ES_tradnl"/>
+              </w:rPr>
+              <w:t>x</w:t>
+            </w:r>
+          </w:p>
+        </w:tc>
+        <w:tc>
+          <w:tcPr>
+            <w:tcW w:w="1289" w:type="dxa"/>
             <w:tcPrChange w:id="12" w:author="J&amp;J" w:date="2015-05-02T17:56:00Z">
               <w:tcPr>
-                <w:tcW w:w="404" w:type="dxa"/>
-                <w:shd w:val="clear" w:color="auto" w:fill="auto"/>
-              </w:tcPr>
-            </w:tcPrChange>
-          </w:tcPr>
-          <w:p>
-            <w:pPr>
-              <w:rPr>
-                <w:rFonts w:ascii="Arial" w:hAnsi="Arial" w:cs="Arial"/>
-                <w:sz w:val="18"/>
-                <w:szCs w:val="18"/>
-                <w:lang w:val="es-ES_tradnl"/>
-              </w:rPr>
-            </w:pPr>
-            <w:r>
-              <w:rPr>
-                <w:rFonts w:ascii="Arial" w:hAnsi="Arial" w:cs="Arial"/>
-                <w:sz w:val="18"/>
-                <w:szCs w:val="18"/>
-                <w:lang w:val="es-ES_tradnl"/>
-              </w:rPr>
-              <w:t>x</w:t>
-            </w:r>
-          </w:p>
-        </w:tc>
-        <w:tc>
-          <w:tcPr>
-            <w:tcW w:w="1289" w:type="dxa"/>
+                <w:tcW w:w="1289" w:type="dxa"/>
+                <w:shd w:val="clear" w:color="auto" w:fill="auto"/>
+              </w:tcPr>
+            </w:tcPrChange>
+          </w:tcPr>
+          <w:p>
+            <w:pPr>
+              <w:rPr>
+                <w:rFonts w:ascii="Arial" w:hAnsi="Arial" w:cs="Arial"/>
+                <w:sz w:val="18"/>
+                <w:szCs w:val="18"/>
+                <w:lang w:val="es-ES_tradnl"/>
+              </w:rPr>
+            </w:pPr>
+            <w:r>
+              <w:rPr>
+                <w:rFonts w:ascii="Arial" w:hAnsi="Arial" w:cs="Arial"/>
+                <w:sz w:val="18"/>
+                <w:szCs w:val="18"/>
+                <w:lang w:val="es-ES_tradnl"/>
+              </w:rPr>
+              <w:t>Proyecto</w:t>
+            </w:r>
+          </w:p>
+        </w:tc>
+        <w:tc>
+          <w:tcPr>
+            <w:tcW w:w="367" w:type="dxa"/>
             <w:tcPrChange w:id="13" w:author="J&amp;J" w:date="2015-05-02T17:56:00Z">
               <w:tcPr>
-                <w:tcW w:w="1289" w:type="dxa"/>
-                <w:shd w:val="clear" w:color="auto" w:fill="auto"/>
-              </w:tcPr>
-            </w:tcPrChange>
-          </w:tcPr>
-          <w:p>
-            <w:pPr>
-              <w:rPr>
-                <w:rFonts w:ascii="Arial" w:hAnsi="Arial" w:cs="Arial"/>
-                <w:sz w:val="18"/>
-                <w:szCs w:val="18"/>
-                <w:lang w:val="es-ES_tradnl"/>
-              </w:rPr>
-            </w:pPr>
-            <w:r>
-              <w:rPr>
-                <w:rFonts w:ascii="Arial" w:hAnsi="Arial" w:cs="Arial"/>
-                <w:sz w:val="18"/>
-                <w:szCs w:val="18"/>
-                <w:lang w:val="es-ES_tradnl"/>
-              </w:rPr>
-              <w:t>Proyecto</w:t>
-            </w:r>
-          </w:p>
-        </w:tc>
-        <w:tc>
-          <w:tcPr>
-            <w:tcW w:w="367" w:type="dxa"/>
+                <w:tcW w:w="367" w:type="dxa"/>
+                <w:shd w:val="clear" w:color="auto" w:fill="auto"/>
+              </w:tcPr>
+            </w:tcPrChange>
+          </w:tcPr>
+          <w:p>
+            <w:pPr>
+              <w:rPr>
+                <w:rFonts w:ascii="Arial" w:hAnsi="Arial" w:cs="Arial"/>
+                <w:sz w:val="18"/>
+                <w:szCs w:val="18"/>
+                <w:lang w:val="es-ES_tradnl"/>
+              </w:rPr>
+            </w:pPr>
+          </w:p>
+        </w:tc>
+        <w:tc>
+          <w:tcPr>
+            <w:tcW w:w="2504" w:type="dxa"/>
             <w:tcPrChange w:id="14" w:author="J&amp;J" w:date="2015-05-02T17:56:00Z">
               <w:tcPr>
-                <w:tcW w:w="367" w:type="dxa"/>
-                <w:shd w:val="clear" w:color="auto" w:fill="auto"/>
-              </w:tcPr>
-            </w:tcPrChange>
-          </w:tcPr>
-          <w:p>
-            <w:pPr>
-              <w:rPr>
-                <w:rFonts w:ascii="Arial" w:hAnsi="Arial" w:cs="Arial"/>
-                <w:sz w:val="18"/>
-                <w:szCs w:val="18"/>
-                <w:lang w:val="es-ES_tradnl"/>
-              </w:rPr>
-            </w:pPr>
-          </w:p>
-        </w:tc>
-        <w:tc>
-          <w:tcPr>
-            <w:tcW w:w="2504" w:type="dxa"/>
+                <w:tcW w:w="2504" w:type="dxa"/>
+                <w:shd w:val="clear" w:color="auto" w:fill="auto"/>
+              </w:tcPr>
+            </w:tcPrChange>
+          </w:tcPr>
+          <w:p>
+            <w:pPr>
+              <w:rPr>
+                <w:rFonts w:ascii="Arial" w:hAnsi="Arial" w:cs="Arial"/>
+                <w:sz w:val="18"/>
+                <w:szCs w:val="18"/>
+                <w:lang w:val="es-ES_tradnl"/>
+              </w:rPr>
+            </w:pPr>
+            <w:r>
+              <w:rPr>
+                <w:rFonts w:ascii="Arial" w:hAnsi="Arial" w:cs="Arial"/>
+                <w:sz w:val="18"/>
+                <w:szCs w:val="18"/>
+                <w:lang w:val="es-ES_tradnl"/>
+              </w:rPr>
+              <w:t>Evaluación</w:t>
+            </w:r>
+          </w:p>
+        </w:tc>
+        <w:tc>
+          <w:tcPr>
+            <w:tcW w:w="425" w:type="dxa"/>
             <w:tcPrChange w:id="15" w:author="J&amp;J" w:date="2015-05-02T17:56:00Z">
               <w:tcPr>
-                <w:tcW w:w="2504" w:type="dxa"/>
-                <w:shd w:val="clear" w:color="auto" w:fill="auto"/>
-              </w:tcPr>
-            </w:tcPrChange>
-          </w:tcPr>
-          <w:p>
-            <w:pPr>
-              <w:rPr>
-                <w:rFonts w:ascii="Arial" w:hAnsi="Arial" w:cs="Arial"/>
-                <w:sz w:val="18"/>
-                <w:szCs w:val="18"/>
-                <w:lang w:val="es-ES_tradnl"/>
-              </w:rPr>
-            </w:pPr>
-            <w:r>
-              <w:rPr>
-                <w:rFonts w:ascii="Arial" w:hAnsi="Arial" w:cs="Arial"/>
-                <w:sz w:val="18"/>
-                <w:szCs w:val="18"/>
-                <w:lang w:val="es-ES_tradnl"/>
-              </w:rPr>
-              <w:t>Evaluación</w:t>
+                <w:tcW w:w="425" w:type="dxa"/>
+                <w:shd w:val="clear" w:color="auto" w:fill="auto"/>
+              </w:tcPr>
+            </w:tcPrChange>
+          </w:tcPr>
+          <w:p>
+            <w:pPr>
+              <w:rPr>
+                <w:rFonts w:ascii="Arial" w:hAnsi="Arial" w:cs="Arial"/>
+                <w:sz w:val="18"/>
+                <w:szCs w:val="18"/>
+                <w:lang w:val="es-ES_tradnl"/>
+              </w:rPr>
+            </w:pPr>
+          </w:p>
+        </w:tc>
+        <w:tc>
+          <w:tcPr>
+            <w:tcW w:w="2268" w:type="dxa"/>
+            <w:tcPrChange w:id="16" w:author="J&amp;J" w:date="2015-05-02T17:56:00Z">
+              <w:tcPr>
+                <w:tcW w:w="2268" w:type="dxa"/>
+                <w:shd w:val="clear" w:color="auto" w:fill="auto"/>
+              </w:tcPr>
+            </w:tcPrChange>
+          </w:tcPr>
+          <w:p>
+            <w:pPr>
+              <w:rPr>
+                <w:rFonts w:ascii="Arial" w:hAnsi="Arial" w:cs="Arial"/>
+                <w:sz w:val="18"/>
+                <w:szCs w:val="18"/>
+                <w:lang w:val="es-ES_tradnl"/>
+              </w:rPr>
+            </w:pPr>
+            <w:r>
+              <w:rPr>
+                <w:rFonts w:ascii="Arial" w:hAnsi="Arial" w:cs="Arial"/>
+                <w:sz w:val="18"/>
+                <w:szCs w:val="18"/>
+                <w:lang w:val="es-ES_tradnl"/>
+              </w:rPr>
+              <w:t>Generador de actividades</w:t>
             </w:r>
           </w:p>
         </w:tc>
         <w:tc>
           <w:tcPr>
             <w:tcW w:w="425" w:type="dxa"/>
-            <w:tcPrChange w:id="16" w:author="J&amp;J" w:date="2015-05-02T17:56:00Z">
-              <w:tcPr>
-                <w:tcW w:w="425" w:type="dxa"/>
-                <w:shd w:val="clear" w:color="auto" w:fill="auto"/>
-              </w:tcPr>
-            </w:tcPrChange>
-          </w:tcPr>
-          <w:p>
-            <w:pPr>
-              <w:rPr>
-                <w:rFonts w:ascii="Arial" w:hAnsi="Arial" w:cs="Arial"/>
-                <w:sz w:val="18"/>
-                <w:szCs w:val="18"/>
-                <w:lang w:val="es-ES_tradnl"/>
-              </w:rPr>
-            </w:pPr>
-          </w:p>
-        </w:tc>
-        <w:tc>
-          <w:tcPr>
-            <w:tcW w:w="2268" w:type="dxa"/>
             <w:tcPrChange w:id="17" w:author="J&amp;J" w:date="2015-05-02T17:56:00Z">
-              <w:tcPr>
-                <w:tcW w:w="2268" w:type="dxa"/>
-                <w:shd w:val="clear" w:color="auto" w:fill="auto"/>
-              </w:tcPr>
-            </w:tcPrChange>
-          </w:tcPr>
-          <w:p>
-            <w:pPr>
-              <w:rPr>
-                <w:rFonts w:ascii="Arial" w:hAnsi="Arial" w:cs="Arial"/>
-                <w:sz w:val="18"/>
-                <w:szCs w:val="18"/>
-                <w:lang w:val="es-ES_tradnl"/>
-              </w:rPr>
-            </w:pPr>
-            <w:r>
-              <w:rPr>
-                <w:rFonts w:ascii="Arial" w:hAnsi="Arial" w:cs="Arial"/>
-                <w:sz w:val="18"/>
-                <w:szCs w:val="18"/>
-                <w:lang w:val="es-ES_tradnl"/>
-              </w:rPr>
-              <w:t>Generador de actividades</w:t>
-            </w:r>
-          </w:p>
-        </w:tc>
-        <w:tc>
-          <w:tcPr>
-            <w:tcW w:w="425" w:type="dxa"/>
-            <w:tcPrChange w:id="18" w:author="J&amp;J" w:date="2015-05-02T17:56:00Z">
               <w:tcPr>
                 <w:tcW w:w="425" w:type="dxa"/>
                 <w:shd w:val="clear" w:color="auto" w:fill="auto"/>
@@ -1042,7 +1021,7 @@
         <w:tblW w:w="9497" w:type="dxa"/>
         <w:tblInd w:w="250" w:type="dxa"/>
         <w:tblLook w:val="04A0" w:firstRow="1" w:lastRow="0" w:firstColumn="1" w:lastColumn="0" w:noHBand="0" w:noVBand="1"/>
-        <w:tblPrChange w:id="19" w:author="J&amp;J" w:date="2015-05-02T17:56:00Z">
+        <w:tblPrChange w:id="18" w:author="J&amp;J" w:date="2015-05-02T17:56:00Z">
           <w:tblPr>
             <w:tblW w:w="9497" w:type="dxa"/>
             <w:tblInd w:w="250" w:type="dxa"/>
@@ -1063,7 +1042,7 @@
         <w:gridCol w:w="425"/>
         <w:gridCol w:w="4111"/>
         <w:gridCol w:w="425"/>
-        <w:tblGridChange w:id="20">
+        <w:tblGridChange w:id="19">
           <w:tblGrid>
             <w:gridCol w:w="4536"/>
             <w:gridCol w:w="425"/>
@@ -1076,88 +1055,88 @@
         <w:tc>
           <w:tcPr>
             <w:tcW w:w="4536" w:type="dxa"/>
+            <w:tcPrChange w:id="20" w:author="J&amp;J" w:date="2015-05-02T17:56:00Z">
+              <w:tcPr>
+                <w:tcW w:w="4536" w:type="dxa"/>
+                <w:shd w:val="clear" w:color="auto" w:fill="auto"/>
+              </w:tcPr>
+            </w:tcPrChange>
+          </w:tcPr>
+          <w:p>
+            <w:pPr>
+              <w:rPr>
+                <w:rFonts w:ascii="Arial" w:hAnsi="Arial" w:cs="Arial"/>
+                <w:sz w:val="18"/>
+                <w:szCs w:val="18"/>
+                <w:lang w:val="es-ES_tradnl"/>
+              </w:rPr>
+            </w:pPr>
+            <w:r>
+              <w:rPr>
+                <w:rFonts w:ascii="Arial" w:hAnsi="Arial" w:cs="Arial"/>
+                <w:sz w:val="18"/>
+                <w:szCs w:val="18"/>
+                <w:lang w:val="es-ES_tradnl"/>
+              </w:rPr>
+              <w:t>… en comunicación lingüística</w:t>
+            </w:r>
+          </w:p>
+        </w:tc>
+        <w:tc>
+          <w:tcPr>
+            <w:tcW w:w="425" w:type="dxa"/>
             <w:tcPrChange w:id="21" w:author="J&amp;J" w:date="2015-05-02T17:56:00Z">
               <w:tcPr>
-                <w:tcW w:w="4536" w:type="dxa"/>
-                <w:shd w:val="clear" w:color="auto" w:fill="auto"/>
-              </w:tcPr>
-            </w:tcPrChange>
-          </w:tcPr>
-          <w:p>
-            <w:pPr>
-              <w:rPr>
-                <w:rFonts w:ascii="Arial" w:hAnsi="Arial" w:cs="Arial"/>
-                <w:sz w:val="18"/>
-                <w:szCs w:val="18"/>
-                <w:lang w:val="es-ES_tradnl"/>
-              </w:rPr>
-            </w:pPr>
-            <w:r>
-              <w:rPr>
-                <w:rFonts w:ascii="Arial" w:hAnsi="Arial" w:cs="Arial"/>
-                <w:sz w:val="18"/>
-                <w:szCs w:val="18"/>
-                <w:lang w:val="es-ES_tradnl"/>
-              </w:rPr>
-              <w:t>… en comunicación lingüística</w:t>
+                <w:tcW w:w="425" w:type="dxa"/>
+                <w:shd w:val="clear" w:color="auto" w:fill="auto"/>
+              </w:tcPr>
+            </w:tcPrChange>
+          </w:tcPr>
+          <w:p>
+            <w:pPr>
+              <w:rPr>
+                <w:rFonts w:ascii="Arial" w:hAnsi="Arial" w:cs="Arial"/>
+                <w:sz w:val="18"/>
+                <w:szCs w:val="18"/>
+                <w:lang w:val="es-ES_tradnl"/>
+              </w:rPr>
+            </w:pPr>
+          </w:p>
+        </w:tc>
+        <w:tc>
+          <w:tcPr>
+            <w:tcW w:w="4111" w:type="dxa"/>
+            <w:tcPrChange w:id="22" w:author="J&amp;J" w:date="2015-05-02T17:56:00Z">
+              <w:tcPr>
+                <w:tcW w:w="4111" w:type="dxa"/>
+                <w:shd w:val="clear" w:color="auto" w:fill="auto"/>
+              </w:tcPr>
+            </w:tcPrChange>
+          </w:tcPr>
+          <w:p>
+            <w:pPr>
+              <w:rPr>
+                <w:rFonts w:ascii="Arial" w:hAnsi="Arial" w:cs="Arial"/>
+                <w:sz w:val="18"/>
+                <w:szCs w:val="18"/>
+                <w:lang w:val="es-ES_tradnl"/>
+              </w:rPr>
+            </w:pPr>
+            <w:r>
+              <w:rPr>
+                <w:rFonts w:ascii="Arial" w:hAnsi="Arial" w:cs="Arial"/>
+                <w:sz w:val="18"/>
+                <w:szCs w:val="18"/>
+                <w:lang w:val="es-ES_tradnl"/>
+              </w:rPr>
+              <w:t>… matemática</w:t>
             </w:r>
           </w:p>
         </w:tc>
         <w:tc>
           <w:tcPr>
             <w:tcW w:w="425" w:type="dxa"/>
-            <w:tcPrChange w:id="22" w:author="J&amp;J" w:date="2015-05-02T17:56:00Z">
-              <w:tcPr>
-                <w:tcW w:w="425" w:type="dxa"/>
-                <w:shd w:val="clear" w:color="auto" w:fill="auto"/>
-              </w:tcPr>
-            </w:tcPrChange>
-          </w:tcPr>
-          <w:p>
-            <w:pPr>
-              <w:rPr>
-                <w:rFonts w:ascii="Arial" w:hAnsi="Arial" w:cs="Arial"/>
-                <w:sz w:val="18"/>
-                <w:szCs w:val="18"/>
-                <w:lang w:val="es-ES_tradnl"/>
-              </w:rPr>
-            </w:pPr>
-          </w:p>
-        </w:tc>
-        <w:tc>
-          <w:tcPr>
-            <w:tcW w:w="4111" w:type="dxa"/>
             <w:tcPrChange w:id="23" w:author="J&amp;J" w:date="2015-05-02T17:56:00Z">
-              <w:tcPr>
-                <w:tcW w:w="4111" w:type="dxa"/>
-                <w:shd w:val="clear" w:color="auto" w:fill="auto"/>
-              </w:tcPr>
-            </w:tcPrChange>
-          </w:tcPr>
-          <w:p>
-            <w:pPr>
-              <w:rPr>
-                <w:rFonts w:ascii="Arial" w:hAnsi="Arial" w:cs="Arial"/>
-                <w:sz w:val="18"/>
-                <w:szCs w:val="18"/>
-                <w:lang w:val="es-ES_tradnl"/>
-              </w:rPr>
-            </w:pPr>
-            <w:r>
-              <w:rPr>
-                <w:rFonts w:ascii="Arial" w:hAnsi="Arial" w:cs="Arial"/>
-                <w:sz w:val="18"/>
-                <w:szCs w:val="18"/>
-                <w:lang w:val="es-ES_tradnl"/>
-              </w:rPr>
-              <w:t>… matemática</w:t>
-            </w:r>
-          </w:p>
-        </w:tc>
-        <w:tc>
-          <w:tcPr>
-            <w:tcW w:w="425" w:type="dxa"/>
-            <w:tcPrChange w:id="24" w:author="J&amp;J" w:date="2015-05-02T17:56:00Z">
               <w:tcPr>
                 <w:tcW w:w="425" w:type="dxa"/>
                 <w:shd w:val="clear" w:color="auto" w:fill="auto"/>
@@ -1189,88 +1168,88 @@
         <w:tc>
           <w:tcPr>
             <w:tcW w:w="4536" w:type="dxa"/>
+            <w:tcPrChange w:id="24" w:author="J&amp;J" w:date="2015-05-02T17:56:00Z">
+              <w:tcPr>
+                <w:tcW w:w="4536" w:type="dxa"/>
+                <w:shd w:val="clear" w:color="auto" w:fill="auto"/>
+              </w:tcPr>
+            </w:tcPrChange>
+          </w:tcPr>
+          <w:p>
+            <w:pPr>
+              <w:rPr>
+                <w:rFonts w:ascii="Arial" w:hAnsi="Arial" w:cs="Arial"/>
+                <w:sz w:val="18"/>
+                <w:szCs w:val="18"/>
+                <w:lang w:val="es-ES_tradnl"/>
+              </w:rPr>
+            </w:pPr>
+            <w:r>
+              <w:rPr>
+                <w:rFonts w:ascii="Arial" w:hAnsi="Arial" w:cs="Arial"/>
+                <w:sz w:val="18"/>
+                <w:szCs w:val="18"/>
+                <w:lang w:val="es-ES_tradnl"/>
+              </w:rPr>
+              <w:t>… en el conocimiento y la interacción con el mundo físico</w:t>
+            </w:r>
+          </w:p>
+        </w:tc>
+        <w:tc>
+          <w:tcPr>
+            <w:tcW w:w="425" w:type="dxa"/>
             <w:tcPrChange w:id="25" w:author="J&amp;J" w:date="2015-05-02T17:56:00Z">
               <w:tcPr>
-                <w:tcW w:w="4536" w:type="dxa"/>
-                <w:shd w:val="clear" w:color="auto" w:fill="auto"/>
-              </w:tcPr>
-            </w:tcPrChange>
-          </w:tcPr>
-          <w:p>
-            <w:pPr>
-              <w:rPr>
-                <w:rFonts w:ascii="Arial" w:hAnsi="Arial" w:cs="Arial"/>
-                <w:sz w:val="18"/>
-                <w:szCs w:val="18"/>
-                <w:lang w:val="es-ES_tradnl"/>
-              </w:rPr>
-            </w:pPr>
-            <w:r>
-              <w:rPr>
-                <w:rFonts w:ascii="Arial" w:hAnsi="Arial" w:cs="Arial"/>
-                <w:sz w:val="18"/>
-                <w:szCs w:val="18"/>
-                <w:lang w:val="es-ES_tradnl"/>
-              </w:rPr>
-              <w:t>… en el conocimiento y la interacción con el mundo físico</w:t>
+                <w:tcW w:w="425" w:type="dxa"/>
+                <w:shd w:val="clear" w:color="auto" w:fill="auto"/>
+              </w:tcPr>
+            </w:tcPrChange>
+          </w:tcPr>
+          <w:p>
+            <w:pPr>
+              <w:rPr>
+                <w:rFonts w:ascii="Arial" w:hAnsi="Arial" w:cs="Arial"/>
+                <w:sz w:val="18"/>
+                <w:szCs w:val="18"/>
+                <w:lang w:val="es-ES_tradnl"/>
+              </w:rPr>
+            </w:pPr>
+          </w:p>
+        </w:tc>
+        <w:tc>
+          <w:tcPr>
+            <w:tcW w:w="4111" w:type="dxa"/>
+            <w:tcPrChange w:id="26" w:author="J&amp;J" w:date="2015-05-02T17:56:00Z">
+              <w:tcPr>
+                <w:tcW w:w="4111" w:type="dxa"/>
+                <w:shd w:val="clear" w:color="auto" w:fill="auto"/>
+              </w:tcPr>
+            </w:tcPrChange>
+          </w:tcPr>
+          <w:p>
+            <w:pPr>
+              <w:rPr>
+                <w:rFonts w:ascii="Arial" w:hAnsi="Arial" w:cs="Arial"/>
+                <w:sz w:val="18"/>
+                <w:szCs w:val="18"/>
+                <w:lang w:val="es-ES_tradnl"/>
+              </w:rPr>
+            </w:pPr>
+            <w:r>
+              <w:rPr>
+                <w:rFonts w:ascii="Arial" w:hAnsi="Arial" w:cs="Arial"/>
+                <w:sz w:val="18"/>
+                <w:szCs w:val="18"/>
+                <w:lang w:val="es-ES_tradnl"/>
+              </w:rPr>
+              <w:t>Tratamiento de la información y competencia digital</w:t>
             </w:r>
           </w:p>
         </w:tc>
         <w:tc>
           <w:tcPr>
             <w:tcW w:w="425" w:type="dxa"/>
-            <w:tcPrChange w:id="26" w:author="J&amp;J" w:date="2015-05-02T17:56:00Z">
-              <w:tcPr>
-                <w:tcW w:w="425" w:type="dxa"/>
-                <w:shd w:val="clear" w:color="auto" w:fill="auto"/>
-              </w:tcPr>
-            </w:tcPrChange>
-          </w:tcPr>
-          <w:p>
-            <w:pPr>
-              <w:rPr>
-                <w:rFonts w:ascii="Arial" w:hAnsi="Arial" w:cs="Arial"/>
-                <w:sz w:val="18"/>
-                <w:szCs w:val="18"/>
-                <w:lang w:val="es-ES_tradnl"/>
-              </w:rPr>
-            </w:pPr>
-          </w:p>
-        </w:tc>
-        <w:tc>
-          <w:tcPr>
-            <w:tcW w:w="4111" w:type="dxa"/>
             <w:tcPrChange w:id="27" w:author="J&amp;J" w:date="2015-05-02T17:56:00Z">
-              <w:tcPr>
-                <w:tcW w:w="4111" w:type="dxa"/>
-                <w:shd w:val="clear" w:color="auto" w:fill="auto"/>
-              </w:tcPr>
-            </w:tcPrChange>
-          </w:tcPr>
-          <w:p>
-            <w:pPr>
-              <w:rPr>
-                <w:rFonts w:ascii="Arial" w:hAnsi="Arial" w:cs="Arial"/>
-                <w:sz w:val="18"/>
-                <w:szCs w:val="18"/>
-                <w:lang w:val="es-ES_tradnl"/>
-              </w:rPr>
-            </w:pPr>
-            <w:r>
-              <w:rPr>
-                <w:rFonts w:ascii="Arial" w:hAnsi="Arial" w:cs="Arial"/>
-                <w:sz w:val="18"/>
-                <w:szCs w:val="18"/>
-                <w:lang w:val="es-ES_tradnl"/>
-              </w:rPr>
-              <w:t>Tratamiento de la información y competencia digital</w:t>
-            </w:r>
-          </w:p>
-        </w:tc>
-        <w:tc>
-          <w:tcPr>
-            <w:tcW w:w="425" w:type="dxa"/>
-            <w:tcPrChange w:id="28" w:author="J&amp;J" w:date="2015-05-02T17:56:00Z">
               <w:tcPr>
                 <w:tcW w:w="425" w:type="dxa"/>
                 <w:shd w:val="clear" w:color="auto" w:fill="auto"/>
@@ -1293,88 +1272,88 @@
         <w:tc>
           <w:tcPr>
             <w:tcW w:w="4536" w:type="dxa"/>
+            <w:tcPrChange w:id="28" w:author="J&amp;J" w:date="2015-05-02T17:56:00Z">
+              <w:tcPr>
+                <w:tcW w:w="4536" w:type="dxa"/>
+                <w:shd w:val="clear" w:color="auto" w:fill="auto"/>
+              </w:tcPr>
+            </w:tcPrChange>
+          </w:tcPr>
+          <w:p>
+            <w:pPr>
+              <w:rPr>
+                <w:rFonts w:ascii="Arial" w:hAnsi="Arial" w:cs="Arial"/>
+                <w:sz w:val="18"/>
+                <w:szCs w:val="18"/>
+                <w:lang w:val="es-ES_tradnl"/>
+              </w:rPr>
+            </w:pPr>
+            <w:r>
+              <w:rPr>
+                <w:rFonts w:ascii="Arial" w:hAnsi="Arial" w:cs="Arial"/>
+                <w:sz w:val="18"/>
+                <w:szCs w:val="18"/>
+                <w:lang w:val="es-ES_tradnl"/>
+              </w:rPr>
+              <w:t>… social y ciudadana</w:t>
+            </w:r>
+          </w:p>
+        </w:tc>
+        <w:tc>
+          <w:tcPr>
+            <w:tcW w:w="425" w:type="dxa"/>
             <w:tcPrChange w:id="29" w:author="J&amp;J" w:date="2015-05-02T17:56:00Z">
               <w:tcPr>
-                <w:tcW w:w="4536" w:type="dxa"/>
-                <w:shd w:val="clear" w:color="auto" w:fill="auto"/>
-              </w:tcPr>
-            </w:tcPrChange>
-          </w:tcPr>
-          <w:p>
-            <w:pPr>
-              <w:rPr>
-                <w:rFonts w:ascii="Arial" w:hAnsi="Arial" w:cs="Arial"/>
-                <w:sz w:val="18"/>
-                <w:szCs w:val="18"/>
-                <w:lang w:val="es-ES_tradnl"/>
-              </w:rPr>
-            </w:pPr>
-            <w:r>
-              <w:rPr>
-                <w:rFonts w:ascii="Arial" w:hAnsi="Arial" w:cs="Arial"/>
-                <w:sz w:val="18"/>
-                <w:szCs w:val="18"/>
-                <w:lang w:val="es-ES_tradnl"/>
-              </w:rPr>
-              <w:t>… social y ciudadana</w:t>
+                <w:tcW w:w="425" w:type="dxa"/>
+                <w:shd w:val="clear" w:color="auto" w:fill="auto"/>
+              </w:tcPr>
+            </w:tcPrChange>
+          </w:tcPr>
+          <w:p>
+            <w:pPr>
+              <w:rPr>
+                <w:rFonts w:ascii="Arial" w:hAnsi="Arial" w:cs="Arial"/>
+                <w:sz w:val="18"/>
+                <w:szCs w:val="18"/>
+                <w:lang w:val="es-ES_tradnl"/>
+              </w:rPr>
+            </w:pPr>
+          </w:p>
+        </w:tc>
+        <w:tc>
+          <w:tcPr>
+            <w:tcW w:w="4111" w:type="dxa"/>
+            <w:tcPrChange w:id="30" w:author="J&amp;J" w:date="2015-05-02T17:56:00Z">
+              <w:tcPr>
+                <w:tcW w:w="4111" w:type="dxa"/>
+                <w:shd w:val="clear" w:color="auto" w:fill="auto"/>
+              </w:tcPr>
+            </w:tcPrChange>
+          </w:tcPr>
+          <w:p>
+            <w:pPr>
+              <w:rPr>
+                <w:rFonts w:ascii="Arial" w:hAnsi="Arial" w:cs="Arial"/>
+                <w:sz w:val="18"/>
+                <w:szCs w:val="18"/>
+                <w:lang w:val="es-ES_tradnl"/>
+              </w:rPr>
+            </w:pPr>
+            <w:r>
+              <w:rPr>
+                <w:rFonts w:ascii="Arial" w:hAnsi="Arial" w:cs="Arial"/>
+                <w:sz w:val="18"/>
+                <w:szCs w:val="18"/>
+                <w:lang w:val="es-ES_tradnl"/>
+              </w:rPr>
+              <w:t>… cultural y artística</w:t>
             </w:r>
           </w:p>
         </w:tc>
         <w:tc>
           <w:tcPr>
             <w:tcW w:w="425" w:type="dxa"/>
-            <w:tcPrChange w:id="30" w:author="J&amp;J" w:date="2015-05-02T17:56:00Z">
-              <w:tcPr>
-                <w:tcW w:w="425" w:type="dxa"/>
-                <w:shd w:val="clear" w:color="auto" w:fill="auto"/>
-              </w:tcPr>
-            </w:tcPrChange>
-          </w:tcPr>
-          <w:p>
-            <w:pPr>
-              <w:rPr>
-                <w:rFonts w:ascii="Arial" w:hAnsi="Arial" w:cs="Arial"/>
-                <w:sz w:val="18"/>
-                <w:szCs w:val="18"/>
-                <w:lang w:val="es-ES_tradnl"/>
-              </w:rPr>
-            </w:pPr>
-          </w:p>
-        </w:tc>
-        <w:tc>
-          <w:tcPr>
-            <w:tcW w:w="4111" w:type="dxa"/>
             <w:tcPrChange w:id="31" w:author="J&amp;J" w:date="2015-05-02T17:56:00Z">
-              <w:tcPr>
-                <w:tcW w:w="4111" w:type="dxa"/>
-                <w:shd w:val="clear" w:color="auto" w:fill="auto"/>
-              </w:tcPr>
-            </w:tcPrChange>
-          </w:tcPr>
-          <w:p>
-            <w:pPr>
-              <w:rPr>
-                <w:rFonts w:ascii="Arial" w:hAnsi="Arial" w:cs="Arial"/>
-                <w:sz w:val="18"/>
-                <w:szCs w:val="18"/>
-                <w:lang w:val="es-ES_tradnl"/>
-              </w:rPr>
-            </w:pPr>
-            <w:r>
-              <w:rPr>
-                <w:rFonts w:ascii="Arial" w:hAnsi="Arial" w:cs="Arial"/>
-                <w:sz w:val="18"/>
-                <w:szCs w:val="18"/>
-                <w:lang w:val="es-ES_tradnl"/>
-              </w:rPr>
-              <w:t>… cultural y artística</w:t>
-            </w:r>
-          </w:p>
-        </w:tc>
-        <w:tc>
-          <w:tcPr>
-            <w:tcW w:w="425" w:type="dxa"/>
-            <w:tcPrChange w:id="32" w:author="J&amp;J" w:date="2015-05-02T17:56:00Z">
               <w:tcPr>
                 <w:tcW w:w="425" w:type="dxa"/>
                 <w:shd w:val="clear" w:color="auto" w:fill="auto"/>
@@ -1397,88 +1376,88 @@
         <w:tc>
           <w:tcPr>
             <w:tcW w:w="4536" w:type="dxa"/>
+            <w:tcPrChange w:id="32" w:author="J&amp;J" w:date="2015-05-02T17:56:00Z">
+              <w:tcPr>
+                <w:tcW w:w="4536" w:type="dxa"/>
+                <w:shd w:val="clear" w:color="auto" w:fill="auto"/>
+              </w:tcPr>
+            </w:tcPrChange>
+          </w:tcPr>
+          <w:p>
+            <w:pPr>
+              <w:rPr>
+                <w:rFonts w:ascii="Arial" w:hAnsi="Arial" w:cs="Arial"/>
+                <w:sz w:val="18"/>
+                <w:szCs w:val="18"/>
+                <w:lang w:val="es-ES_tradnl"/>
+              </w:rPr>
+            </w:pPr>
+            <w:r>
+              <w:rPr>
+                <w:rFonts w:ascii="Arial" w:hAnsi="Arial" w:cs="Arial"/>
+                <w:sz w:val="18"/>
+                <w:szCs w:val="18"/>
+                <w:lang w:val="es-ES_tradnl"/>
+              </w:rPr>
+              <w:t>… para aprender a aprender</w:t>
+            </w:r>
+          </w:p>
+        </w:tc>
+        <w:tc>
+          <w:tcPr>
+            <w:tcW w:w="425" w:type="dxa"/>
             <w:tcPrChange w:id="33" w:author="J&amp;J" w:date="2015-05-02T17:56:00Z">
               <w:tcPr>
-                <w:tcW w:w="4536" w:type="dxa"/>
-                <w:shd w:val="clear" w:color="auto" w:fill="auto"/>
-              </w:tcPr>
-            </w:tcPrChange>
-          </w:tcPr>
-          <w:p>
-            <w:pPr>
-              <w:rPr>
-                <w:rFonts w:ascii="Arial" w:hAnsi="Arial" w:cs="Arial"/>
-                <w:sz w:val="18"/>
-                <w:szCs w:val="18"/>
-                <w:lang w:val="es-ES_tradnl"/>
-              </w:rPr>
-            </w:pPr>
-            <w:r>
-              <w:rPr>
-                <w:rFonts w:ascii="Arial" w:hAnsi="Arial" w:cs="Arial"/>
-                <w:sz w:val="18"/>
-                <w:szCs w:val="18"/>
-                <w:lang w:val="es-ES_tradnl"/>
-              </w:rPr>
-              <w:t>… para aprender a aprender</w:t>
+                <w:tcW w:w="425" w:type="dxa"/>
+                <w:shd w:val="clear" w:color="auto" w:fill="auto"/>
+              </w:tcPr>
+            </w:tcPrChange>
+          </w:tcPr>
+          <w:p>
+            <w:pPr>
+              <w:rPr>
+                <w:rFonts w:ascii="Arial" w:hAnsi="Arial" w:cs="Arial"/>
+                <w:sz w:val="18"/>
+                <w:szCs w:val="18"/>
+                <w:lang w:val="es-ES_tradnl"/>
+              </w:rPr>
+            </w:pPr>
+          </w:p>
+        </w:tc>
+        <w:tc>
+          <w:tcPr>
+            <w:tcW w:w="4111" w:type="dxa"/>
+            <w:tcPrChange w:id="34" w:author="J&amp;J" w:date="2015-05-02T17:56:00Z">
+              <w:tcPr>
+                <w:tcW w:w="4111" w:type="dxa"/>
+                <w:shd w:val="clear" w:color="auto" w:fill="auto"/>
+              </w:tcPr>
+            </w:tcPrChange>
+          </w:tcPr>
+          <w:p>
+            <w:pPr>
+              <w:rPr>
+                <w:rFonts w:ascii="Arial" w:hAnsi="Arial" w:cs="Arial"/>
+                <w:sz w:val="18"/>
+                <w:szCs w:val="18"/>
+                <w:lang w:val="es-ES_tradnl"/>
+              </w:rPr>
+            </w:pPr>
+            <w:r>
+              <w:rPr>
+                <w:rFonts w:ascii="Arial" w:hAnsi="Arial" w:cs="Arial"/>
+                <w:sz w:val="18"/>
+                <w:szCs w:val="18"/>
+                <w:lang w:val="es-ES_tradnl"/>
+              </w:rPr>
+              <w:t>Autonomía e iniciativa personal</w:t>
             </w:r>
           </w:p>
         </w:tc>
         <w:tc>
           <w:tcPr>
             <w:tcW w:w="425" w:type="dxa"/>
-            <w:tcPrChange w:id="34" w:author="J&amp;J" w:date="2015-05-02T17:56:00Z">
-              <w:tcPr>
-                <w:tcW w:w="425" w:type="dxa"/>
-                <w:shd w:val="clear" w:color="auto" w:fill="auto"/>
-              </w:tcPr>
-            </w:tcPrChange>
-          </w:tcPr>
-          <w:p>
-            <w:pPr>
-              <w:rPr>
-                <w:rFonts w:ascii="Arial" w:hAnsi="Arial" w:cs="Arial"/>
-                <w:sz w:val="18"/>
-                <w:szCs w:val="18"/>
-                <w:lang w:val="es-ES_tradnl"/>
-              </w:rPr>
-            </w:pPr>
-          </w:p>
-        </w:tc>
-        <w:tc>
-          <w:tcPr>
-            <w:tcW w:w="4111" w:type="dxa"/>
             <w:tcPrChange w:id="35" w:author="J&amp;J" w:date="2015-05-02T17:56:00Z">
-              <w:tcPr>
-                <w:tcW w:w="4111" w:type="dxa"/>
-                <w:shd w:val="clear" w:color="auto" w:fill="auto"/>
-              </w:tcPr>
-            </w:tcPrChange>
-          </w:tcPr>
-          <w:p>
-            <w:pPr>
-              <w:rPr>
-                <w:rFonts w:ascii="Arial" w:hAnsi="Arial" w:cs="Arial"/>
-                <w:sz w:val="18"/>
-                <w:szCs w:val="18"/>
-                <w:lang w:val="es-ES_tradnl"/>
-              </w:rPr>
-            </w:pPr>
-            <w:r>
-              <w:rPr>
-                <w:rFonts w:ascii="Arial" w:hAnsi="Arial" w:cs="Arial"/>
-                <w:sz w:val="18"/>
-                <w:szCs w:val="18"/>
-                <w:lang w:val="es-ES_tradnl"/>
-              </w:rPr>
-              <w:t>Autonomía e iniciativa personal</w:t>
-            </w:r>
-          </w:p>
-        </w:tc>
-        <w:tc>
-          <w:tcPr>
-            <w:tcW w:w="425" w:type="dxa"/>
-            <w:tcPrChange w:id="36" w:author="J&amp;J" w:date="2015-05-02T17:56:00Z">
               <w:tcPr>
                 <w:tcW w:w="425" w:type="dxa"/>
                 <w:shd w:val="clear" w:color="auto" w:fill="auto"/>
@@ -1555,7 +1534,7 @@
         <w:tblW w:w="8363" w:type="dxa"/>
         <w:tblInd w:w="250" w:type="dxa"/>
         <w:tblLook w:val="04A0" w:firstRow="1" w:lastRow="0" w:firstColumn="1" w:lastColumn="0" w:noHBand="0" w:noVBand="1"/>
-        <w:tblPrChange w:id="37" w:author="J&amp;J" w:date="2015-05-02T17:56:00Z">
+        <w:tblPrChange w:id="36" w:author="J&amp;J" w:date="2015-05-02T17:56:00Z">
           <w:tblPr>
             <w:tblW w:w="8363" w:type="dxa"/>
             <w:tblInd w:w="250" w:type="dxa"/>
@@ -1580,7 +1559,7 @@
         <w:gridCol w:w="425"/>
         <w:gridCol w:w="1559"/>
         <w:gridCol w:w="425"/>
-        <w:tblGridChange w:id="38">
+        <w:tblGridChange w:id="37">
           <w:tblGrid>
             <w:gridCol w:w="2126"/>
             <w:gridCol w:w="404"/>
@@ -1597,88 +1576,139 @@
         <w:tc>
           <w:tcPr>
             <w:tcW w:w="2126" w:type="dxa"/>
+            <w:tcPrChange w:id="38" w:author="J&amp;J" w:date="2015-05-02T17:56:00Z">
+              <w:tcPr>
+                <w:tcW w:w="2126" w:type="dxa"/>
+                <w:shd w:val="clear" w:color="auto" w:fill="auto"/>
+              </w:tcPr>
+            </w:tcPrChange>
+          </w:tcPr>
+          <w:p>
+            <w:pPr>
+              <w:rPr>
+                <w:rFonts w:ascii="Arial" w:hAnsi="Arial" w:cs="Arial"/>
+                <w:sz w:val="18"/>
+                <w:szCs w:val="18"/>
+                <w:lang w:val="es-ES_tradnl"/>
+              </w:rPr>
+            </w:pPr>
+            <w:r>
+              <w:rPr>
+                <w:rFonts w:ascii="Arial" w:hAnsi="Arial" w:cs="Arial"/>
+                <w:sz w:val="18"/>
+                <w:szCs w:val="18"/>
+                <w:lang w:val="es-ES_tradnl"/>
+              </w:rPr>
+              <w:t>Secuencia de imágenes</w:t>
+            </w:r>
+          </w:p>
+        </w:tc>
+        <w:tc>
+          <w:tcPr>
+            <w:tcW w:w="404" w:type="dxa"/>
             <w:tcPrChange w:id="39" w:author="J&amp;J" w:date="2015-05-02T17:56:00Z">
               <w:tcPr>
-                <w:tcW w:w="2126" w:type="dxa"/>
-                <w:shd w:val="clear" w:color="auto" w:fill="auto"/>
-              </w:tcPr>
-            </w:tcPrChange>
-          </w:tcPr>
-          <w:p>
-            <w:pPr>
-              <w:rPr>
-                <w:rFonts w:ascii="Arial" w:hAnsi="Arial" w:cs="Arial"/>
-                <w:sz w:val="18"/>
-                <w:szCs w:val="18"/>
-                <w:lang w:val="es-ES_tradnl"/>
-              </w:rPr>
-            </w:pPr>
-            <w:r>
-              <w:rPr>
-                <w:rFonts w:ascii="Arial" w:hAnsi="Arial" w:cs="Arial"/>
-                <w:sz w:val="18"/>
-                <w:szCs w:val="18"/>
-                <w:lang w:val="es-ES_tradnl"/>
-              </w:rPr>
-              <w:t>Secuencia de imágenes</w:t>
-            </w:r>
-          </w:p>
-        </w:tc>
-        <w:tc>
-          <w:tcPr>
-            <w:tcW w:w="404" w:type="dxa"/>
+                <w:tcW w:w="404" w:type="dxa"/>
+                <w:shd w:val="clear" w:color="auto" w:fill="auto"/>
+              </w:tcPr>
+            </w:tcPrChange>
+          </w:tcPr>
+          <w:p>
+            <w:pPr>
+              <w:rPr>
+                <w:rFonts w:ascii="Arial" w:hAnsi="Arial" w:cs="Arial"/>
+                <w:sz w:val="18"/>
+                <w:szCs w:val="18"/>
+                <w:lang w:val="es-ES_tradnl"/>
+              </w:rPr>
+            </w:pPr>
+          </w:p>
+        </w:tc>
+        <w:tc>
+          <w:tcPr>
+            <w:tcW w:w="1156" w:type="dxa"/>
             <w:tcPrChange w:id="40" w:author="J&amp;J" w:date="2015-05-02T17:56:00Z">
               <w:tcPr>
-                <w:tcW w:w="404" w:type="dxa"/>
-                <w:shd w:val="clear" w:color="auto" w:fill="auto"/>
-              </w:tcPr>
-            </w:tcPrChange>
-          </w:tcPr>
-          <w:p>
-            <w:pPr>
-              <w:rPr>
-                <w:rFonts w:ascii="Arial" w:hAnsi="Arial" w:cs="Arial"/>
-                <w:sz w:val="18"/>
-                <w:szCs w:val="18"/>
-                <w:lang w:val="es-ES_tradnl"/>
-              </w:rPr>
-            </w:pPr>
-          </w:p>
-        </w:tc>
-        <w:tc>
-          <w:tcPr>
-            <w:tcW w:w="1156" w:type="dxa"/>
+                <w:tcW w:w="1156" w:type="dxa"/>
+                <w:shd w:val="clear" w:color="auto" w:fill="auto"/>
+              </w:tcPr>
+            </w:tcPrChange>
+          </w:tcPr>
+          <w:p>
+            <w:pPr>
+              <w:rPr>
+                <w:rFonts w:ascii="Arial" w:hAnsi="Arial" w:cs="Arial"/>
+                <w:sz w:val="18"/>
+                <w:szCs w:val="18"/>
+                <w:lang w:val="es-ES_tradnl"/>
+              </w:rPr>
+            </w:pPr>
+            <w:r>
+              <w:rPr>
+                <w:rFonts w:ascii="Arial" w:hAnsi="Arial" w:cs="Arial"/>
+                <w:sz w:val="18"/>
+                <w:szCs w:val="18"/>
+                <w:lang w:val="es-ES_tradnl"/>
+              </w:rPr>
+              <w:t>Video</w:t>
+            </w:r>
+          </w:p>
+        </w:tc>
+        <w:tc>
+          <w:tcPr>
+            <w:tcW w:w="425" w:type="dxa"/>
             <w:tcPrChange w:id="41" w:author="J&amp;J" w:date="2015-05-02T17:56:00Z">
               <w:tcPr>
-                <w:tcW w:w="1156" w:type="dxa"/>
-                <w:shd w:val="clear" w:color="auto" w:fill="auto"/>
-              </w:tcPr>
-            </w:tcPrChange>
-          </w:tcPr>
-          <w:p>
-            <w:pPr>
-              <w:rPr>
-                <w:rFonts w:ascii="Arial" w:hAnsi="Arial" w:cs="Arial"/>
-                <w:sz w:val="18"/>
-                <w:szCs w:val="18"/>
-                <w:lang w:val="es-ES_tradnl"/>
-              </w:rPr>
-            </w:pPr>
-            <w:r>
-              <w:rPr>
-                <w:rFonts w:ascii="Arial" w:hAnsi="Arial" w:cs="Arial"/>
-                <w:sz w:val="18"/>
-                <w:szCs w:val="18"/>
-                <w:lang w:val="es-ES_tradnl"/>
-              </w:rPr>
-              <w:t>Video</w:t>
+                <w:tcW w:w="425" w:type="dxa"/>
+                <w:shd w:val="clear" w:color="auto" w:fill="auto"/>
+              </w:tcPr>
+            </w:tcPrChange>
+          </w:tcPr>
+          <w:p>
+            <w:pPr>
+              <w:rPr>
+                <w:rFonts w:ascii="Arial" w:hAnsi="Arial" w:cs="Arial"/>
+                <w:sz w:val="18"/>
+                <w:szCs w:val="18"/>
+                <w:lang w:val="es-ES_tradnl"/>
+              </w:rPr>
+            </w:pPr>
+          </w:p>
+        </w:tc>
+        <w:tc>
+          <w:tcPr>
+            <w:tcW w:w="1843" w:type="dxa"/>
+            <w:tcPrChange w:id="42" w:author="J&amp;J" w:date="2015-05-02T17:56:00Z">
+              <w:tcPr>
+                <w:tcW w:w="1843" w:type="dxa"/>
+                <w:shd w:val="clear" w:color="auto" w:fill="auto"/>
+              </w:tcPr>
+            </w:tcPrChange>
+          </w:tcPr>
+          <w:p>
+            <w:pPr>
+              <w:rPr>
+                <w:rFonts w:ascii="Arial" w:hAnsi="Arial" w:cs="Arial"/>
+                <w:sz w:val="18"/>
+                <w:szCs w:val="18"/>
+                <w:lang w:val="es-ES_tradnl"/>
+              </w:rPr>
+            </w:pPr>
+            <w:r>
+              <w:rPr>
+                <w:rFonts w:ascii="Arial" w:hAnsi="Arial" w:cs="Arial"/>
+                <w:sz w:val="18"/>
+                <w:szCs w:val="18"/>
+                <w:lang w:val="es-ES_tradnl"/>
+              </w:rPr>
+              <w:t>Animación</w:t>
             </w:r>
           </w:p>
         </w:tc>
         <w:tc>
           <w:tcPr>
             <w:tcW w:w="425" w:type="dxa"/>
-            <w:tcPrChange w:id="42" w:author="J&amp;J" w:date="2015-05-02T17:56:00Z">
+            <w:tcPrChange w:id="43" w:author="J&amp;J" w:date="2015-05-02T17:56:00Z">
               <w:tcPr>
                 <w:tcW w:w="425" w:type="dxa"/>
                 <w:shd w:val="clear" w:color="auto" w:fill="auto"/>
@@ -1698,89 +1728,38 @@
         </w:tc>
         <w:tc>
           <w:tcPr>
-            <w:tcW w:w="1843" w:type="dxa"/>
-            <w:tcPrChange w:id="43" w:author="J&amp;J" w:date="2015-05-02T17:56:00Z">
-              <w:tcPr>
-                <w:tcW w:w="1843" w:type="dxa"/>
-                <w:shd w:val="clear" w:color="auto" w:fill="auto"/>
-              </w:tcPr>
-            </w:tcPrChange>
-          </w:tcPr>
-          <w:p>
-            <w:pPr>
-              <w:rPr>
-                <w:rFonts w:ascii="Arial" w:hAnsi="Arial" w:cs="Arial"/>
-                <w:sz w:val="18"/>
-                <w:szCs w:val="18"/>
-                <w:lang w:val="es-ES_tradnl"/>
-              </w:rPr>
-            </w:pPr>
-            <w:r>
-              <w:rPr>
-                <w:rFonts w:ascii="Arial" w:hAnsi="Arial" w:cs="Arial"/>
-                <w:sz w:val="18"/>
-                <w:szCs w:val="18"/>
-                <w:lang w:val="es-ES_tradnl"/>
-              </w:rPr>
-              <w:t>Animación</w:t>
+            <w:tcW w:w="1559" w:type="dxa"/>
+            <w:tcPrChange w:id="44" w:author="J&amp;J" w:date="2015-05-02T17:56:00Z">
+              <w:tcPr>
+                <w:tcW w:w="1559" w:type="dxa"/>
+                <w:shd w:val="clear" w:color="auto" w:fill="auto"/>
+              </w:tcPr>
+            </w:tcPrChange>
+          </w:tcPr>
+          <w:p>
+            <w:pPr>
+              <w:rPr>
+                <w:rFonts w:ascii="Arial" w:hAnsi="Arial" w:cs="Arial"/>
+                <w:sz w:val="18"/>
+                <w:szCs w:val="18"/>
+                <w:lang w:val="es-ES_tradnl"/>
+              </w:rPr>
+            </w:pPr>
+            <w:r>
+              <w:rPr>
+                <w:rFonts w:ascii="Arial" w:hAnsi="Arial" w:cs="Arial"/>
+                <w:sz w:val="18"/>
+                <w:szCs w:val="18"/>
+                <w:lang w:val="es-ES_tradnl"/>
+              </w:rPr>
+              <w:t>Interactivo</w:t>
             </w:r>
           </w:p>
         </w:tc>
         <w:tc>
           <w:tcPr>
             <w:tcW w:w="425" w:type="dxa"/>
-            <w:tcPrChange w:id="44" w:author="J&amp;J" w:date="2015-05-02T17:56:00Z">
-              <w:tcPr>
-                <w:tcW w:w="425" w:type="dxa"/>
-                <w:shd w:val="clear" w:color="auto" w:fill="auto"/>
-              </w:tcPr>
-            </w:tcPrChange>
-          </w:tcPr>
-          <w:p>
-            <w:pPr>
-              <w:rPr>
-                <w:rFonts w:ascii="Arial" w:hAnsi="Arial" w:cs="Arial"/>
-                <w:sz w:val="18"/>
-                <w:szCs w:val="18"/>
-                <w:lang w:val="es-ES_tradnl"/>
-              </w:rPr>
-            </w:pPr>
-          </w:p>
-        </w:tc>
-        <w:tc>
-          <w:tcPr>
-            <w:tcW w:w="1559" w:type="dxa"/>
             <w:tcPrChange w:id="45" w:author="J&amp;J" w:date="2015-05-02T17:56:00Z">
-              <w:tcPr>
-                <w:tcW w:w="1559" w:type="dxa"/>
-                <w:shd w:val="clear" w:color="auto" w:fill="auto"/>
-              </w:tcPr>
-            </w:tcPrChange>
-          </w:tcPr>
-          <w:p>
-            <w:pPr>
-              <w:rPr>
-                <w:rFonts w:ascii="Arial" w:hAnsi="Arial" w:cs="Arial"/>
-                <w:sz w:val="18"/>
-                <w:szCs w:val="18"/>
-                <w:lang w:val="es-ES_tradnl"/>
-              </w:rPr>
-            </w:pPr>
-            <w:r>
-              <w:rPr>
-                <w:rFonts w:ascii="Arial" w:hAnsi="Arial" w:cs="Arial"/>
-                <w:sz w:val="18"/>
-                <w:szCs w:val="18"/>
-                <w:lang w:val="es-ES_tradnl"/>
-              </w:rPr>
-              <w:t>Interactivo</w:t>
-            </w:r>
-          </w:p>
-        </w:tc>
-        <w:tc>
-          <w:tcPr>
-            <w:tcW w:w="425" w:type="dxa"/>
-            <w:tcPrChange w:id="46" w:author="J&amp;J" w:date="2015-05-02T17:56:00Z">
               <w:tcPr>
                 <w:tcW w:w="425" w:type="dxa"/>
                 <w:shd w:val="clear" w:color="auto" w:fill="auto"/>
@@ -1803,148 +1782,148 @@
         <w:tc>
           <w:tcPr>
             <w:tcW w:w="2126" w:type="dxa"/>
+            <w:tcPrChange w:id="46" w:author="J&amp;J" w:date="2015-05-02T17:56:00Z">
+              <w:tcPr>
+                <w:tcW w:w="2126" w:type="dxa"/>
+                <w:shd w:val="clear" w:color="auto" w:fill="auto"/>
+              </w:tcPr>
+            </w:tcPrChange>
+          </w:tcPr>
+          <w:p>
+            <w:pPr>
+              <w:rPr>
+                <w:rFonts w:ascii="Arial" w:hAnsi="Arial" w:cs="Arial"/>
+                <w:sz w:val="18"/>
+                <w:szCs w:val="18"/>
+                <w:lang w:val="es-ES_tradnl"/>
+              </w:rPr>
+            </w:pPr>
+            <w:r>
+              <w:rPr>
+                <w:rFonts w:ascii="Arial" w:hAnsi="Arial" w:cs="Arial"/>
+                <w:sz w:val="18"/>
+                <w:szCs w:val="18"/>
+                <w:lang w:val="es-ES_tradnl"/>
+              </w:rPr>
+              <w:t>Actividad</w:t>
+            </w:r>
+          </w:p>
+        </w:tc>
+        <w:tc>
+          <w:tcPr>
+            <w:tcW w:w="404" w:type="dxa"/>
             <w:tcPrChange w:id="47" w:author="J&amp;J" w:date="2015-05-02T17:56:00Z">
               <w:tcPr>
-                <w:tcW w:w="2126" w:type="dxa"/>
-                <w:shd w:val="clear" w:color="auto" w:fill="auto"/>
-              </w:tcPr>
-            </w:tcPrChange>
-          </w:tcPr>
-          <w:p>
-            <w:pPr>
-              <w:rPr>
-                <w:rFonts w:ascii="Arial" w:hAnsi="Arial" w:cs="Arial"/>
-                <w:sz w:val="18"/>
-                <w:szCs w:val="18"/>
-                <w:lang w:val="es-ES_tradnl"/>
-              </w:rPr>
-            </w:pPr>
-            <w:r>
-              <w:rPr>
-                <w:rFonts w:ascii="Arial" w:hAnsi="Arial" w:cs="Arial"/>
-                <w:sz w:val="18"/>
-                <w:szCs w:val="18"/>
-                <w:lang w:val="es-ES_tradnl"/>
-              </w:rPr>
-              <w:t>Actividad</w:t>
-            </w:r>
-          </w:p>
-        </w:tc>
-        <w:tc>
-          <w:tcPr>
-            <w:tcW w:w="404" w:type="dxa"/>
+                <w:tcW w:w="404" w:type="dxa"/>
+                <w:shd w:val="clear" w:color="auto" w:fill="auto"/>
+              </w:tcPr>
+            </w:tcPrChange>
+          </w:tcPr>
+          <w:p>
+            <w:pPr>
+              <w:rPr>
+                <w:rFonts w:ascii="Arial" w:hAnsi="Arial" w:cs="Arial"/>
+                <w:sz w:val="18"/>
+                <w:szCs w:val="18"/>
+                <w:lang w:val="es-ES_tradnl"/>
+              </w:rPr>
+            </w:pPr>
+            <w:r>
+              <w:rPr>
+                <w:rFonts w:ascii="Arial" w:hAnsi="Arial" w:cs="Arial"/>
+                <w:sz w:val="18"/>
+                <w:szCs w:val="18"/>
+                <w:lang w:val="es-ES_tradnl"/>
+              </w:rPr>
+              <w:t>x</w:t>
+            </w:r>
+          </w:p>
+        </w:tc>
+        <w:tc>
+          <w:tcPr>
+            <w:tcW w:w="1156" w:type="dxa"/>
             <w:tcPrChange w:id="48" w:author="J&amp;J" w:date="2015-05-02T17:56:00Z">
               <w:tcPr>
-                <w:tcW w:w="404" w:type="dxa"/>
-                <w:shd w:val="clear" w:color="auto" w:fill="auto"/>
-              </w:tcPr>
-            </w:tcPrChange>
-          </w:tcPr>
-          <w:p>
-            <w:pPr>
-              <w:rPr>
-                <w:rFonts w:ascii="Arial" w:hAnsi="Arial" w:cs="Arial"/>
-                <w:sz w:val="18"/>
-                <w:szCs w:val="18"/>
-                <w:lang w:val="es-ES_tradnl"/>
-              </w:rPr>
-            </w:pPr>
-            <w:r>
-              <w:rPr>
-                <w:rFonts w:ascii="Arial" w:hAnsi="Arial" w:cs="Arial"/>
-                <w:sz w:val="18"/>
-                <w:szCs w:val="18"/>
-                <w:lang w:val="es-ES_tradnl"/>
-              </w:rPr>
-              <w:t>x</w:t>
-            </w:r>
-          </w:p>
-        </w:tc>
-        <w:tc>
-          <w:tcPr>
-            <w:tcW w:w="1156" w:type="dxa"/>
+                <w:tcW w:w="1156" w:type="dxa"/>
+                <w:shd w:val="clear" w:color="auto" w:fill="auto"/>
+              </w:tcPr>
+            </w:tcPrChange>
+          </w:tcPr>
+          <w:p>
+            <w:pPr>
+              <w:rPr>
+                <w:rFonts w:ascii="Arial" w:hAnsi="Arial" w:cs="Arial"/>
+                <w:sz w:val="18"/>
+                <w:szCs w:val="18"/>
+                <w:lang w:val="es-ES_tradnl"/>
+              </w:rPr>
+            </w:pPr>
+            <w:r>
+              <w:rPr>
+                <w:rFonts w:ascii="Arial" w:hAnsi="Arial" w:cs="Arial"/>
+                <w:sz w:val="18"/>
+                <w:szCs w:val="18"/>
+                <w:lang w:val="es-ES_tradnl"/>
+              </w:rPr>
+              <w:t>Web</w:t>
+            </w:r>
+          </w:p>
+        </w:tc>
+        <w:tc>
+          <w:tcPr>
+            <w:tcW w:w="425" w:type="dxa"/>
             <w:tcPrChange w:id="49" w:author="J&amp;J" w:date="2015-05-02T17:56:00Z">
               <w:tcPr>
-                <w:tcW w:w="1156" w:type="dxa"/>
-                <w:shd w:val="clear" w:color="auto" w:fill="auto"/>
-              </w:tcPr>
-            </w:tcPrChange>
-          </w:tcPr>
-          <w:p>
-            <w:pPr>
-              <w:rPr>
-                <w:rFonts w:ascii="Arial" w:hAnsi="Arial" w:cs="Arial"/>
-                <w:sz w:val="18"/>
-                <w:szCs w:val="18"/>
-                <w:lang w:val="es-ES_tradnl"/>
-              </w:rPr>
-            </w:pPr>
-            <w:r>
-              <w:rPr>
-                <w:rFonts w:ascii="Arial" w:hAnsi="Arial" w:cs="Arial"/>
-                <w:sz w:val="18"/>
-                <w:szCs w:val="18"/>
-                <w:lang w:val="es-ES_tradnl"/>
-              </w:rPr>
-              <w:t>Web</w:t>
+                <w:tcW w:w="425" w:type="dxa"/>
+                <w:shd w:val="clear" w:color="auto" w:fill="auto"/>
+              </w:tcPr>
+            </w:tcPrChange>
+          </w:tcPr>
+          <w:p>
+            <w:pPr>
+              <w:rPr>
+                <w:rFonts w:ascii="Arial" w:hAnsi="Arial" w:cs="Arial"/>
+                <w:sz w:val="18"/>
+                <w:szCs w:val="18"/>
+                <w:lang w:val="es-ES_tradnl"/>
+              </w:rPr>
+            </w:pPr>
+          </w:p>
+        </w:tc>
+        <w:tc>
+          <w:tcPr>
+            <w:tcW w:w="1843" w:type="dxa"/>
+            <w:tcPrChange w:id="50" w:author="J&amp;J" w:date="2015-05-02T17:56:00Z">
+              <w:tcPr>
+                <w:tcW w:w="1843" w:type="dxa"/>
+                <w:shd w:val="clear" w:color="auto" w:fill="auto"/>
+              </w:tcPr>
+            </w:tcPrChange>
+          </w:tcPr>
+          <w:p>
+            <w:pPr>
+              <w:rPr>
+                <w:rFonts w:ascii="Arial" w:hAnsi="Arial" w:cs="Arial"/>
+                <w:sz w:val="18"/>
+                <w:szCs w:val="18"/>
+                <w:lang w:val="es-ES_tradnl"/>
+              </w:rPr>
+            </w:pPr>
+            <w:r>
+              <w:rPr>
+                <w:rFonts w:ascii="Arial" w:hAnsi="Arial" w:cs="Arial"/>
+                <w:sz w:val="18"/>
+                <w:szCs w:val="18"/>
+                <w:lang w:val="es-ES_tradnl"/>
+              </w:rPr>
+              <w:t>Mapa conceptual</w:t>
             </w:r>
           </w:p>
         </w:tc>
         <w:tc>
           <w:tcPr>
             <w:tcW w:w="425" w:type="dxa"/>
-            <w:tcPrChange w:id="50" w:author="J&amp;J" w:date="2015-05-02T17:56:00Z">
-              <w:tcPr>
-                <w:tcW w:w="425" w:type="dxa"/>
-                <w:shd w:val="clear" w:color="auto" w:fill="auto"/>
-              </w:tcPr>
-            </w:tcPrChange>
-          </w:tcPr>
-          <w:p>
-            <w:pPr>
-              <w:rPr>
-                <w:rFonts w:ascii="Arial" w:hAnsi="Arial" w:cs="Arial"/>
-                <w:sz w:val="18"/>
-                <w:szCs w:val="18"/>
-                <w:lang w:val="es-ES_tradnl"/>
-              </w:rPr>
-            </w:pPr>
-          </w:p>
-        </w:tc>
-        <w:tc>
-          <w:tcPr>
-            <w:tcW w:w="1843" w:type="dxa"/>
             <w:tcPrChange w:id="51" w:author="J&amp;J" w:date="2015-05-02T17:56:00Z">
-              <w:tcPr>
-                <w:tcW w:w="1843" w:type="dxa"/>
-                <w:shd w:val="clear" w:color="auto" w:fill="auto"/>
-              </w:tcPr>
-            </w:tcPrChange>
-          </w:tcPr>
-          <w:p>
-            <w:pPr>
-              <w:rPr>
-                <w:rFonts w:ascii="Arial" w:hAnsi="Arial" w:cs="Arial"/>
-                <w:sz w:val="18"/>
-                <w:szCs w:val="18"/>
-                <w:lang w:val="es-ES_tradnl"/>
-              </w:rPr>
-            </w:pPr>
-            <w:r>
-              <w:rPr>
-                <w:rFonts w:ascii="Arial" w:hAnsi="Arial" w:cs="Arial"/>
-                <w:sz w:val="18"/>
-                <w:szCs w:val="18"/>
-                <w:lang w:val="es-ES_tradnl"/>
-              </w:rPr>
-              <w:t>Mapa conceptual</w:t>
-            </w:r>
-          </w:p>
-        </w:tc>
-        <w:tc>
-          <w:tcPr>
-            <w:tcW w:w="425" w:type="dxa"/>
-            <w:tcPrChange w:id="52" w:author="J&amp;J" w:date="2015-05-02T17:56:00Z">
               <w:tcPr>
                 <w:tcW w:w="425" w:type="dxa"/>
                 <w:shd w:val="clear" w:color="auto" w:fill="auto"/>
@@ -1968,7 +1947,7 @@
             <w:tcBorders>
               <w:bottom w:val="single" w:sz="4" w:space="0" w:color="auto"/>
             </w:tcBorders>
-            <w:tcPrChange w:id="53" w:author="J&amp;J" w:date="2015-05-02T17:56:00Z">
+            <w:tcPrChange w:id="52" w:author="J&amp;J" w:date="2015-05-02T17:56:00Z">
               <w:tcPr>
                 <w:tcW w:w="1559" w:type="dxa"/>
                 <w:tcBorders>
@@ -2004,7 +1983,7 @@
             <w:tcBorders>
               <w:bottom w:val="single" w:sz="4" w:space="0" w:color="auto"/>
             </w:tcBorders>
-            <w:tcPrChange w:id="54" w:author="J&amp;J" w:date="2015-05-02T17:56:00Z">
+            <w:tcPrChange w:id="53" w:author="J&amp;J" w:date="2015-05-02T17:56:00Z">
               <w:tcPr>
                 <w:tcW w:w="425" w:type="dxa"/>
                 <w:tcBorders>
@@ -2030,139 +2009,139 @@
         <w:tc>
           <w:tcPr>
             <w:tcW w:w="2126" w:type="dxa"/>
+            <w:tcPrChange w:id="54" w:author="J&amp;J" w:date="2015-05-02T17:56:00Z">
+              <w:tcPr>
+                <w:tcW w:w="2126" w:type="dxa"/>
+                <w:shd w:val="clear" w:color="auto" w:fill="auto"/>
+              </w:tcPr>
+            </w:tcPrChange>
+          </w:tcPr>
+          <w:p>
+            <w:pPr>
+              <w:rPr>
+                <w:rFonts w:ascii="Arial" w:hAnsi="Arial" w:cs="Arial"/>
+                <w:sz w:val="18"/>
+                <w:szCs w:val="18"/>
+                <w:lang w:val="es-ES_tradnl"/>
+              </w:rPr>
+            </w:pPr>
+            <w:r>
+              <w:rPr>
+                <w:rFonts w:ascii="Arial" w:hAnsi="Arial" w:cs="Arial"/>
+                <w:sz w:val="18"/>
+                <w:szCs w:val="18"/>
+                <w:lang w:val="es-ES_tradnl"/>
+              </w:rPr>
+              <w:t>Texto</w:t>
+            </w:r>
+          </w:p>
+        </w:tc>
+        <w:tc>
+          <w:tcPr>
+            <w:tcW w:w="404" w:type="dxa"/>
             <w:tcPrChange w:id="55" w:author="J&amp;J" w:date="2015-05-02T17:56:00Z">
               <w:tcPr>
-                <w:tcW w:w="2126" w:type="dxa"/>
-                <w:shd w:val="clear" w:color="auto" w:fill="auto"/>
-              </w:tcPr>
-            </w:tcPrChange>
-          </w:tcPr>
-          <w:p>
-            <w:pPr>
-              <w:rPr>
-                <w:rFonts w:ascii="Arial" w:hAnsi="Arial" w:cs="Arial"/>
-                <w:sz w:val="18"/>
-                <w:szCs w:val="18"/>
-                <w:lang w:val="es-ES_tradnl"/>
-              </w:rPr>
-            </w:pPr>
-            <w:r>
-              <w:rPr>
-                <w:rFonts w:ascii="Arial" w:hAnsi="Arial" w:cs="Arial"/>
-                <w:sz w:val="18"/>
-                <w:szCs w:val="18"/>
-                <w:lang w:val="es-ES_tradnl"/>
-              </w:rPr>
-              <w:t>Texto</w:t>
-            </w:r>
-          </w:p>
-        </w:tc>
-        <w:tc>
-          <w:tcPr>
-            <w:tcW w:w="404" w:type="dxa"/>
+                <w:tcW w:w="404" w:type="dxa"/>
+                <w:shd w:val="clear" w:color="auto" w:fill="auto"/>
+              </w:tcPr>
+            </w:tcPrChange>
+          </w:tcPr>
+          <w:p>
+            <w:pPr>
+              <w:rPr>
+                <w:rFonts w:ascii="Arial" w:hAnsi="Arial" w:cs="Arial"/>
+                <w:sz w:val="18"/>
+                <w:szCs w:val="18"/>
+                <w:lang w:val="es-ES_tradnl"/>
+              </w:rPr>
+            </w:pPr>
+          </w:p>
+        </w:tc>
+        <w:tc>
+          <w:tcPr>
+            <w:tcW w:w="1156" w:type="dxa"/>
             <w:tcPrChange w:id="56" w:author="J&amp;J" w:date="2015-05-02T17:56:00Z">
               <w:tcPr>
-                <w:tcW w:w="404" w:type="dxa"/>
-                <w:shd w:val="clear" w:color="auto" w:fill="auto"/>
-              </w:tcPr>
-            </w:tcPrChange>
-          </w:tcPr>
-          <w:p>
-            <w:pPr>
-              <w:rPr>
-                <w:rFonts w:ascii="Arial" w:hAnsi="Arial" w:cs="Arial"/>
-                <w:sz w:val="18"/>
-                <w:szCs w:val="18"/>
-                <w:lang w:val="es-ES_tradnl"/>
-              </w:rPr>
-            </w:pPr>
-          </w:p>
-        </w:tc>
-        <w:tc>
-          <w:tcPr>
-            <w:tcW w:w="1156" w:type="dxa"/>
+                <w:tcW w:w="1156" w:type="dxa"/>
+                <w:shd w:val="clear" w:color="auto" w:fill="auto"/>
+              </w:tcPr>
+            </w:tcPrChange>
+          </w:tcPr>
+          <w:p>
+            <w:pPr>
+              <w:rPr>
+                <w:rFonts w:ascii="Arial" w:hAnsi="Arial" w:cs="Arial"/>
+                <w:sz w:val="18"/>
+                <w:szCs w:val="18"/>
+                <w:lang w:val="es-ES_tradnl"/>
+              </w:rPr>
+            </w:pPr>
+            <w:r>
+              <w:rPr>
+                <w:rFonts w:ascii="Arial" w:hAnsi="Arial" w:cs="Arial"/>
+                <w:sz w:val="18"/>
+                <w:szCs w:val="18"/>
+                <w:lang w:val="es-ES_tradnl"/>
+              </w:rPr>
+              <w:t>Imagen</w:t>
+            </w:r>
+          </w:p>
+        </w:tc>
+        <w:tc>
+          <w:tcPr>
+            <w:tcW w:w="425" w:type="dxa"/>
             <w:tcPrChange w:id="57" w:author="J&amp;J" w:date="2015-05-02T17:56:00Z">
               <w:tcPr>
-                <w:tcW w:w="1156" w:type="dxa"/>
-                <w:shd w:val="clear" w:color="auto" w:fill="auto"/>
-              </w:tcPr>
-            </w:tcPrChange>
-          </w:tcPr>
-          <w:p>
-            <w:pPr>
-              <w:rPr>
-                <w:rFonts w:ascii="Arial" w:hAnsi="Arial" w:cs="Arial"/>
-                <w:sz w:val="18"/>
-                <w:szCs w:val="18"/>
-                <w:lang w:val="es-ES_tradnl"/>
-              </w:rPr>
-            </w:pPr>
-            <w:r>
-              <w:rPr>
-                <w:rFonts w:ascii="Arial" w:hAnsi="Arial" w:cs="Arial"/>
-                <w:sz w:val="18"/>
-                <w:szCs w:val="18"/>
-                <w:lang w:val="es-ES_tradnl"/>
-              </w:rPr>
-              <w:t>Imagen</w:t>
+                <w:tcW w:w="425" w:type="dxa"/>
+                <w:shd w:val="clear" w:color="auto" w:fill="auto"/>
+              </w:tcPr>
+            </w:tcPrChange>
+          </w:tcPr>
+          <w:p>
+            <w:pPr>
+              <w:rPr>
+                <w:rFonts w:ascii="Arial" w:hAnsi="Arial" w:cs="Arial"/>
+                <w:sz w:val="18"/>
+                <w:szCs w:val="18"/>
+                <w:lang w:val="es-ES_tradnl"/>
+              </w:rPr>
+            </w:pPr>
+          </w:p>
+        </w:tc>
+        <w:tc>
+          <w:tcPr>
+            <w:tcW w:w="1843" w:type="dxa"/>
+            <w:tcPrChange w:id="58" w:author="J&amp;J" w:date="2015-05-02T17:56:00Z">
+              <w:tcPr>
+                <w:tcW w:w="1843" w:type="dxa"/>
+                <w:shd w:val="clear" w:color="auto" w:fill="auto"/>
+              </w:tcPr>
+            </w:tcPrChange>
+          </w:tcPr>
+          <w:p>
+            <w:pPr>
+              <w:rPr>
+                <w:rFonts w:ascii="Arial" w:hAnsi="Arial" w:cs="Arial"/>
+                <w:sz w:val="18"/>
+                <w:szCs w:val="18"/>
+                <w:lang w:val="es-ES_tradnl"/>
+              </w:rPr>
+            </w:pPr>
+            <w:r>
+              <w:rPr>
+                <w:rFonts w:ascii="Arial" w:hAnsi="Arial" w:cs="Arial"/>
+                <w:sz w:val="18"/>
+                <w:szCs w:val="18"/>
+                <w:lang w:val="es-ES_tradnl"/>
+              </w:rPr>
+              <w:t>Documento</w:t>
             </w:r>
           </w:p>
         </w:tc>
         <w:tc>
           <w:tcPr>
             <w:tcW w:w="425" w:type="dxa"/>
-            <w:tcPrChange w:id="58" w:author="J&amp;J" w:date="2015-05-02T17:56:00Z">
-              <w:tcPr>
-                <w:tcW w:w="425" w:type="dxa"/>
-                <w:shd w:val="clear" w:color="auto" w:fill="auto"/>
-              </w:tcPr>
-            </w:tcPrChange>
-          </w:tcPr>
-          <w:p>
-            <w:pPr>
-              <w:rPr>
-                <w:rFonts w:ascii="Arial" w:hAnsi="Arial" w:cs="Arial"/>
-                <w:sz w:val="18"/>
-                <w:szCs w:val="18"/>
-                <w:lang w:val="es-ES_tradnl"/>
-              </w:rPr>
-            </w:pPr>
-          </w:p>
-        </w:tc>
-        <w:tc>
-          <w:tcPr>
-            <w:tcW w:w="1843" w:type="dxa"/>
             <w:tcPrChange w:id="59" w:author="J&amp;J" w:date="2015-05-02T17:56:00Z">
-              <w:tcPr>
-                <w:tcW w:w="1843" w:type="dxa"/>
-                <w:shd w:val="clear" w:color="auto" w:fill="auto"/>
-              </w:tcPr>
-            </w:tcPrChange>
-          </w:tcPr>
-          <w:p>
-            <w:pPr>
-              <w:rPr>
-                <w:rFonts w:ascii="Arial" w:hAnsi="Arial" w:cs="Arial"/>
-                <w:sz w:val="18"/>
-                <w:szCs w:val="18"/>
-                <w:lang w:val="es-ES_tradnl"/>
-              </w:rPr>
-            </w:pPr>
-            <w:r>
-              <w:rPr>
-                <w:rFonts w:ascii="Arial" w:hAnsi="Arial" w:cs="Arial"/>
-                <w:sz w:val="18"/>
-                <w:szCs w:val="18"/>
-                <w:lang w:val="es-ES_tradnl"/>
-              </w:rPr>
-              <w:t>Documento</w:t>
-            </w:r>
-          </w:p>
-        </w:tc>
-        <w:tc>
-          <w:tcPr>
-            <w:tcW w:w="425" w:type="dxa"/>
-            <w:tcPrChange w:id="60" w:author="J&amp;J" w:date="2015-05-02T17:56:00Z">
               <w:tcPr>
                 <w:tcW w:w="425" w:type="dxa"/>
                 <w:shd w:val="clear" w:color="auto" w:fill="auto"/>
@@ -2187,7 +2166,7 @@
               <w:bottom w:val="nil"/>
               <w:right w:val="nil"/>
             </w:tcBorders>
-            <w:tcPrChange w:id="61" w:author="J&amp;J" w:date="2015-05-02T17:56:00Z">
+            <w:tcPrChange w:id="60" w:author="J&amp;J" w:date="2015-05-02T17:56:00Z">
               <w:tcPr>
                 <w:tcW w:w="1559" w:type="dxa"/>
                 <w:tcBorders>
@@ -2217,7 +2196,7 @@
               <w:bottom w:val="nil"/>
               <w:right w:val="nil"/>
             </w:tcBorders>
-            <w:tcPrChange w:id="62" w:author="J&amp;J" w:date="2015-05-02T17:56:00Z">
+            <w:tcPrChange w:id="61" w:author="J&amp;J" w:date="2015-05-02T17:56:00Z">
               <w:tcPr>
                 <w:tcW w:w="425" w:type="dxa"/>
                 <w:tcBorders>
@@ -2938,7 +2917,29 @@
           <w:szCs w:val="18"/>
           <w:lang w:val="es-ES_tradnl"/>
         </w:rPr>
-        <w:t>MÍN. 2  MÁX. 8. MATCH: PALABRA A PALABRA</w:t>
+        <w:t xml:space="preserve">MÍN. </w:t>
+      </w:r>
+      <w:proofErr w:type="gramStart"/>
+      <w:r>
+        <w:rPr>
+          <w:rFonts w:ascii="Arial" w:hAnsi="Arial" w:cs="Arial"/>
+          <w:color w:val="0000FF"/>
+          <w:sz w:val="18"/>
+          <w:szCs w:val="18"/>
+          <w:lang w:val="es-ES_tradnl"/>
+        </w:rPr>
+        <w:t>2  MÁX</w:t>
+      </w:r>
+      <w:proofErr w:type="gramEnd"/>
+      <w:r>
+        <w:rPr>
+          <w:rFonts w:ascii="Arial" w:hAnsi="Arial" w:cs="Arial"/>
+          <w:color w:val="0000FF"/>
+          <w:sz w:val="18"/>
+          <w:szCs w:val="18"/>
+          <w:lang w:val="es-ES_tradnl"/>
+        </w:rPr>
+        <w:t>. 8. MATCH: PALABRA A PALABRA</w:t>
       </w:r>
     </w:p>
     <w:p>
@@ -3025,7 +3026,7 @@
         <w:tblStyle w:val="Tablaconcuadrcula"/>
         <w:tblW w:w="0" w:type="auto"/>
         <w:tblLook w:val="04A0" w:firstRow="1" w:lastRow="0" w:firstColumn="1" w:lastColumn="0" w:noHBand="0" w:noVBand="1"/>
-        <w:tblPrChange w:id="63" w:author="J&amp;J" w:date="2015-05-02T17:56:00Z">
+        <w:tblPrChange w:id="62" w:author="J&amp;J" w:date="2015-05-02T17:56:00Z">
           <w:tblPr>
             <w:tblW w:w="0" w:type="auto"/>
             <w:tblBorders>
@@ -3044,7 +3045,7 @@
         <w:gridCol w:w="549"/>
         <w:gridCol w:w="4649"/>
         <w:gridCol w:w="4650"/>
-        <w:tblGridChange w:id="64">
+        <w:tblGridChange w:id="63">
           <w:tblGrid>
             <w:gridCol w:w="549"/>
             <w:gridCol w:w="4649"/>
@@ -3058,7 +3059,7 @@
             <w:tcW w:w="549" w:type="dxa"/>
             <w:shd w:val="clear" w:color="auto" w:fill="E6E6E6"/>
             <w:vAlign w:val="center"/>
-            <w:tcPrChange w:id="65" w:author="J&amp;J" w:date="2015-05-02T17:56:00Z">
+            <w:tcPrChange w:id="64" w:author="J&amp;J" w:date="2015-05-02T17:56:00Z">
               <w:tcPr>
                 <w:tcW w:w="549" w:type="dxa"/>
                 <w:shd w:val="clear" w:color="auto" w:fill="E6E6E6"/>
@@ -3084,7 +3085,6 @@
                 <w:szCs w:val="18"/>
                 <w:lang w:val="es-ES_tradnl"/>
               </w:rPr>
-              <w:lastRenderedPageBreak/>
               <w:t xml:space="preserve">* </w:t>
             </w:r>
             <w:r>
@@ -3102,7 +3102,7 @@
           <w:tcPr>
             <w:tcW w:w="4649" w:type="dxa"/>
             <w:vAlign w:val="center"/>
-            <w:tcPrChange w:id="66" w:author="J&amp;J" w:date="2015-05-02T17:56:00Z">
+            <w:tcPrChange w:id="65" w:author="J&amp;J" w:date="2015-05-02T17:56:00Z">
               <w:tcPr>
                 <w:tcW w:w="4649" w:type="dxa"/>
                 <w:shd w:val="clear" w:color="auto" w:fill="auto"/>
@@ -3134,7 +3134,7 @@
           <w:tcPr>
             <w:tcW w:w="4650" w:type="dxa"/>
             <w:vAlign w:val="center"/>
-            <w:tcPrChange w:id="67" w:author="J&amp;J" w:date="2015-05-02T17:56:00Z">
+            <w:tcPrChange w:id="66" w:author="J&amp;J" w:date="2015-05-02T17:56:00Z">
               <w:tcPr>
                 <w:tcW w:w="4650" w:type="dxa"/>
                 <w:shd w:val="clear" w:color="auto" w:fill="auto"/>
@@ -3169,7 +3169,7 @@
             <w:tcW w:w="549" w:type="dxa"/>
             <w:shd w:val="clear" w:color="auto" w:fill="E6E6E6"/>
             <w:vAlign w:val="center"/>
-            <w:tcPrChange w:id="68" w:author="J&amp;J" w:date="2015-05-02T17:56:00Z">
+            <w:tcPrChange w:id="67" w:author="J&amp;J" w:date="2015-05-02T17:56:00Z">
               <w:tcPr>
                 <w:tcW w:w="549" w:type="dxa"/>
                 <w:shd w:val="clear" w:color="auto" w:fill="E6E6E6"/>
@@ -3212,7 +3212,7 @@
           <w:tcPr>
             <w:tcW w:w="4649" w:type="dxa"/>
             <w:vAlign w:val="center"/>
-            <w:tcPrChange w:id="69" w:author="J&amp;J" w:date="2015-05-02T17:56:00Z">
+            <w:tcPrChange w:id="68" w:author="J&amp;J" w:date="2015-05-02T17:56:00Z">
               <w:tcPr>
                 <w:tcW w:w="4649" w:type="dxa"/>
                 <w:shd w:val="clear" w:color="auto" w:fill="auto"/>
@@ -3244,7 +3244,7 @@
           <w:tcPr>
             <w:tcW w:w="4650" w:type="dxa"/>
             <w:vAlign w:val="center"/>
-            <w:tcPrChange w:id="70" w:author="J&amp;J" w:date="2015-05-02T17:56:00Z">
+            <w:tcPrChange w:id="69" w:author="J&amp;J" w:date="2015-05-02T17:56:00Z">
               <w:tcPr>
                 <w:tcW w:w="4650" w:type="dxa"/>
                 <w:shd w:val="clear" w:color="auto" w:fill="auto"/>
@@ -3279,7 +3279,7 @@
             <w:tcW w:w="549" w:type="dxa"/>
             <w:shd w:val="clear" w:color="auto" w:fill="E6E6E6"/>
             <w:vAlign w:val="center"/>
-            <w:tcPrChange w:id="71" w:author="J&amp;J" w:date="2015-05-02T17:56:00Z">
+            <w:tcPrChange w:id="70" w:author="J&amp;J" w:date="2015-05-02T17:56:00Z">
               <w:tcPr>
                 <w:tcW w:w="549" w:type="dxa"/>
                 <w:shd w:val="clear" w:color="auto" w:fill="E6E6E6"/>
@@ -3312,7 +3312,7 @@
           <w:tcPr>
             <w:tcW w:w="4649" w:type="dxa"/>
             <w:vAlign w:val="center"/>
-            <w:tcPrChange w:id="72" w:author="J&amp;J" w:date="2015-05-02T17:56:00Z">
+            <w:tcPrChange w:id="71" w:author="J&amp;J" w:date="2015-05-02T17:56:00Z">
               <w:tcPr>
                 <w:tcW w:w="4649" w:type="dxa"/>
                 <w:shd w:val="clear" w:color="auto" w:fill="auto"/>
@@ -3344,7 +3344,7 @@
           <w:tcPr>
             <w:tcW w:w="4650" w:type="dxa"/>
             <w:vAlign w:val="center"/>
-            <w:tcPrChange w:id="73" w:author="J&amp;J" w:date="2015-05-02T17:56:00Z">
+            <w:tcPrChange w:id="72" w:author="J&amp;J" w:date="2015-05-02T17:56:00Z">
               <w:tcPr>
                 <w:tcW w:w="4650" w:type="dxa"/>
                 <w:shd w:val="clear" w:color="auto" w:fill="auto"/>
@@ -3379,7 +3379,7 @@
             <w:tcW w:w="549" w:type="dxa"/>
             <w:shd w:val="clear" w:color="auto" w:fill="E6E6E6"/>
             <w:vAlign w:val="center"/>
-            <w:tcPrChange w:id="74" w:author="J&amp;J" w:date="2015-05-02T17:56:00Z">
+            <w:tcPrChange w:id="73" w:author="J&amp;J" w:date="2015-05-02T17:56:00Z">
               <w:tcPr>
                 <w:tcW w:w="549" w:type="dxa"/>
                 <w:shd w:val="clear" w:color="auto" w:fill="E6E6E6"/>
@@ -3412,7 +3412,7 @@
           <w:tcPr>
             <w:tcW w:w="4649" w:type="dxa"/>
             <w:vAlign w:val="center"/>
-            <w:tcPrChange w:id="75" w:author="J&amp;J" w:date="2015-05-02T17:56:00Z">
+            <w:tcPrChange w:id="74" w:author="J&amp;J" w:date="2015-05-02T17:56:00Z">
               <w:tcPr>
                 <w:tcW w:w="4649" w:type="dxa"/>
                 <w:shd w:val="clear" w:color="auto" w:fill="auto"/>
@@ -3444,7 +3444,7 @@
           <w:tcPr>
             <w:tcW w:w="4650" w:type="dxa"/>
             <w:vAlign w:val="center"/>
-            <w:tcPrChange w:id="76" w:author="J&amp;J" w:date="2015-05-02T17:56:00Z">
+            <w:tcPrChange w:id="75" w:author="J&amp;J" w:date="2015-05-02T17:56:00Z">
               <w:tcPr>
                 <w:tcW w:w="4650" w:type="dxa"/>
                 <w:shd w:val="clear" w:color="auto" w:fill="auto"/>
@@ -3479,7 +3479,7 @@
             <w:tcW w:w="549" w:type="dxa"/>
             <w:shd w:val="clear" w:color="auto" w:fill="E6E6E6"/>
             <w:vAlign w:val="center"/>
-            <w:tcPrChange w:id="77" w:author="J&amp;J" w:date="2015-05-02T17:56:00Z">
+            <w:tcPrChange w:id="76" w:author="J&amp;J" w:date="2015-05-02T17:56:00Z">
               <w:tcPr>
                 <w:tcW w:w="549" w:type="dxa"/>
                 <w:shd w:val="clear" w:color="auto" w:fill="E6E6E6"/>
@@ -3512,7 +3512,7 @@
           <w:tcPr>
             <w:tcW w:w="4649" w:type="dxa"/>
             <w:vAlign w:val="center"/>
-            <w:tcPrChange w:id="78" w:author="J&amp;J" w:date="2015-05-02T17:56:00Z">
+            <w:tcPrChange w:id="77" w:author="J&amp;J" w:date="2015-05-02T17:56:00Z">
               <w:tcPr>
                 <w:tcW w:w="4649" w:type="dxa"/>
                 <w:shd w:val="clear" w:color="auto" w:fill="auto"/>
@@ -3544,7 +3544,7 @@
           <w:tcPr>
             <w:tcW w:w="4650" w:type="dxa"/>
             <w:vAlign w:val="center"/>
-            <w:tcPrChange w:id="79" w:author="J&amp;J" w:date="2015-05-02T17:56:00Z">
+            <w:tcPrChange w:id="78" w:author="J&amp;J" w:date="2015-05-02T17:56:00Z">
               <w:tcPr>
                 <w:tcW w:w="4650" w:type="dxa"/>
                 <w:shd w:val="clear" w:color="auto" w:fill="auto"/>
@@ -3579,7 +3579,7 @@
             <w:tcW w:w="549" w:type="dxa"/>
             <w:shd w:val="clear" w:color="auto" w:fill="E6E6E6"/>
             <w:vAlign w:val="center"/>
-            <w:tcPrChange w:id="80" w:author="J&amp;J" w:date="2015-05-02T17:56:00Z">
+            <w:tcPrChange w:id="79" w:author="J&amp;J" w:date="2015-05-02T17:56:00Z">
               <w:tcPr>
                 <w:tcW w:w="549" w:type="dxa"/>
                 <w:shd w:val="clear" w:color="auto" w:fill="E6E6E6"/>
@@ -3612,7 +3612,7 @@
           <w:tcPr>
             <w:tcW w:w="4649" w:type="dxa"/>
             <w:vAlign w:val="center"/>
-            <w:tcPrChange w:id="81" w:author="J&amp;J" w:date="2015-05-02T17:56:00Z">
+            <w:tcPrChange w:id="80" w:author="J&amp;J" w:date="2015-05-02T17:56:00Z">
               <w:tcPr>
                 <w:tcW w:w="4649" w:type="dxa"/>
                 <w:shd w:val="clear" w:color="auto" w:fill="auto"/>
@@ -3644,7 +3644,7 @@
           <w:tcPr>
             <w:tcW w:w="4650" w:type="dxa"/>
             <w:vAlign w:val="center"/>
-            <w:tcPrChange w:id="82" w:author="J&amp;J" w:date="2015-05-02T17:56:00Z">
+            <w:tcPrChange w:id="81" w:author="J&amp;J" w:date="2015-05-02T17:56:00Z">
               <w:tcPr>
                 <w:tcW w:w="4650" w:type="dxa"/>
                 <w:shd w:val="clear" w:color="auto" w:fill="auto"/>
@@ -3679,7 +3679,7 @@
             <w:tcW w:w="549" w:type="dxa"/>
             <w:shd w:val="clear" w:color="auto" w:fill="E6E6E6"/>
             <w:vAlign w:val="center"/>
-            <w:tcPrChange w:id="83" w:author="J&amp;J" w:date="2015-05-02T17:56:00Z">
+            <w:tcPrChange w:id="82" w:author="J&amp;J" w:date="2015-05-02T17:56:00Z">
               <w:tcPr>
                 <w:tcW w:w="549" w:type="dxa"/>
                 <w:shd w:val="clear" w:color="auto" w:fill="E6E6E6"/>
@@ -3712,7 +3712,7 @@
           <w:tcPr>
             <w:tcW w:w="4649" w:type="dxa"/>
             <w:vAlign w:val="center"/>
-            <w:tcPrChange w:id="84" w:author="J&amp;J" w:date="2015-05-02T17:56:00Z">
+            <w:tcPrChange w:id="83" w:author="J&amp;J" w:date="2015-05-02T17:56:00Z">
               <w:tcPr>
                 <w:tcW w:w="4649" w:type="dxa"/>
                 <w:shd w:val="clear" w:color="auto" w:fill="auto"/>
@@ -3744,7 +3744,7 @@
           <w:tcPr>
             <w:tcW w:w="4650" w:type="dxa"/>
             <w:vAlign w:val="center"/>
-            <w:tcPrChange w:id="85" w:author="J&amp;J" w:date="2015-05-02T17:56:00Z">
+            <w:tcPrChange w:id="84" w:author="J&amp;J" w:date="2015-05-02T17:56:00Z">
               <w:tcPr>
                 <w:tcW w:w="4650" w:type="dxa"/>
                 <w:shd w:val="clear" w:color="auto" w:fill="auto"/>
@@ -3779,7 +3779,7 @@
             <w:tcW w:w="549" w:type="dxa"/>
             <w:shd w:val="clear" w:color="auto" w:fill="E6E6E6"/>
             <w:vAlign w:val="center"/>
-            <w:tcPrChange w:id="86" w:author="J&amp;J" w:date="2015-05-02T17:56:00Z">
+            <w:tcPrChange w:id="85" w:author="J&amp;J" w:date="2015-05-02T17:56:00Z">
               <w:tcPr>
                 <w:tcW w:w="549" w:type="dxa"/>
                 <w:shd w:val="clear" w:color="auto" w:fill="E6E6E6"/>
@@ -3812,7 +3812,7 @@
           <w:tcPr>
             <w:tcW w:w="4649" w:type="dxa"/>
             <w:vAlign w:val="center"/>
-            <w:tcPrChange w:id="87" w:author="J&amp;J" w:date="2015-05-02T17:56:00Z">
+            <w:tcPrChange w:id="86" w:author="J&amp;J" w:date="2015-05-02T17:56:00Z">
               <w:tcPr>
                 <w:tcW w:w="4649" w:type="dxa"/>
                 <w:shd w:val="clear" w:color="auto" w:fill="auto"/>
@@ -3844,7 +3844,7 @@
           <w:tcPr>
             <w:tcW w:w="4650" w:type="dxa"/>
             <w:vAlign w:val="center"/>
-            <w:tcPrChange w:id="88" w:author="J&amp;J" w:date="2015-05-02T17:56:00Z">
+            <w:tcPrChange w:id="87" w:author="J&amp;J" w:date="2015-05-02T17:56:00Z">
               <w:tcPr>
                 <w:tcW w:w="4650" w:type="dxa"/>
                 <w:shd w:val="clear" w:color="auto" w:fill="auto"/>
@@ -3874,7 +3874,10 @@
         </w:tc>
       </w:tr>
     </w:tbl>
-    <w:p/>
+    <w:p>
+      <w:bookmarkStart w:id="88" w:name="_GoBack"/>
+      <w:bookmarkEnd w:id="88"/>
+    </w:p>
     <w:sectPr>
       <w:pgSz w:w="11900" w:h="16840"/>
       <w:pgMar w:top="1134" w:right="1134" w:bottom="1134" w:left="1134" w:header="708" w:footer="708" w:gutter="0"/>
